--- a/websocket.docx
+++ b/websocket.docx
@@ -32,7 +32,7 @@
         <w:pStyle w:val="1"/>
         <w:numPr>
           <w:ilvl w:val="0"/>
-          <w:numId w:val="10"/>
+          <w:numId w:val="16"/>
         </w:numPr>
         <w:jc w:val="left"/>
       </w:pPr>
@@ -193,12 +193,2148 @@
     </w:p>
     <w:p/>
     <w:p/>
+    <w:p/>
     <w:p>
       <w:pPr>
         <w:pStyle w:val="1"/>
         <w:numPr>
           <w:ilvl w:val="0"/>
-          <w:numId w:val="10"/>
+          <w:numId w:val="16"/>
+        </w:numPr>
+      </w:pPr>
+      <w:r>
+        <w:lastRenderedPageBreak/>
+        <w:t>WebSocket</w:t>
+      </w:r>
+      <w:r>
+        <w:t>协议</w:t>
+      </w:r>
+    </w:p>
+    <w:p>
+      <w:pPr>
+        <w:widowControl/>
+        <w:shd w:val="clear" w:color="auto" w:fill="FFFFFF"/>
+        <w:spacing w:before="225" w:after="225"/>
+        <w:jc w:val="left"/>
+        <w:rPr>
+          <w:rFonts w:ascii="Helvetica" w:eastAsia="宋体" w:hAnsi="Helvetica" w:cs="Helvetica"/>
+          <w:color w:val="666666"/>
+          <w:kern w:val="0"/>
+          <w:szCs w:val="21"/>
+        </w:rPr>
+      </w:pPr>
+      <w:r>
+        <w:rPr>
+          <w:rFonts w:ascii="Helvetica" w:eastAsia="宋体" w:hAnsi="Helvetica" w:cs="Helvetica"/>
+          <w:color w:val="666666"/>
+          <w:kern w:val="0"/>
+          <w:szCs w:val="21"/>
+        </w:rPr>
+        <w:t>WebSocket</w:t>
+      </w:r>
+      <w:r>
+        <w:rPr>
+          <w:rFonts w:ascii="Helvetica" w:eastAsia="宋体" w:hAnsi="Helvetica" w:cs="Helvetica"/>
+          <w:color w:val="666666"/>
+          <w:kern w:val="0"/>
+          <w:szCs w:val="21"/>
+        </w:rPr>
+        <w:t>并不是全新的协议，而是利用了</w:t>
+      </w:r>
+      <w:r>
+        <w:rPr>
+          <w:rFonts w:ascii="Helvetica" w:eastAsia="宋体" w:hAnsi="Helvetica" w:cs="Helvetica"/>
+          <w:color w:val="666666"/>
+          <w:kern w:val="0"/>
+          <w:szCs w:val="21"/>
+        </w:rPr>
+        <w:t>HTTP</w:t>
+      </w:r>
+      <w:r>
+        <w:rPr>
+          <w:rFonts w:ascii="Helvetica" w:eastAsia="宋体" w:hAnsi="Helvetica" w:cs="Helvetica"/>
+          <w:color w:val="666666"/>
+          <w:kern w:val="0"/>
+          <w:szCs w:val="21"/>
+        </w:rPr>
+        <w:t>协议来建立连接。我们来看看</w:t>
+      </w:r>
+      <w:r>
+        <w:rPr>
+          <w:rFonts w:ascii="Helvetica" w:eastAsia="宋体" w:hAnsi="Helvetica" w:cs="Helvetica"/>
+          <w:color w:val="666666"/>
+          <w:kern w:val="0"/>
+          <w:szCs w:val="21"/>
+        </w:rPr>
+        <w:t>WebSocket</w:t>
+      </w:r>
+      <w:r>
+        <w:rPr>
+          <w:rFonts w:ascii="Helvetica" w:eastAsia="宋体" w:hAnsi="Helvetica" w:cs="Helvetica"/>
+          <w:color w:val="666666"/>
+          <w:kern w:val="0"/>
+          <w:szCs w:val="21"/>
+        </w:rPr>
+        <w:t>连接是如何创建的。</w:t>
+      </w:r>
+    </w:p>
+    <w:p>
+      <w:pPr>
+        <w:widowControl/>
+        <w:shd w:val="clear" w:color="auto" w:fill="FFFFFF"/>
+        <w:spacing w:before="225" w:after="225"/>
+        <w:jc w:val="left"/>
+        <w:rPr>
+          <w:rFonts w:ascii="Helvetica" w:eastAsia="宋体" w:hAnsi="Helvetica" w:cs="Helvetica"/>
+          <w:color w:val="666666"/>
+          <w:kern w:val="0"/>
+          <w:szCs w:val="21"/>
+        </w:rPr>
+      </w:pPr>
+      <w:r>
+        <w:rPr>
+          <w:rFonts w:ascii="Helvetica" w:eastAsia="宋体" w:hAnsi="Helvetica" w:cs="Helvetica"/>
+          <w:color w:val="666666"/>
+          <w:kern w:val="0"/>
+          <w:szCs w:val="21"/>
+        </w:rPr>
+        <w:t>首先，</w:t>
+      </w:r>
+      <w:r>
+        <w:rPr>
+          <w:rFonts w:ascii="Helvetica" w:eastAsia="宋体" w:hAnsi="Helvetica" w:cs="Helvetica"/>
+          <w:color w:val="666666"/>
+          <w:kern w:val="0"/>
+          <w:szCs w:val="21"/>
+        </w:rPr>
+        <w:t>WebSocket</w:t>
+      </w:r>
+      <w:r>
+        <w:rPr>
+          <w:rFonts w:ascii="Helvetica" w:eastAsia="宋体" w:hAnsi="Helvetica" w:cs="Helvetica"/>
+          <w:color w:val="666666"/>
+          <w:kern w:val="0"/>
+          <w:szCs w:val="21"/>
+        </w:rPr>
+        <w:t>连接必须由浏览器发起，因为请求协议是一个标准的</w:t>
+      </w:r>
+      <w:r>
+        <w:rPr>
+          <w:rFonts w:ascii="Helvetica" w:eastAsia="宋体" w:hAnsi="Helvetica" w:cs="Helvetica"/>
+          <w:color w:val="666666"/>
+          <w:kern w:val="0"/>
+          <w:szCs w:val="21"/>
+        </w:rPr>
+        <w:t>HTTP</w:t>
+      </w:r>
+      <w:r>
+        <w:rPr>
+          <w:rFonts w:ascii="Helvetica" w:eastAsia="宋体" w:hAnsi="Helvetica" w:cs="Helvetica"/>
+          <w:color w:val="666666"/>
+          <w:kern w:val="0"/>
+          <w:szCs w:val="21"/>
+        </w:rPr>
+        <w:t>请求，格式如下：</w:t>
+      </w:r>
+    </w:p>
+    <w:p>
+      <w:pPr>
+        <w:widowControl/>
+        <w:pBdr>
+          <w:top w:val="single" w:sz="6" w:space="8" w:color="DDDDDD"/>
+          <w:left w:val="single" w:sz="6" w:space="8" w:color="DDDDDD"/>
+          <w:bottom w:val="single" w:sz="6" w:space="8" w:color="DDDDDD"/>
+          <w:right w:val="single" w:sz="6" w:space="8" w:color="DDDDDD"/>
+        </w:pBdr>
+        <w:shd w:val="clear" w:color="auto" w:fill="FAFAFA"/>
+        <w:tabs>
+          <w:tab w:val="left" w:pos="916"/>
+          <w:tab w:val="left" w:pos="1832"/>
+          <w:tab w:val="left" w:pos="2748"/>
+          <w:tab w:val="left" w:pos="3664"/>
+          <w:tab w:val="left" w:pos="4580"/>
+          <w:tab w:val="left" w:pos="5496"/>
+          <w:tab w:val="left" w:pos="6412"/>
+          <w:tab w:val="left" w:pos="7328"/>
+          <w:tab w:val="left" w:pos="8244"/>
+          <w:tab w:val="left" w:pos="9160"/>
+          <w:tab w:val="left" w:pos="10076"/>
+          <w:tab w:val="left" w:pos="10992"/>
+          <w:tab w:val="left" w:pos="11908"/>
+          <w:tab w:val="left" w:pos="12824"/>
+          <w:tab w:val="left" w:pos="13740"/>
+          <w:tab w:val="left" w:pos="14656"/>
+        </w:tabs>
+        <w:spacing w:before="225" w:after="225" w:line="270" w:lineRule="atLeast"/>
+        <w:jc w:val="left"/>
+        <w:rPr>
+          <w:rFonts w:ascii="宋体" w:eastAsia="宋体" w:hAnsi="宋体" w:cs="宋体"/>
+          <w:color w:val="444444"/>
+          <w:kern w:val="0"/>
+          <w:sz w:val="24"/>
+          <w:szCs w:val="24"/>
+        </w:rPr>
+      </w:pPr>
+      <w:r>
+        <w:rPr>
+          <w:rFonts w:ascii="宋体" w:eastAsia="宋体" w:hAnsi="宋体" w:cs="宋体"/>
+          <w:color w:val="444444"/>
+          <w:kern w:val="0"/>
+          <w:sz w:val="24"/>
+          <w:szCs w:val="24"/>
+        </w:rPr>
+        <w:t>GET ws:</w:t>
+      </w:r>
+      <w:r>
+        <w:rPr>
+          <w:rFonts w:ascii="宋体" w:eastAsia="宋体" w:hAnsi="宋体" w:cs="宋体"/>
+          <w:i/>
+          <w:iCs/>
+          <w:color w:val="999988"/>
+          <w:kern w:val="0"/>
+          <w:sz w:val="24"/>
+          <w:szCs w:val="24"/>
+        </w:rPr>
+        <w:t>//localhost:3000/ws/chat HTTP/1.1</w:t>
+      </w:r>
+    </w:p>
+    <w:p>
+      <w:pPr>
+        <w:widowControl/>
+        <w:pBdr>
+          <w:top w:val="single" w:sz="6" w:space="8" w:color="DDDDDD"/>
+          <w:left w:val="single" w:sz="6" w:space="8" w:color="DDDDDD"/>
+          <w:bottom w:val="single" w:sz="6" w:space="8" w:color="DDDDDD"/>
+          <w:right w:val="single" w:sz="6" w:space="8" w:color="DDDDDD"/>
+        </w:pBdr>
+        <w:shd w:val="clear" w:color="auto" w:fill="FAFAFA"/>
+        <w:tabs>
+          <w:tab w:val="left" w:pos="916"/>
+          <w:tab w:val="left" w:pos="1832"/>
+          <w:tab w:val="left" w:pos="2748"/>
+          <w:tab w:val="left" w:pos="3664"/>
+          <w:tab w:val="left" w:pos="4580"/>
+          <w:tab w:val="left" w:pos="5496"/>
+          <w:tab w:val="left" w:pos="6412"/>
+          <w:tab w:val="left" w:pos="7328"/>
+          <w:tab w:val="left" w:pos="8244"/>
+          <w:tab w:val="left" w:pos="9160"/>
+          <w:tab w:val="left" w:pos="10076"/>
+          <w:tab w:val="left" w:pos="10992"/>
+          <w:tab w:val="left" w:pos="11908"/>
+          <w:tab w:val="left" w:pos="12824"/>
+          <w:tab w:val="left" w:pos="13740"/>
+          <w:tab w:val="left" w:pos="14656"/>
+        </w:tabs>
+        <w:spacing w:before="225" w:after="225" w:line="270" w:lineRule="atLeast"/>
+        <w:jc w:val="left"/>
+        <w:rPr>
+          <w:rFonts w:ascii="宋体" w:eastAsia="宋体" w:hAnsi="宋体" w:cs="宋体"/>
+          <w:color w:val="444444"/>
+          <w:kern w:val="0"/>
+          <w:sz w:val="24"/>
+          <w:szCs w:val="24"/>
+        </w:rPr>
+      </w:pPr>
+      <w:r>
+        <w:rPr>
+          <w:rFonts w:ascii="宋体" w:eastAsia="宋体" w:hAnsi="宋体" w:cs="宋体"/>
+          <w:color w:val="444444"/>
+          <w:kern w:val="0"/>
+          <w:sz w:val="24"/>
+          <w:szCs w:val="24"/>
+        </w:rPr>
+        <w:t>Host: localhost</w:t>
+      </w:r>
+    </w:p>
+    <w:p>
+      <w:pPr>
+        <w:widowControl/>
+        <w:pBdr>
+          <w:top w:val="single" w:sz="6" w:space="8" w:color="DDDDDD"/>
+          <w:left w:val="single" w:sz="6" w:space="8" w:color="DDDDDD"/>
+          <w:bottom w:val="single" w:sz="6" w:space="8" w:color="DDDDDD"/>
+          <w:right w:val="single" w:sz="6" w:space="8" w:color="DDDDDD"/>
+        </w:pBdr>
+        <w:shd w:val="clear" w:color="auto" w:fill="FAFAFA"/>
+        <w:tabs>
+          <w:tab w:val="left" w:pos="916"/>
+          <w:tab w:val="left" w:pos="1832"/>
+          <w:tab w:val="left" w:pos="2748"/>
+          <w:tab w:val="left" w:pos="3664"/>
+          <w:tab w:val="left" w:pos="4580"/>
+          <w:tab w:val="left" w:pos="5496"/>
+          <w:tab w:val="left" w:pos="6412"/>
+          <w:tab w:val="left" w:pos="7328"/>
+          <w:tab w:val="left" w:pos="8244"/>
+          <w:tab w:val="left" w:pos="9160"/>
+          <w:tab w:val="left" w:pos="10076"/>
+          <w:tab w:val="left" w:pos="10992"/>
+          <w:tab w:val="left" w:pos="11908"/>
+          <w:tab w:val="left" w:pos="12824"/>
+          <w:tab w:val="left" w:pos="13740"/>
+          <w:tab w:val="left" w:pos="14656"/>
+        </w:tabs>
+        <w:spacing w:before="225" w:after="225" w:line="270" w:lineRule="atLeast"/>
+        <w:jc w:val="left"/>
+        <w:rPr>
+          <w:rFonts w:ascii="宋体" w:eastAsia="宋体" w:hAnsi="宋体" w:cs="宋体"/>
+          <w:color w:val="444444"/>
+          <w:kern w:val="0"/>
+          <w:sz w:val="24"/>
+          <w:szCs w:val="24"/>
+        </w:rPr>
+      </w:pPr>
+      <w:r>
+        <w:rPr>
+          <w:rFonts w:ascii="宋体" w:eastAsia="宋体" w:hAnsi="宋体" w:cs="宋体"/>
+          <w:color w:val="444444"/>
+          <w:kern w:val="0"/>
+          <w:sz w:val="24"/>
+          <w:szCs w:val="24"/>
+        </w:rPr>
+        <w:t>Upgrade: websocket</w:t>
+      </w:r>
+    </w:p>
+    <w:p>
+      <w:pPr>
+        <w:widowControl/>
+        <w:pBdr>
+          <w:top w:val="single" w:sz="6" w:space="8" w:color="DDDDDD"/>
+          <w:left w:val="single" w:sz="6" w:space="8" w:color="DDDDDD"/>
+          <w:bottom w:val="single" w:sz="6" w:space="8" w:color="DDDDDD"/>
+          <w:right w:val="single" w:sz="6" w:space="8" w:color="DDDDDD"/>
+        </w:pBdr>
+        <w:shd w:val="clear" w:color="auto" w:fill="FAFAFA"/>
+        <w:tabs>
+          <w:tab w:val="left" w:pos="916"/>
+          <w:tab w:val="left" w:pos="1832"/>
+          <w:tab w:val="left" w:pos="2748"/>
+          <w:tab w:val="left" w:pos="3664"/>
+          <w:tab w:val="left" w:pos="4580"/>
+          <w:tab w:val="left" w:pos="5496"/>
+          <w:tab w:val="left" w:pos="6412"/>
+          <w:tab w:val="left" w:pos="7328"/>
+          <w:tab w:val="left" w:pos="8244"/>
+          <w:tab w:val="left" w:pos="9160"/>
+          <w:tab w:val="left" w:pos="10076"/>
+          <w:tab w:val="left" w:pos="10992"/>
+          <w:tab w:val="left" w:pos="11908"/>
+          <w:tab w:val="left" w:pos="12824"/>
+          <w:tab w:val="left" w:pos="13740"/>
+          <w:tab w:val="left" w:pos="14656"/>
+        </w:tabs>
+        <w:spacing w:before="225" w:after="225" w:line="270" w:lineRule="atLeast"/>
+        <w:jc w:val="left"/>
+        <w:rPr>
+          <w:rFonts w:ascii="宋体" w:eastAsia="宋体" w:hAnsi="宋体" w:cs="宋体"/>
+          <w:color w:val="444444"/>
+          <w:kern w:val="0"/>
+          <w:sz w:val="24"/>
+          <w:szCs w:val="24"/>
+        </w:rPr>
+      </w:pPr>
+      <w:r>
+        <w:rPr>
+          <w:rFonts w:ascii="宋体" w:eastAsia="宋体" w:hAnsi="宋体" w:cs="宋体"/>
+          <w:color w:val="444444"/>
+          <w:kern w:val="0"/>
+          <w:sz w:val="24"/>
+          <w:szCs w:val="24"/>
+        </w:rPr>
+        <w:t>Connection: Upgrade</w:t>
+      </w:r>
+    </w:p>
+    <w:p>
+      <w:pPr>
+        <w:widowControl/>
+        <w:pBdr>
+          <w:top w:val="single" w:sz="6" w:space="8" w:color="DDDDDD"/>
+          <w:left w:val="single" w:sz="6" w:space="8" w:color="DDDDDD"/>
+          <w:bottom w:val="single" w:sz="6" w:space="8" w:color="DDDDDD"/>
+          <w:right w:val="single" w:sz="6" w:space="8" w:color="DDDDDD"/>
+        </w:pBdr>
+        <w:shd w:val="clear" w:color="auto" w:fill="FAFAFA"/>
+        <w:tabs>
+          <w:tab w:val="left" w:pos="916"/>
+          <w:tab w:val="left" w:pos="1832"/>
+          <w:tab w:val="left" w:pos="2748"/>
+          <w:tab w:val="left" w:pos="3664"/>
+          <w:tab w:val="left" w:pos="4580"/>
+          <w:tab w:val="left" w:pos="5496"/>
+          <w:tab w:val="left" w:pos="6412"/>
+          <w:tab w:val="left" w:pos="7328"/>
+          <w:tab w:val="left" w:pos="8244"/>
+          <w:tab w:val="left" w:pos="9160"/>
+          <w:tab w:val="left" w:pos="10076"/>
+          <w:tab w:val="left" w:pos="10992"/>
+          <w:tab w:val="left" w:pos="11908"/>
+          <w:tab w:val="left" w:pos="12824"/>
+          <w:tab w:val="left" w:pos="13740"/>
+          <w:tab w:val="left" w:pos="14656"/>
+        </w:tabs>
+        <w:spacing w:before="225" w:after="225" w:line="270" w:lineRule="atLeast"/>
+        <w:jc w:val="left"/>
+        <w:rPr>
+          <w:rFonts w:ascii="宋体" w:eastAsia="宋体" w:hAnsi="宋体" w:cs="宋体"/>
+          <w:color w:val="444444"/>
+          <w:kern w:val="0"/>
+          <w:sz w:val="24"/>
+          <w:szCs w:val="24"/>
+        </w:rPr>
+      </w:pPr>
+      <w:r>
+        <w:rPr>
+          <w:rFonts w:ascii="宋体" w:eastAsia="宋体" w:hAnsi="宋体" w:cs="宋体"/>
+          <w:color w:val="444444"/>
+          <w:kern w:val="0"/>
+          <w:sz w:val="24"/>
+          <w:szCs w:val="24"/>
+        </w:rPr>
+        <w:t>Origin: http:</w:t>
+      </w:r>
+      <w:r>
+        <w:rPr>
+          <w:rFonts w:ascii="宋体" w:eastAsia="宋体" w:hAnsi="宋体" w:cs="宋体"/>
+          <w:i/>
+          <w:iCs/>
+          <w:color w:val="999988"/>
+          <w:kern w:val="0"/>
+          <w:sz w:val="24"/>
+          <w:szCs w:val="24"/>
+        </w:rPr>
+        <w:t>//localhost:3000</w:t>
+      </w:r>
+    </w:p>
+    <w:p>
+      <w:pPr>
+        <w:widowControl/>
+        <w:pBdr>
+          <w:top w:val="single" w:sz="6" w:space="8" w:color="DDDDDD"/>
+          <w:left w:val="single" w:sz="6" w:space="8" w:color="DDDDDD"/>
+          <w:bottom w:val="single" w:sz="6" w:space="8" w:color="DDDDDD"/>
+          <w:right w:val="single" w:sz="6" w:space="8" w:color="DDDDDD"/>
+        </w:pBdr>
+        <w:shd w:val="clear" w:color="auto" w:fill="FAFAFA"/>
+        <w:tabs>
+          <w:tab w:val="left" w:pos="916"/>
+          <w:tab w:val="left" w:pos="1832"/>
+          <w:tab w:val="left" w:pos="2748"/>
+          <w:tab w:val="left" w:pos="3664"/>
+          <w:tab w:val="left" w:pos="4580"/>
+          <w:tab w:val="left" w:pos="5496"/>
+          <w:tab w:val="left" w:pos="6412"/>
+          <w:tab w:val="left" w:pos="7328"/>
+          <w:tab w:val="left" w:pos="8244"/>
+          <w:tab w:val="left" w:pos="9160"/>
+          <w:tab w:val="left" w:pos="10076"/>
+          <w:tab w:val="left" w:pos="10992"/>
+          <w:tab w:val="left" w:pos="11908"/>
+          <w:tab w:val="left" w:pos="12824"/>
+          <w:tab w:val="left" w:pos="13740"/>
+          <w:tab w:val="left" w:pos="14656"/>
+        </w:tabs>
+        <w:spacing w:before="225" w:after="225" w:line="270" w:lineRule="atLeast"/>
+        <w:jc w:val="left"/>
+        <w:rPr>
+          <w:rFonts w:ascii="宋体" w:eastAsia="宋体" w:hAnsi="宋体" w:cs="宋体"/>
+          <w:color w:val="444444"/>
+          <w:kern w:val="0"/>
+          <w:sz w:val="24"/>
+          <w:szCs w:val="24"/>
+        </w:rPr>
+      </w:pPr>
+      <w:r>
+        <w:rPr>
+          <w:rFonts w:ascii="宋体" w:eastAsia="宋体" w:hAnsi="宋体" w:cs="宋体"/>
+          <w:color w:val="444444"/>
+          <w:kern w:val="0"/>
+          <w:sz w:val="24"/>
+          <w:szCs w:val="24"/>
+        </w:rPr>
+        <w:t>Sec-WebSocket-Key: client-random-string</w:t>
+      </w:r>
+    </w:p>
+    <w:p>
+      <w:pPr>
+        <w:widowControl/>
+        <w:pBdr>
+          <w:top w:val="single" w:sz="6" w:space="8" w:color="DDDDDD"/>
+          <w:left w:val="single" w:sz="6" w:space="8" w:color="DDDDDD"/>
+          <w:bottom w:val="single" w:sz="6" w:space="8" w:color="DDDDDD"/>
+          <w:right w:val="single" w:sz="6" w:space="8" w:color="DDDDDD"/>
+        </w:pBdr>
+        <w:shd w:val="clear" w:color="auto" w:fill="FAFAFA"/>
+        <w:tabs>
+          <w:tab w:val="left" w:pos="916"/>
+          <w:tab w:val="left" w:pos="1832"/>
+          <w:tab w:val="left" w:pos="2748"/>
+          <w:tab w:val="left" w:pos="3664"/>
+          <w:tab w:val="left" w:pos="4580"/>
+          <w:tab w:val="left" w:pos="5496"/>
+          <w:tab w:val="left" w:pos="6412"/>
+          <w:tab w:val="left" w:pos="7328"/>
+          <w:tab w:val="left" w:pos="8244"/>
+          <w:tab w:val="left" w:pos="9160"/>
+          <w:tab w:val="left" w:pos="10076"/>
+          <w:tab w:val="left" w:pos="10992"/>
+          <w:tab w:val="left" w:pos="11908"/>
+          <w:tab w:val="left" w:pos="12824"/>
+          <w:tab w:val="left" w:pos="13740"/>
+          <w:tab w:val="left" w:pos="14656"/>
+        </w:tabs>
+        <w:spacing w:before="225" w:after="225" w:line="270" w:lineRule="atLeast"/>
+        <w:jc w:val="left"/>
+        <w:rPr>
+          <w:rFonts w:ascii="宋体" w:eastAsia="宋体" w:hAnsi="宋体" w:cs="宋体"/>
+          <w:color w:val="444444"/>
+          <w:kern w:val="0"/>
+          <w:sz w:val="24"/>
+          <w:szCs w:val="24"/>
+        </w:rPr>
+      </w:pPr>
+      <w:r>
+        <w:rPr>
+          <w:rFonts w:ascii="宋体" w:eastAsia="宋体" w:hAnsi="宋体" w:cs="宋体"/>
+          <w:color w:val="444444"/>
+          <w:kern w:val="0"/>
+          <w:sz w:val="24"/>
+          <w:szCs w:val="24"/>
+        </w:rPr>
+        <w:t xml:space="preserve">Sec-WebSocket-Version: </w:t>
+      </w:r>
+      <w:r>
+        <w:rPr>
+          <w:rFonts w:ascii="宋体" w:eastAsia="宋体" w:hAnsi="宋体" w:cs="宋体"/>
+          <w:color w:val="009999"/>
+          <w:kern w:val="0"/>
+          <w:sz w:val="24"/>
+          <w:szCs w:val="24"/>
+        </w:rPr>
+        <w:t>13</w:t>
+      </w:r>
+    </w:p>
+    <w:p>
+      <w:pPr>
+        <w:widowControl/>
+        <w:shd w:val="clear" w:color="auto" w:fill="FFFFFF"/>
+        <w:spacing w:before="225" w:after="225"/>
+        <w:jc w:val="left"/>
+        <w:rPr>
+          <w:rFonts w:ascii="Helvetica" w:eastAsia="宋体" w:hAnsi="Helvetica" w:cs="Helvetica"/>
+          <w:color w:val="666666"/>
+          <w:kern w:val="0"/>
+          <w:szCs w:val="21"/>
+        </w:rPr>
+      </w:pPr>
+      <w:r>
+        <w:rPr>
+          <w:rFonts w:ascii="Helvetica" w:eastAsia="宋体" w:hAnsi="Helvetica" w:cs="Helvetica"/>
+          <w:color w:val="666666"/>
+          <w:kern w:val="0"/>
+          <w:szCs w:val="21"/>
+        </w:rPr>
+        <w:t>该请求和普通的</w:t>
+      </w:r>
+      <w:r>
+        <w:rPr>
+          <w:rFonts w:ascii="Helvetica" w:eastAsia="宋体" w:hAnsi="Helvetica" w:cs="Helvetica"/>
+          <w:color w:val="666666"/>
+          <w:kern w:val="0"/>
+          <w:szCs w:val="21"/>
+        </w:rPr>
+        <w:t>HTTP</w:t>
+      </w:r>
+      <w:r>
+        <w:rPr>
+          <w:rFonts w:ascii="Helvetica" w:eastAsia="宋体" w:hAnsi="Helvetica" w:cs="Helvetica"/>
+          <w:color w:val="666666"/>
+          <w:kern w:val="0"/>
+          <w:szCs w:val="21"/>
+        </w:rPr>
+        <w:t>请求有几点不同：</w:t>
+      </w:r>
+    </w:p>
+    <w:p>
+      <w:pPr>
+        <w:widowControl/>
+        <w:numPr>
+          <w:ilvl w:val="0"/>
+          <w:numId w:val="18"/>
+        </w:numPr>
+        <w:shd w:val="clear" w:color="auto" w:fill="FFFFFF"/>
+        <w:spacing w:before="100" w:beforeAutospacing="1" w:after="100" w:afterAutospacing="1"/>
+        <w:ind w:left="0"/>
+        <w:jc w:val="left"/>
+        <w:rPr>
+          <w:rFonts w:ascii="Helvetica" w:eastAsia="宋体" w:hAnsi="Helvetica" w:cs="Helvetica"/>
+          <w:color w:val="666666"/>
+          <w:kern w:val="0"/>
+          <w:szCs w:val="21"/>
+        </w:rPr>
+      </w:pPr>
+      <w:r>
+        <w:rPr>
+          <w:rFonts w:ascii="Helvetica" w:eastAsia="宋体" w:hAnsi="Helvetica" w:cs="Helvetica"/>
+          <w:color w:val="666666"/>
+          <w:kern w:val="0"/>
+          <w:szCs w:val="21"/>
+        </w:rPr>
+        <w:t>GET</w:t>
+      </w:r>
+      <w:r>
+        <w:rPr>
+          <w:rFonts w:ascii="Helvetica" w:eastAsia="宋体" w:hAnsi="Helvetica" w:cs="Helvetica"/>
+          <w:color w:val="666666"/>
+          <w:kern w:val="0"/>
+          <w:szCs w:val="21"/>
+        </w:rPr>
+        <w:t>请求的地址不是类似</w:t>
+      </w:r>
+      <w:r>
+        <w:rPr>
+          <w:rFonts w:ascii="Consolas" w:eastAsia="宋体" w:hAnsi="Consolas" w:cs="Consolas"/>
+          <w:color w:val="DD0055"/>
+          <w:kern w:val="0"/>
+          <w:sz w:val="18"/>
+          <w:szCs w:val="18"/>
+          <w:bdr w:val="single" w:sz="6" w:space="0" w:color="DDDDDD" w:frame="1"/>
+          <w:shd w:val="clear" w:color="auto" w:fill="FAFAFA"/>
+        </w:rPr>
+        <w:t>/path/</w:t>
+      </w:r>
+      <w:r>
+        <w:rPr>
+          <w:rFonts w:ascii="Helvetica" w:eastAsia="宋体" w:hAnsi="Helvetica" w:cs="Helvetica"/>
+          <w:color w:val="666666"/>
+          <w:kern w:val="0"/>
+          <w:szCs w:val="21"/>
+        </w:rPr>
+        <w:t>，而是以</w:t>
+      </w:r>
+      <w:r>
+        <w:rPr>
+          <w:rFonts w:ascii="Consolas" w:eastAsia="宋体" w:hAnsi="Consolas" w:cs="Consolas"/>
+          <w:color w:val="DD0055"/>
+          <w:kern w:val="0"/>
+          <w:sz w:val="18"/>
+          <w:szCs w:val="18"/>
+          <w:bdr w:val="single" w:sz="6" w:space="0" w:color="DDDDDD" w:frame="1"/>
+          <w:shd w:val="clear" w:color="auto" w:fill="FAFAFA"/>
+        </w:rPr>
+        <w:t>ws://</w:t>
+      </w:r>
+      <w:r>
+        <w:rPr>
+          <w:rFonts w:ascii="Helvetica" w:eastAsia="宋体" w:hAnsi="Helvetica" w:cs="Helvetica"/>
+          <w:color w:val="666666"/>
+          <w:kern w:val="0"/>
+          <w:szCs w:val="21"/>
+        </w:rPr>
+        <w:t>开头的地址；</w:t>
+      </w:r>
+    </w:p>
+    <w:p>
+      <w:pPr>
+        <w:widowControl/>
+        <w:numPr>
+          <w:ilvl w:val="0"/>
+          <w:numId w:val="18"/>
+        </w:numPr>
+        <w:shd w:val="clear" w:color="auto" w:fill="FFFFFF"/>
+        <w:spacing w:before="100" w:beforeAutospacing="1" w:after="100" w:afterAutospacing="1"/>
+        <w:ind w:left="0"/>
+        <w:jc w:val="left"/>
+        <w:rPr>
+          <w:rFonts w:ascii="Helvetica" w:eastAsia="宋体" w:hAnsi="Helvetica" w:cs="Helvetica"/>
+          <w:color w:val="666666"/>
+          <w:kern w:val="0"/>
+          <w:szCs w:val="21"/>
+        </w:rPr>
+      </w:pPr>
+      <w:r>
+        <w:rPr>
+          <w:rFonts w:ascii="Helvetica" w:eastAsia="宋体" w:hAnsi="Helvetica" w:cs="Helvetica"/>
+          <w:color w:val="666666"/>
+          <w:kern w:val="0"/>
+          <w:szCs w:val="21"/>
+        </w:rPr>
+        <w:t>请求头</w:t>
+      </w:r>
+      <w:r>
+        <w:rPr>
+          <w:rFonts w:ascii="Consolas" w:eastAsia="宋体" w:hAnsi="Consolas" w:cs="Consolas"/>
+          <w:color w:val="DD0055"/>
+          <w:kern w:val="0"/>
+          <w:sz w:val="18"/>
+          <w:szCs w:val="18"/>
+          <w:bdr w:val="single" w:sz="6" w:space="0" w:color="DDDDDD" w:frame="1"/>
+          <w:shd w:val="clear" w:color="auto" w:fill="FAFAFA"/>
+        </w:rPr>
+        <w:t>Upgrade: websocket</w:t>
+      </w:r>
+      <w:r>
+        <w:rPr>
+          <w:rFonts w:ascii="Helvetica" w:eastAsia="宋体" w:hAnsi="Helvetica" w:cs="Helvetica"/>
+          <w:color w:val="666666"/>
+          <w:kern w:val="0"/>
+          <w:szCs w:val="21"/>
+        </w:rPr>
+        <w:t>和</w:t>
+      </w:r>
+      <w:r>
+        <w:rPr>
+          <w:rFonts w:ascii="Consolas" w:eastAsia="宋体" w:hAnsi="Consolas" w:cs="Consolas"/>
+          <w:color w:val="DD0055"/>
+          <w:kern w:val="0"/>
+          <w:sz w:val="18"/>
+          <w:szCs w:val="18"/>
+          <w:bdr w:val="single" w:sz="6" w:space="0" w:color="DDDDDD" w:frame="1"/>
+          <w:shd w:val="clear" w:color="auto" w:fill="FAFAFA"/>
+        </w:rPr>
+        <w:t>Connection: Upgrade</w:t>
+      </w:r>
+      <w:r>
+        <w:rPr>
+          <w:rFonts w:ascii="Helvetica" w:eastAsia="宋体" w:hAnsi="Helvetica" w:cs="Helvetica"/>
+          <w:color w:val="666666"/>
+          <w:kern w:val="0"/>
+          <w:szCs w:val="21"/>
+        </w:rPr>
+        <w:t>表示这个连接将要被转换为</w:t>
+      </w:r>
+      <w:r>
+        <w:rPr>
+          <w:rFonts w:ascii="Helvetica" w:eastAsia="宋体" w:hAnsi="Helvetica" w:cs="Helvetica"/>
+          <w:color w:val="666666"/>
+          <w:kern w:val="0"/>
+          <w:szCs w:val="21"/>
+        </w:rPr>
+        <w:t>WebSocket</w:t>
+      </w:r>
+      <w:r>
+        <w:rPr>
+          <w:rFonts w:ascii="Helvetica" w:eastAsia="宋体" w:hAnsi="Helvetica" w:cs="Helvetica"/>
+          <w:color w:val="666666"/>
+          <w:kern w:val="0"/>
+          <w:szCs w:val="21"/>
+        </w:rPr>
+        <w:t>连接；</w:t>
+      </w:r>
+    </w:p>
+    <w:p>
+      <w:pPr>
+        <w:widowControl/>
+        <w:numPr>
+          <w:ilvl w:val="0"/>
+          <w:numId w:val="18"/>
+        </w:numPr>
+        <w:shd w:val="clear" w:color="auto" w:fill="FFFFFF"/>
+        <w:spacing w:before="100" w:beforeAutospacing="1" w:after="100" w:afterAutospacing="1"/>
+        <w:ind w:left="0"/>
+        <w:jc w:val="left"/>
+        <w:rPr>
+          <w:rFonts w:ascii="Helvetica" w:eastAsia="宋体" w:hAnsi="Helvetica" w:cs="Helvetica"/>
+          <w:color w:val="666666"/>
+          <w:kern w:val="0"/>
+          <w:szCs w:val="21"/>
+        </w:rPr>
+      </w:pPr>
+      <w:r>
+        <w:rPr>
+          <w:rFonts w:ascii="Consolas" w:eastAsia="宋体" w:hAnsi="Consolas" w:cs="Consolas"/>
+          <w:color w:val="DD0055"/>
+          <w:kern w:val="0"/>
+          <w:sz w:val="18"/>
+          <w:szCs w:val="18"/>
+          <w:bdr w:val="single" w:sz="6" w:space="0" w:color="DDDDDD" w:frame="1"/>
+          <w:shd w:val="clear" w:color="auto" w:fill="FAFAFA"/>
+        </w:rPr>
+        <w:t>Sec-WebSocket-Key</w:t>
+      </w:r>
+      <w:r>
+        <w:rPr>
+          <w:rFonts w:ascii="Helvetica" w:eastAsia="宋体" w:hAnsi="Helvetica" w:cs="Helvetica"/>
+          <w:color w:val="666666"/>
+          <w:kern w:val="0"/>
+          <w:szCs w:val="21"/>
+        </w:rPr>
+        <w:t>是用于标识这个连接，并非用于加密数据；</w:t>
+      </w:r>
+    </w:p>
+    <w:p>
+      <w:pPr>
+        <w:widowControl/>
+        <w:numPr>
+          <w:ilvl w:val="0"/>
+          <w:numId w:val="18"/>
+        </w:numPr>
+        <w:shd w:val="clear" w:color="auto" w:fill="FFFFFF"/>
+        <w:spacing w:before="100" w:beforeAutospacing="1" w:after="100" w:afterAutospacing="1"/>
+        <w:ind w:left="0"/>
+        <w:jc w:val="left"/>
+        <w:rPr>
+          <w:rFonts w:ascii="Helvetica" w:eastAsia="宋体" w:hAnsi="Helvetica" w:cs="Helvetica"/>
+          <w:color w:val="666666"/>
+          <w:kern w:val="0"/>
+          <w:szCs w:val="21"/>
+        </w:rPr>
+      </w:pPr>
+      <w:r>
+        <w:rPr>
+          <w:rFonts w:ascii="Consolas" w:eastAsia="宋体" w:hAnsi="Consolas" w:cs="Consolas"/>
+          <w:color w:val="DD0055"/>
+          <w:kern w:val="0"/>
+          <w:sz w:val="18"/>
+          <w:szCs w:val="18"/>
+          <w:bdr w:val="single" w:sz="6" w:space="0" w:color="DDDDDD" w:frame="1"/>
+          <w:shd w:val="clear" w:color="auto" w:fill="FAFAFA"/>
+        </w:rPr>
+        <w:t>Sec-WebSocket-Version</w:t>
+      </w:r>
+      <w:r>
+        <w:rPr>
+          <w:rFonts w:ascii="Helvetica" w:eastAsia="宋体" w:hAnsi="Helvetica" w:cs="Helvetica"/>
+          <w:color w:val="666666"/>
+          <w:kern w:val="0"/>
+          <w:szCs w:val="21"/>
+        </w:rPr>
+        <w:t>指定了</w:t>
+      </w:r>
+      <w:r>
+        <w:rPr>
+          <w:rFonts w:ascii="Helvetica" w:eastAsia="宋体" w:hAnsi="Helvetica" w:cs="Helvetica"/>
+          <w:color w:val="666666"/>
+          <w:kern w:val="0"/>
+          <w:szCs w:val="21"/>
+        </w:rPr>
+        <w:t>WebSocket</w:t>
+      </w:r>
+      <w:r>
+        <w:rPr>
+          <w:rFonts w:ascii="Helvetica" w:eastAsia="宋体" w:hAnsi="Helvetica" w:cs="Helvetica"/>
+          <w:color w:val="666666"/>
+          <w:kern w:val="0"/>
+          <w:szCs w:val="21"/>
+        </w:rPr>
+        <w:t>的协议版本。</w:t>
+      </w:r>
+    </w:p>
+    <w:p>
+      <w:pPr>
+        <w:widowControl/>
+        <w:shd w:val="clear" w:color="auto" w:fill="FFFFFF"/>
+        <w:spacing w:before="225" w:after="225"/>
+        <w:jc w:val="left"/>
+        <w:rPr>
+          <w:rFonts w:ascii="Helvetica" w:eastAsia="宋体" w:hAnsi="Helvetica" w:cs="Helvetica"/>
+          <w:color w:val="666666"/>
+          <w:kern w:val="0"/>
+          <w:szCs w:val="21"/>
+        </w:rPr>
+      </w:pPr>
+      <w:r>
+        <w:rPr>
+          <w:rFonts w:ascii="Helvetica" w:eastAsia="宋体" w:hAnsi="Helvetica" w:cs="Helvetica"/>
+          <w:color w:val="666666"/>
+          <w:kern w:val="0"/>
+          <w:szCs w:val="21"/>
+        </w:rPr>
+        <w:t>随后，服务器如果接受该请求，就会返回如下响应：</w:t>
+      </w:r>
+    </w:p>
+    <w:p>
+      <w:pPr>
+        <w:widowControl/>
+        <w:pBdr>
+          <w:top w:val="single" w:sz="6" w:space="8" w:color="DDDDDD"/>
+          <w:left w:val="single" w:sz="6" w:space="8" w:color="DDDDDD"/>
+          <w:bottom w:val="single" w:sz="6" w:space="8" w:color="DDDDDD"/>
+          <w:right w:val="single" w:sz="6" w:space="8" w:color="DDDDDD"/>
+        </w:pBdr>
+        <w:shd w:val="clear" w:color="auto" w:fill="FAFAFA"/>
+        <w:tabs>
+          <w:tab w:val="left" w:pos="916"/>
+          <w:tab w:val="left" w:pos="1832"/>
+          <w:tab w:val="left" w:pos="2748"/>
+          <w:tab w:val="left" w:pos="3664"/>
+          <w:tab w:val="left" w:pos="4580"/>
+          <w:tab w:val="left" w:pos="5496"/>
+          <w:tab w:val="left" w:pos="6412"/>
+          <w:tab w:val="left" w:pos="7328"/>
+          <w:tab w:val="left" w:pos="8244"/>
+          <w:tab w:val="left" w:pos="9160"/>
+          <w:tab w:val="left" w:pos="10076"/>
+          <w:tab w:val="left" w:pos="10992"/>
+          <w:tab w:val="left" w:pos="11908"/>
+          <w:tab w:val="left" w:pos="12824"/>
+          <w:tab w:val="left" w:pos="13740"/>
+          <w:tab w:val="left" w:pos="14656"/>
+        </w:tabs>
+        <w:spacing w:before="225" w:after="225" w:line="270" w:lineRule="atLeast"/>
+        <w:jc w:val="left"/>
+        <w:rPr>
+          <w:rFonts w:ascii="宋体" w:eastAsia="宋体" w:hAnsi="宋体" w:cs="宋体"/>
+          <w:color w:val="444444"/>
+          <w:kern w:val="0"/>
+          <w:sz w:val="24"/>
+          <w:szCs w:val="24"/>
+        </w:rPr>
+      </w:pPr>
+      <w:r>
+        <w:rPr>
+          <w:rFonts w:ascii="宋体" w:eastAsia="宋体" w:hAnsi="宋体" w:cs="宋体"/>
+          <w:color w:val="444444"/>
+          <w:kern w:val="0"/>
+          <w:sz w:val="24"/>
+          <w:szCs w:val="24"/>
+        </w:rPr>
+        <w:t>HTTP/1.1 101 Switching Protocols</w:t>
+      </w:r>
+    </w:p>
+    <w:p>
+      <w:pPr>
+        <w:widowControl/>
+        <w:pBdr>
+          <w:top w:val="single" w:sz="6" w:space="8" w:color="DDDDDD"/>
+          <w:left w:val="single" w:sz="6" w:space="8" w:color="DDDDDD"/>
+          <w:bottom w:val="single" w:sz="6" w:space="8" w:color="DDDDDD"/>
+          <w:right w:val="single" w:sz="6" w:space="8" w:color="DDDDDD"/>
+        </w:pBdr>
+        <w:shd w:val="clear" w:color="auto" w:fill="FAFAFA"/>
+        <w:tabs>
+          <w:tab w:val="left" w:pos="916"/>
+          <w:tab w:val="left" w:pos="1832"/>
+          <w:tab w:val="left" w:pos="2748"/>
+          <w:tab w:val="left" w:pos="3664"/>
+          <w:tab w:val="left" w:pos="4580"/>
+          <w:tab w:val="left" w:pos="5496"/>
+          <w:tab w:val="left" w:pos="6412"/>
+          <w:tab w:val="left" w:pos="7328"/>
+          <w:tab w:val="left" w:pos="8244"/>
+          <w:tab w:val="left" w:pos="9160"/>
+          <w:tab w:val="left" w:pos="10076"/>
+          <w:tab w:val="left" w:pos="10992"/>
+          <w:tab w:val="left" w:pos="11908"/>
+          <w:tab w:val="left" w:pos="12824"/>
+          <w:tab w:val="left" w:pos="13740"/>
+          <w:tab w:val="left" w:pos="14656"/>
+        </w:tabs>
+        <w:spacing w:before="225" w:after="225" w:line="270" w:lineRule="atLeast"/>
+        <w:jc w:val="left"/>
+        <w:rPr>
+          <w:rFonts w:ascii="宋体" w:eastAsia="宋体" w:hAnsi="宋体" w:cs="宋体"/>
+          <w:color w:val="444444"/>
+          <w:kern w:val="0"/>
+          <w:sz w:val="24"/>
+          <w:szCs w:val="24"/>
+        </w:rPr>
+      </w:pPr>
+      <w:r>
+        <w:rPr>
+          <w:rFonts w:ascii="宋体" w:eastAsia="宋体" w:hAnsi="宋体" w:cs="宋体"/>
+          <w:color w:val="444444"/>
+          <w:kern w:val="0"/>
+          <w:sz w:val="24"/>
+          <w:szCs w:val="24"/>
+        </w:rPr>
+        <w:t>Upgrade: websocket</w:t>
+      </w:r>
+    </w:p>
+    <w:p>
+      <w:pPr>
+        <w:widowControl/>
+        <w:pBdr>
+          <w:top w:val="single" w:sz="6" w:space="8" w:color="DDDDDD"/>
+          <w:left w:val="single" w:sz="6" w:space="8" w:color="DDDDDD"/>
+          <w:bottom w:val="single" w:sz="6" w:space="8" w:color="DDDDDD"/>
+          <w:right w:val="single" w:sz="6" w:space="8" w:color="DDDDDD"/>
+        </w:pBdr>
+        <w:shd w:val="clear" w:color="auto" w:fill="FAFAFA"/>
+        <w:tabs>
+          <w:tab w:val="left" w:pos="916"/>
+          <w:tab w:val="left" w:pos="1832"/>
+          <w:tab w:val="left" w:pos="2748"/>
+          <w:tab w:val="left" w:pos="3664"/>
+          <w:tab w:val="left" w:pos="4580"/>
+          <w:tab w:val="left" w:pos="5496"/>
+          <w:tab w:val="left" w:pos="6412"/>
+          <w:tab w:val="left" w:pos="7328"/>
+          <w:tab w:val="left" w:pos="8244"/>
+          <w:tab w:val="left" w:pos="9160"/>
+          <w:tab w:val="left" w:pos="10076"/>
+          <w:tab w:val="left" w:pos="10992"/>
+          <w:tab w:val="left" w:pos="11908"/>
+          <w:tab w:val="left" w:pos="12824"/>
+          <w:tab w:val="left" w:pos="13740"/>
+          <w:tab w:val="left" w:pos="14656"/>
+        </w:tabs>
+        <w:spacing w:before="225" w:after="225" w:line="270" w:lineRule="atLeast"/>
+        <w:jc w:val="left"/>
+        <w:rPr>
+          <w:rFonts w:ascii="宋体" w:eastAsia="宋体" w:hAnsi="宋体" w:cs="宋体"/>
+          <w:color w:val="444444"/>
+          <w:kern w:val="0"/>
+          <w:sz w:val="24"/>
+          <w:szCs w:val="24"/>
+        </w:rPr>
+      </w:pPr>
+      <w:r>
+        <w:rPr>
+          <w:rFonts w:ascii="宋体" w:eastAsia="宋体" w:hAnsi="宋体" w:cs="宋体"/>
+          <w:color w:val="444444"/>
+          <w:kern w:val="0"/>
+          <w:sz w:val="24"/>
+          <w:szCs w:val="24"/>
+        </w:rPr>
+        <w:t>Connection: Upgrade</w:t>
+      </w:r>
+    </w:p>
+    <w:p>
+      <w:pPr>
+        <w:widowControl/>
+        <w:pBdr>
+          <w:top w:val="single" w:sz="6" w:space="8" w:color="DDDDDD"/>
+          <w:left w:val="single" w:sz="6" w:space="8" w:color="DDDDDD"/>
+          <w:bottom w:val="single" w:sz="6" w:space="8" w:color="DDDDDD"/>
+          <w:right w:val="single" w:sz="6" w:space="8" w:color="DDDDDD"/>
+        </w:pBdr>
+        <w:shd w:val="clear" w:color="auto" w:fill="FAFAFA"/>
+        <w:tabs>
+          <w:tab w:val="left" w:pos="916"/>
+          <w:tab w:val="left" w:pos="1832"/>
+          <w:tab w:val="left" w:pos="2748"/>
+          <w:tab w:val="left" w:pos="3664"/>
+          <w:tab w:val="left" w:pos="4580"/>
+          <w:tab w:val="left" w:pos="5496"/>
+          <w:tab w:val="left" w:pos="6412"/>
+          <w:tab w:val="left" w:pos="7328"/>
+          <w:tab w:val="left" w:pos="8244"/>
+          <w:tab w:val="left" w:pos="9160"/>
+          <w:tab w:val="left" w:pos="10076"/>
+          <w:tab w:val="left" w:pos="10992"/>
+          <w:tab w:val="left" w:pos="11908"/>
+          <w:tab w:val="left" w:pos="12824"/>
+          <w:tab w:val="left" w:pos="13740"/>
+          <w:tab w:val="left" w:pos="14656"/>
+        </w:tabs>
+        <w:spacing w:before="225" w:after="225" w:line="270" w:lineRule="atLeast"/>
+        <w:jc w:val="left"/>
+        <w:rPr>
+          <w:rFonts w:ascii="宋体" w:eastAsia="宋体" w:hAnsi="宋体" w:cs="宋体"/>
+          <w:color w:val="444444"/>
+          <w:kern w:val="0"/>
+          <w:sz w:val="24"/>
+          <w:szCs w:val="24"/>
+        </w:rPr>
+      </w:pPr>
+      <w:r>
+        <w:rPr>
+          <w:rFonts w:ascii="宋体" w:eastAsia="宋体" w:hAnsi="宋体" w:cs="宋体"/>
+          <w:color w:val="444444"/>
+          <w:kern w:val="0"/>
+          <w:sz w:val="24"/>
+          <w:szCs w:val="24"/>
+        </w:rPr>
+        <w:t>Sec-WebSocket-Accept: server-random-string</w:t>
+      </w:r>
+    </w:p>
+    <w:p>
+      <w:pPr>
+        <w:widowControl/>
+        <w:shd w:val="clear" w:color="auto" w:fill="FFFFFF"/>
+        <w:spacing w:before="225" w:after="225"/>
+        <w:jc w:val="left"/>
+        <w:rPr>
+          <w:rFonts w:ascii="Helvetica" w:eastAsia="宋体" w:hAnsi="Helvetica" w:cs="Helvetica"/>
+          <w:color w:val="666666"/>
+          <w:kern w:val="0"/>
+          <w:szCs w:val="21"/>
+        </w:rPr>
+      </w:pPr>
+      <w:r>
+        <w:rPr>
+          <w:rFonts w:ascii="Helvetica" w:eastAsia="宋体" w:hAnsi="Helvetica" w:cs="Helvetica"/>
+          <w:color w:val="666666"/>
+          <w:kern w:val="0"/>
+          <w:szCs w:val="21"/>
+        </w:rPr>
+        <w:t>该响应代码</w:t>
+      </w:r>
+      <w:r>
+        <w:rPr>
+          <w:rFonts w:ascii="Consolas" w:eastAsia="宋体" w:hAnsi="Consolas" w:cs="Consolas"/>
+          <w:color w:val="DD0055"/>
+          <w:kern w:val="0"/>
+          <w:sz w:val="18"/>
+          <w:szCs w:val="18"/>
+          <w:bdr w:val="single" w:sz="6" w:space="0" w:color="DDDDDD" w:frame="1"/>
+          <w:shd w:val="clear" w:color="auto" w:fill="FAFAFA"/>
+        </w:rPr>
+        <w:t>101</w:t>
+      </w:r>
+      <w:r>
+        <w:rPr>
+          <w:rFonts w:ascii="Helvetica" w:eastAsia="宋体" w:hAnsi="Helvetica" w:cs="Helvetica"/>
+          <w:color w:val="666666"/>
+          <w:kern w:val="0"/>
+          <w:szCs w:val="21"/>
+        </w:rPr>
+        <w:t>表示本次连接的</w:t>
+      </w:r>
+      <w:r>
+        <w:rPr>
+          <w:rFonts w:ascii="Helvetica" w:eastAsia="宋体" w:hAnsi="Helvetica" w:cs="Helvetica"/>
+          <w:color w:val="666666"/>
+          <w:kern w:val="0"/>
+          <w:szCs w:val="21"/>
+        </w:rPr>
+        <w:t>HTTP</w:t>
+      </w:r>
+      <w:r>
+        <w:rPr>
+          <w:rFonts w:ascii="Helvetica" w:eastAsia="宋体" w:hAnsi="Helvetica" w:cs="Helvetica"/>
+          <w:color w:val="666666"/>
+          <w:kern w:val="0"/>
+          <w:szCs w:val="21"/>
+        </w:rPr>
+        <w:t>协议即将被更改，更改后的协议就是</w:t>
+      </w:r>
+      <w:r>
+        <w:rPr>
+          <w:rFonts w:ascii="Consolas" w:eastAsia="宋体" w:hAnsi="Consolas" w:cs="Consolas"/>
+          <w:color w:val="DD0055"/>
+          <w:kern w:val="0"/>
+          <w:sz w:val="18"/>
+          <w:szCs w:val="18"/>
+          <w:bdr w:val="single" w:sz="6" w:space="0" w:color="DDDDDD" w:frame="1"/>
+          <w:shd w:val="clear" w:color="auto" w:fill="FAFAFA"/>
+        </w:rPr>
+        <w:t>Upgrade: websocket</w:t>
+      </w:r>
+      <w:r>
+        <w:rPr>
+          <w:rFonts w:ascii="Helvetica" w:eastAsia="宋体" w:hAnsi="Helvetica" w:cs="Helvetica"/>
+          <w:color w:val="666666"/>
+          <w:kern w:val="0"/>
+          <w:szCs w:val="21"/>
+        </w:rPr>
+        <w:t>指定的</w:t>
+      </w:r>
+      <w:r>
+        <w:rPr>
+          <w:rFonts w:ascii="Helvetica" w:eastAsia="宋体" w:hAnsi="Helvetica" w:cs="Helvetica"/>
+          <w:color w:val="666666"/>
+          <w:kern w:val="0"/>
+          <w:szCs w:val="21"/>
+        </w:rPr>
+        <w:t>WebSocket</w:t>
+      </w:r>
+      <w:r>
+        <w:rPr>
+          <w:rFonts w:ascii="Helvetica" w:eastAsia="宋体" w:hAnsi="Helvetica" w:cs="Helvetica"/>
+          <w:color w:val="666666"/>
+          <w:kern w:val="0"/>
+          <w:szCs w:val="21"/>
+        </w:rPr>
+        <w:t>协议。</w:t>
+      </w:r>
+    </w:p>
+    <w:p>
+      <w:pPr>
+        <w:widowControl/>
+        <w:shd w:val="clear" w:color="auto" w:fill="FFFFFF"/>
+        <w:spacing w:before="225" w:after="225"/>
+        <w:jc w:val="left"/>
+        <w:rPr>
+          <w:rFonts w:ascii="Helvetica" w:eastAsia="宋体" w:hAnsi="Helvetica" w:cs="Helvetica"/>
+          <w:color w:val="666666"/>
+          <w:kern w:val="0"/>
+          <w:szCs w:val="21"/>
+        </w:rPr>
+      </w:pPr>
+      <w:r>
+        <w:rPr>
+          <w:rFonts w:ascii="Helvetica" w:eastAsia="宋体" w:hAnsi="Helvetica" w:cs="Helvetica"/>
+          <w:color w:val="666666"/>
+          <w:kern w:val="0"/>
+          <w:szCs w:val="21"/>
+        </w:rPr>
+        <w:t>版本号和子协议规定了双方能理解的数据格式，以及是否支持压缩等等。如果仅使用</w:t>
+      </w:r>
+      <w:r>
+        <w:rPr>
+          <w:rFonts w:ascii="Helvetica" w:eastAsia="宋体" w:hAnsi="Helvetica" w:cs="Helvetica"/>
+          <w:color w:val="666666"/>
+          <w:kern w:val="0"/>
+          <w:szCs w:val="21"/>
+        </w:rPr>
+        <w:t>WebSocket</w:t>
+      </w:r>
+      <w:r>
+        <w:rPr>
+          <w:rFonts w:ascii="Helvetica" w:eastAsia="宋体" w:hAnsi="Helvetica" w:cs="Helvetica"/>
+          <w:color w:val="666666"/>
+          <w:kern w:val="0"/>
+          <w:szCs w:val="21"/>
+        </w:rPr>
+        <w:t>的</w:t>
+      </w:r>
+      <w:r>
+        <w:rPr>
+          <w:rFonts w:ascii="Helvetica" w:eastAsia="宋体" w:hAnsi="Helvetica" w:cs="Helvetica"/>
+          <w:color w:val="666666"/>
+          <w:kern w:val="0"/>
+          <w:szCs w:val="21"/>
+        </w:rPr>
+        <w:t>API</w:t>
+      </w:r>
+      <w:r>
+        <w:rPr>
+          <w:rFonts w:ascii="Helvetica" w:eastAsia="宋体" w:hAnsi="Helvetica" w:cs="Helvetica"/>
+          <w:color w:val="666666"/>
+          <w:kern w:val="0"/>
+          <w:szCs w:val="21"/>
+        </w:rPr>
+        <w:t>，就不需要关心这些。</w:t>
+      </w:r>
+    </w:p>
+    <w:p>
+      <w:pPr>
+        <w:widowControl/>
+        <w:shd w:val="clear" w:color="auto" w:fill="FFFFFF"/>
+        <w:spacing w:before="225" w:after="225"/>
+        <w:jc w:val="left"/>
+        <w:rPr>
+          <w:rFonts w:ascii="Helvetica" w:eastAsia="宋体" w:hAnsi="Helvetica" w:cs="Helvetica"/>
+          <w:color w:val="666666"/>
+          <w:kern w:val="0"/>
+          <w:szCs w:val="21"/>
+        </w:rPr>
+      </w:pPr>
+      <w:r>
+        <w:rPr>
+          <w:rFonts w:ascii="Helvetica" w:eastAsia="宋体" w:hAnsi="Helvetica" w:cs="Helvetica"/>
+          <w:color w:val="666666"/>
+          <w:kern w:val="0"/>
+          <w:szCs w:val="21"/>
+        </w:rPr>
+        <w:lastRenderedPageBreak/>
+        <w:t>现在，一个</w:t>
+      </w:r>
+      <w:r>
+        <w:rPr>
+          <w:rFonts w:ascii="Helvetica" w:eastAsia="宋体" w:hAnsi="Helvetica" w:cs="Helvetica"/>
+          <w:color w:val="666666"/>
+          <w:kern w:val="0"/>
+          <w:szCs w:val="21"/>
+        </w:rPr>
+        <w:t>WebSocket</w:t>
+      </w:r>
+      <w:r>
+        <w:rPr>
+          <w:rFonts w:ascii="Helvetica" w:eastAsia="宋体" w:hAnsi="Helvetica" w:cs="Helvetica"/>
+          <w:color w:val="666666"/>
+          <w:kern w:val="0"/>
+          <w:szCs w:val="21"/>
+        </w:rPr>
+        <w:t>连接就建立成功，浏览器和服务器就可以随时主动发送消息给对方。消息有两种，一种是文本，一种是二进制数据。通常，我们可以发送</w:t>
+      </w:r>
+      <w:r>
+        <w:rPr>
+          <w:rFonts w:ascii="Helvetica" w:eastAsia="宋体" w:hAnsi="Helvetica" w:cs="Helvetica"/>
+          <w:color w:val="666666"/>
+          <w:kern w:val="0"/>
+          <w:szCs w:val="21"/>
+        </w:rPr>
+        <w:t>JSON</w:t>
+      </w:r>
+      <w:r>
+        <w:rPr>
+          <w:rFonts w:ascii="Helvetica" w:eastAsia="宋体" w:hAnsi="Helvetica" w:cs="Helvetica"/>
+          <w:color w:val="666666"/>
+          <w:kern w:val="0"/>
+          <w:szCs w:val="21"/>
+        </w:rPr>
+        <w:t>格式的文本，这样，在浏览器处理起来就十分容易。</w:t>
+      </w:r>
+    </w:p>
+    <w:p>
+      <w:pPr>
+        <w:widowControl/>
+        <w:shd w:val="clear" w:color="auto" w:fill="FFFFFF"/>
+        <w:spacing w:before="225" w:after="225"/>
+        <w:jc w:val="left"/>
+        <w:rPr>
+          <w:rFonts w:ascii="Helvetica" w:eastAsia="宋体" w:hAnsi="Helvetica" w:cs="Helvetica"/>
+          <w:color w:val="666666"/>
+          <w:kern w:val="0"/>
+          <w:szCs w:val="21"/>
+        </w:rPr>
+      </w:pPr>
+      <w:r>
+        <w:rPr>
+          <w:rFonts w:ascii="Helvetica" w:eastAsia="宋体" w:hAnsi="Helvetica" w:cs="Helvetica"/>
+          <w:color w:val="666666"/>
+          <w:kern w:val="0"/>
+          <w:szCs w:val="21"/>
+        </w:rPr>
+        <w:t>为什么</w:t>
+      </w:r>
+      <w:r>
+        <w:rPr>
+          <w:rFonts w:ascii="Helvetica" w:eastAsia="宋体" w:hAnsi="Helvetica" w:cs="Helvetica"/>
+          <w:color w:val="666666"/>
+          <w:kern w:val="0"/>
+          <w:szCs w:val="21"/>
+        </w:rPr>
+        <w:t>WebSocket</w:t>
+      </w:r>
+      <w:r>
+        <w:rPr>
+          <w:rFonts w:ascii="Helvetica" w:eastAsia="宋体" w:hAnsi="Helvetica" w:cs="Helvetica"/>
+          <w:color w:val="666666"/>
+          <w:kern w:val="0"/>
+          <w:szCs w:val="21"/>
+        </w:rPr>
+        <w:t>连接可以实现全双工通信而</w:t>
+      </w:r>
+      <w:r>
+        <w:rPr>
+          <w:rFonts w:ascii="Helvetica" w:eastAsia="宋体" w:hAnsi="Helvetica" w:cs="Helvetica"/>
+          <w:color w:val="666666"/>
+          <w:kern w:val="0"/>
+          <w:szCs w:val="21"/>
+        </w:rPr>
+        <w:t>HTTP</w:t>
+      </w:r>
+      <w:r>
+        <w:rPr>
+          <w:rFonts w:ascii="Helvetica" w:eastAsia="宋体" w:hAnsi="Helvetica" w:cs="Helvetica"/>
+          <w:color w:val="666666"/>
+          <w:kern w:val="0"/>
+          <w:szCs w:val="21"/>
+        </w:rPr>
+        <w:t>连接不行呢？实际上</w:t>
+      </w:r>
+      <w:r>
+        <w:rPr>
+          <w:rFonts w:ascii="Helvetica" w:eastAsia="宋体" w:hAnsi="Helvetica" w:cs="Helvetica"/>
+          <w:color w:val="666666"/>
+          <w:kern w:val="0"/>
+          <w:szCs w:val="21"/>
+        </w:rPr>
+        <w:t>HTTP</w:t>
+      </w:r>
+      <w:r>
+        <w:rPr>
+          <w:rFonts w:ascii="Helvetica" w:eastAsia="宋体" w:hAnsi="Helvetica" w:cs="Helvetica"/>
+          <w:color w:val="666666"/>
+          <w:kern w:val="0"/>
+          <w:szCs w:val="21"/>
+        </w:rPr>
+        <w:t>协议是建立在</w:t>
+      </w:r>
+      <w:r>
+        <w:rPr>
+          <w:rFonts w:ascii="Helvetica" w:eastAsia="宋体" w:hAnsi="Helvetica" w:cs="Helvetica"/>
+          <w:color w:val="666666"/>
+          <w:kern w:val="0"/>
+          <w:szCs w:val="21"/>
+        </w:rPr>
+        <w:t>TCP</w:t>
+      </w:r>
+      <w:r>
+        <w:rPr>
+          <w:rFonts w:ascii="Helvetica" w:eastAsia="宋体" w:hAnsi="Helvetica" w:cs="Helvetica"/>
+          <w:color w:val="666666"/>
+          <w:kern w:val="0"/>
+          <w:szCs w:val="21"/>
+        </w:rPr>
+        <w:t>协议之上的，</w:t>
+      </w:r>
+      <w:r>
+        <w:rPr>
+          <w:rFonts w:ascii="Helvetica" w:eastAsia="宋体" w:hAnsi="Helvetica" w:cs="Helvetica"/>
+          <w:color w:val="666666"/>
+          <w:kern w:val="0"/>
+          <w:szCs w:val="21"/>
+        </w:rPr>
+        <w:t>TCP</w:t>
+      </w:r>
+      <w:r>
+        <w:rPr>
+          <w:rFonts w:ascii="Helvetica" w:eastAsia="宋体" w:hAnsi="Helvetica" w:cs="Helvetica"/>
+          <w:color w:val="666666"/>
+          <w:kern w:val="0"/>
+          <w:szCs w:val="21"/>
+        </w:rPr>
+        <w:t>协议本身就实现了全双工通信，但是</w:t>
+      </w:r>
+      <w:r>
+        <w:rPr>
+          <w:rFonts w:ascii="Helvetica" w:eastAsia="宋体" w:hAnsi="Helvetica" w:cs="Helvetica"/>
+          <w:color w:val="666666"/>
+          <w:kern w:val="0"/>
+          <w:szCs w:val="21"/>
+        </w:rPr>
+        <w:t>HTTP</w:t>
+      </w:r>
+      <w:r>
+        <w:rPr>
+          <w:rFonts w:ascii="Helvetica" w:eastAsia="宋体" w:hAnsi="Helvetica" w:cs="Helvetica"/>
+          <w:color w:val="666666"/>
+          <w:kern w:val="0"/>
+          <w:szCs w:val="21"/>
+        </w:rPr>
+        <w:t>协议的请求－应答机制限制了全双工通信。</w:t>
+      </w:r>
+      <w:r>
+        <w:rPr>
+          <w:rFonts w:ascii="Helvetica" w:eastAsia="宋体" w:hAnsi="Helvetica" w:cs="Helvetica"/>
+          <w:color w:val="666666"/>
+          <w:kern w:val="0"/>
+          <w:szCs w:val="21"/>
+        </w:rPr>
+        <w:t>WebSocket</w:t>
+      </w:r>
+      <w:r>
+        <w:rPr>
+          <w:rFonts w:ascii="Helvetica" w:eastAsia="宋体" w:hAnsi="Helvetica" w:cs="Helvetica"/>
+          <w:color w:val="666666"/>
+          <w:kern w:val="0"/>
+          <w:szCs w:val="21"/>
+        </w:rPr>
+        <w:t>连接建立以后，其实只是简单规定了一下：接下来，咱们通信就不使用</w:t>
+      </w:r>
+      <w:r>
+        <w:rPr>
+          <w:rFonts w:ascii="Helvetica" w:eastAsia="宋体" w:hAnsi="Helvetica" w:cs="Helvetica"/>
+          <w:color w:val="666666"/>
+          <w:kern w:val="0"/>
+          <w:szCs w:val="21"/>
+        </w:rPr>
+        <w:t>HTTP</w:t>
+      </w:r>
+      <w:r>
+        <w:rPr>
+          <w:rFonts w:ascii="Helvetica" w:eastAsia="宋体" w:hAnsi="Helvetica" w:cs="Helvetica"/>
+          <w:color w:val="666666"/>
+          <w:kern w:val="0"/>
+          <w:szCs w:val="21"/>
+        </w:rPr>
+        <w:t>协议了，直接互相发数据吧。</w:t>
+      </w:r>
+    </w:p>
+    <w:p>
+      <w:pPr>
+        <w:widowControl/>
+        <w:shd w:val="clear" w:color="auto" w:fill="FFFFFF"/>
+        <w:spacing w:before="225" w:after="225"/>
+        <w:jc w:val="left"/>
+        <w:rPr>
+          <w:rFonts w:ascii="Helvetica" w:eastAsia="宋体" w:hAnsi="Helvetica" w:cs="Helvetica"/>
+          <w:color w:val="666666"/>
+          <w:kern w:val="0"/>
+          <w:szCs w:val="21"/>
+        </w:rPr>
+      </w:pPr>
+      <w:r>
+        <w:rPr>
+          <w:rFonts w:ascii="Helvetica" w:eastAsia="宋体" w:hAnsi="Helvetica" w:cs="Helvetica"/>
+          <w:color w:val="666666"/>
+          <w:kern w:val="0"/>
+          <w:szCs w:val="21"/>
+        </w:rPr>
+        <w:t>安全的</w:t>
+      </w:r>
+      <w:r>
+        <w:rPr>
+          <w:rFonts w:ascii="Helvetica" w:eastAsia="宋体" w:hAnsi="Helvetica" w:cs="Helvetica"/>
+          <w:color w:val="666666"/>
+          <w:kern w:val="0"/>
+          <w:szCs w:val="21"/>
+        </w:rPr>
+        <w:t>WebSocket</w:t>
+      </w:r>
+      <w:r>
+        <w:rPr>
+          <w:rFonts w:ascii="Helvetica" w:eastAsia="宋体" w:hAnsi="Helvetica" w:cs="Helvetica"/>
+          <w:color w:val="666666"/>
+          <w:kern w:val="0"/>
+          <w:szCs w:val="21"/>
+        </w:rPr>
+        <w:t>连接机制和</w:t>
+      </w:r>
+      <w:r>
+        <w:rPr>
+          <w:rFonts w:ascii="Helvetica" w:eastAsia="宋体" w:hAnsi="Helvetica" w:cs="Helvetica"/>
+          <w:color w:val="666666"/>
+          <w:kern w:val="0"/>
+          <w:szCs w:val="21"/>
+        </w:rPr>
+        <w:t>HTTPS</w:t>
+      </w:r>
+      <w:r>
+        <w:rPr>
+          <w:rFonts w:ascii="Helvetica" w:eastAsia="宋体" w:hAnsi="Helvetica" w:cs="Helvetica"/>
+          <w:color w:val="666666"/>
+          <w:kern w:val="0"/>
+          <w:szCs w:val="21"/>
+        </w:rPr>
+        <w:t>类似。首先，浏览器用</w:t>
+      </w:r>
+      <w:r>
+        <w:rPr>
+          <w:rFonts w:ascii="Consolas" w:eastAsia="宋体" w:hAnsi="Consolas" w:cs="Consolas"/>
+          <w:color w:val="DD0055"/>
+          <w:kern w:val="0"/>
+          <w:sz w:val="18"/>
+          <w:szCs w:val="18"/>
+          <w:bdr w:val="single" w:sz="6" w:space="0" w:color="DDDDDD" w:frame="1"/>
+          <w:shd w:val="clear" w:color="auto" w:fill="FAFAFA"/>
+        </w:rPr>
+        <w:t>wss://xxx</w:t>
+      </w:r>
+      <w:r>
+        <w:rPr>
+          <w:rFonts w:ascii="Helvetica" w:eastAsia="宋体" w:hAnsi="Helvetica" w:cs="Helvetica"/>
+          <w:color w:val="666666"/>
+          <w:kern w:val="0"/>
+          <w:szCs w:val="21"/>
+        </w:rPr>
+        <w:t>创建</w:t>
+      </w:r>
+      <w:r>
+        <w:rPr>
+          <w:rFonts w:ascii="Helvetica" w:eastAsia="宋体" w:hAnsi="Helvetica" w:cs="Helvetica"/>
+          <w:color w:val="666666"/>
+          <w:kern w:val="0"/>
+          <w:szCs w:val="21"/>
+        </w:rPr>
+        <w:t>WebSocket</w:t>
+      </w:r>
+      <w:r>
+        <w:rPr>
+          <w:rFonts w:ascii="Helvetica" w:eastAsia="宋体" w:hAnsi="Helvetica" w:cs="Helvetica"/>
+          <w:color w:val="666666"/>
+          <w:kern w:val="0"/>
+          <w:szCs w:val="21"/>
+        </w:rPr>
+        <w:t>连接时，会先通过</w:t>
+      </w:r>
+      <w:r>
+        <w:rPr>
+          <w:rFonts w:ascii="Helvetica" w:eastAsia="宋体" w:hAnsi="Helvetica" w:cs="Helvetica"/>
+          <w:color w:val="666666"/>
+          <w:kern w:val="0"/>
+          <w:szCs w:val="21"/>
+        </w:rPr>
+        <w:t>HTTPS</w:t>
+      </w:r>
+      <w:r>
+        <w:rPr>
+          <w:rFonts w:ascii="Helvetica" w:eastAsia="宋体" w:hAnsi="Helvetica" w:cs="Helvetica"/>
+          <w:color w:val="666666"/>
+          <w:kern w:val="0"/>
+          <w:szCs w:val="21"/>
+        </w:rPr>
+        <w:t>创建安全的连接，然后，该</w:t>
+      </w:r>
+      <w:r>
+        <w:rPr>
+          <w:rFonts w:ascii="Helvetica" w:eastAsia="宋体" w:hAnsi="Helvetica" w:cs="Helvetica"/>
+          <w:color w:val="666666"/>
+          <w:kern w:val="0"/>
+          <w:szCs w:val="21"/>
+        </w:rPr>
+        <w:t>HTTPS</w:t>
+      </w:r>
+      <w:r>
+        <w:rPr>
+          <w:rFonts w:ascii="Helvetica" w:eastAsia="宋体" w:hAnsi="Helvetica" w:cs="Helvetica"/>
+          <w:color w:val="666666"/>
+          <w:kern w:val="0"/>
+          <w:szCs w:val="21"/>
+        </w:rPr>
+        <w:t>连接升级为</w:t>
+      </w:r>
+      <w:r>
+        <w:rPr>
+          <w:rFonts w:ascii="Helvetica" w:eastAsia="宋体" w:hAnsi="Helvetica" w:cs="Helvetica"/>
+          <w:color w:val="666666"/>
+          <w:kern w:val="0"/>
+          <w:szCs w:val="21"/>
+        </w:rPr>
+        <w:t>WebSocket</w:t>
+      </w:r>
+      <w:r>
+        <w:rPr>
+          <w:rFonts w:ascii="Helvetica" w:eastAsia="宋体" w:hAnsi="Helvetica" w:cs="Helvetica"/>
+          <w:color w:val="666666"/>
+          <w:kern w:val="0"/>
+          <w:szCs w:val="21"/>
+        </w:rPr>
+        <w:t>连接，底层通信走的仍然是安全的</w:t>
+      </w:r>
+      <w:r>
+        <w:rPr>
+          <w:rFonts w:ascii="Helvetica" w:eastAsia="宋体" w:hAnsi="Helvetica" w:cs="Helvetica"/>
+          <w:color w:val="666666"/>
+          <w:kern w:val="0"/>
+          <w:szCs w:val="21"/>
+        </w:rPr>
+        <w:t>SSL/TLS</w:t>
+      </w:r>
+      <w:r>
+        <w:rPr>
+          <w:rFonts w:ascii="Helvetica" w:eastAsia="宋体" w:hAnsi="Helvetica" w:cs="Helvetica"/>
+          <w:color w:val="666666"/>
+          <w:kern w:val="0"/>
+          <w:szCs w:val="21"/>
+        </w:rPr>
+        <w:t>协议</w:t>
+      </w:r>
+    </w:p>
+    <w:p>
+      <w:pPr>
+        <w:rPr>
+          <w:rFonts w:hint="eastAsia"/>
+        </w:rPr>
+      </w:pPr>
+      <w:bookmarkStart w:id="0" w:name="_GoBack"/>
+      <w:bookmarkEnd w:id="0"/>
+    </w:p>
+    <w:p>
+      <w:pPr>
+        <w:pStyle w:val="1"/>
+        <w:numPr>
+          <w:ilvl w:val="0"/>
+          <w:numId w:val="16"/>
+        </w:numPr>
+      </w:pPr>
+      <w:r>
+        <w:t>浏览器</w:t>
+      </w:r>
+    </w:p>
+    <w:p>
+      <w:pPr>
+        <w:widowControl/>
+        <w:shd w:val="clear" w:color="auto" w:fill="FFFFFF"/>
+        <w:spacing w:before="225" w:after="225"/>
+        <w:jc w:val="left"/>
+        <w:rPr>
+          <w:rFonts w:ascii="Helvetica" w:eastAsia="宋体" w:hAnsi="Helvetica" w:cs="Helvetica"/>
+          <w:color w:val="666666"/>
+          <w:kern w:val="0"/>
+          <w:szCs w:val="21"/>
+        </w:rPr>
+      </w:pPr>
+      <w:r>
+        <w:rPr>
+          <w:rFonts w:ascii="Helvetica" w:eastAsia="宋体" w:hAnsi="Helvetica" w:cs="Helvetica"/>
+          <w:color w:val="666666"/>
+          <w:kern w:val="0"/>
+          <w:szCs w:val="21"/>
+        </w:rPr>
+        <w:t>很显然，要支持</w:t>
+      </w:r>
+      <w:r>
+        <w:rPr>
+          <w:rFonts w:ascii="Helvetica" w:eastAsia="宋体" w:hAnsi="Helvetica" w:cs="Helvetica"/>
+          <w:color w:val="666666"/>
+          <w:kern w:val="0"/>
+          <w:szCs w:val="21"/>
+        </w:rPr>
+        <w:t>WebSocket</w:t>
+      </w:r>
+      <w:r>
+        <w:rPr>
+          <w:rFonts w:ascii="Helvetica" w:eastAsia="宋体" w:hAnsi="Helvetica" w:cs="Helvetica"/>
+          <w:color w:val="666666"/>
+          <w:kern w:val="0"/>
+          <w:szCs w:val="21"/>
+        </w:rPr>
+        <w:t>通信，浏览器得支持这个协议，这样才能发出</w:t>
+      </w:r>
+      <w:r>
+        <w:rPr>
+          <w:rFonts w:ascii="Consolas" w:eastAsia="宋体" w:hAnsi="Consolas" w:cs="Consolas"/>
+          <w:color w:val="DD0055"/>
+          <w:kern w:val="0"/>
+          <w:sz w:val="18"/>
+          <w:szCs w:val="18"/>
+          <w:bdr w:val="single" w:sz="6" w:space="0" w:color="DDDDDD" w:frame="1"/>
+          <w:shd w:val="clear" w:color="auto" w:fill="FAFAFA"/>
+        </w:rPr>
+        <w:t>ws://xxx</w:t>
+      </w:r>
+      <w:r>
+        <w:rPr>
+          <w:rFonts w:ascii="Helvetica" w:eastAsia="宋体" w:hAnsi="Helvetica" w:cs="Helvetica"/>
+          <w:color w:val="666666"/>
+          <w:kern w:val="0"/>
+          <w:szCs w:val="21"/>
+        </w:rPr>
+        <w:t>的请求。目前，支持</w:t>
+      </w:r>
+      <w:r>
+        <w:rPr>
+          <w:rFonts w:ascii="Helvetica" w:eastAsia="宋体" w:hAnsi="Helvetica" w:cs="Helvetica"/>
+          <w:color w:val="666666"/>
+          <w:kern w:val="0"/>
+          <w:szCs w:val="21"/>
+        </w:rPr>
+        <w:t>WebSocket</w:t>
+      </w:r>
+      <w:r>
+        <w:rPr>
+          <w:rFonts w:ascii="Helvetica" w:eastAsia="宋体" w:hAnsi="Helvetica" w:cs="Helvetica"/>
+          <w:color w:val="666666"/>
+          <w:kern w:val="0"/>
+          <w:szCs w:val="21"/>
+        </w:rPr>
+        <w:t>的主流浏览器如下：</w:t>
+      </w:r>
+    </w:p>
+    <w:p>
+      <w:pPr>
+        <w:widowControl/>
+        <w:shd w:val="clear" w:color="auto" w:fill="FFFFFF"/>
+        <w:spacing w:before="225" w:after="225"/>
+        <w:jc w:val="left"/>
+        <w:rPr>
+          <w:rFonts w:ascii="Helvetica" w:eastAsia="宋体" w:hAnsi="Helvetica" w:cs="Helvetica" w:hint="eastAsia"/>
+          <w:color w:val="666666"/>
+          <w:kern w:val="0"/>
+          <w:szCs w:val="21"/>
+        </w:rPr>
+      </w:pPr>
+    </w:p>
+    <w:p>
+      <w:pPr>
+        <w:widowControl/>
+        <w:numPr>
+          <w:ilvl w:val="0"/>
+          <w:numId w:val="17"/>
+        </w:numPr>
+        <w:shd w:val="clear" w:color="auto" w:fill="FFFFFF"/>
+        <w:spacing w:before="100" w:beforeAutospacing="1" w:after="100" w:afterAutospacing="1"/>
+        <w:ind w:left="0"/>
+        <w:jc w:val="left"/>
+        <w:rPr>
+          <w:rFonts w:ascii="Helvetica" w:eastAsia="宋体" w:hAnsi="Helvetica" w:cs="Helvetica"/>
+          <w:color w:val="666666"/>
+          <w:kern w:val="0"/>
+          <w:szCs w:val="21"/>
+        </w:rPr>
+      </w:pPr>
+      <w:r>
+        <w:rPr>
+          <w:rFonts w:ascii="Helvetica" w:eastAsia="宋体" w:hAnsi="Helvetica" w:cs="Helvetica"/>
+          <w:color w:val="666666"/>
+          <w:kern w:val="0"/>
+          <w:szCs w:val="21"/>
+        </w:rPr>
+        <w:t>Chrome</w:t>
+      </w:r>
+    </w:p>
+    <w:p>
+      <w:pPr>
+        <w:widowControl/>
+        <w:numPr>
+          <w:ilvl w:val="0"/>
+          <w:numId w:val="17"/>
+        </w:numPr>
+        <w:shd w:val="clear" w:color="auto" w:fill="FFFFFF"/>
+        <w:spacing w:before="100" w:beforeAutospacing="1" w:after="100" w:afterAutospacing="1"/>
+        <w:ind w:left="0"/>
+        <w:jc w:val="left"/>
+        <w:rPr>
+          <w:rFonts w:ascii="Helvetica" w:eastAsia="宋体" w:hAnsi="Helvetica" w:cs="Helvetica"/>
+          <w:color w:val="666666"/>
+          <w:kern w:val="0"/>
+          <w:szCs w:val="21"/>
+        </w:rPr>
+      </w:pPr>
+      <w:r>
+        <w:rPr>
+          <w:rFonts w:ascii="Helvetica" w:eastAsia="宋体" w:hAnsi="Helvetica" w:cs="Helvetica"/>
+          <w:color w:val="666666"/>
+          <w:kern w:val="0"/>
+          <w:szCs w:val="21"/>
+        </w:rPr>
+        <w:t>Firefox</w:t>
+      </w:r>
+    </w:p>
+    <w:p>
+      <w:pPr>
+        <w:widowControl/>
+        <w:numPr>
+          <w:ilvl w:val="0"/>
+          <w:numId w:val="17"/>
+        </w:numPr>
+        <w:shd w:val="clear" w:color="auto" w:fill="FFFFFF"/>
+        <w:spacing w:before="100" w:beforeAutospacing="1" w:after="100" w:afterAutospacing="1"/>
+        <w:ind w:left="0"/>
+        <w:jc w:val="left"/>
+        <w:rPr>
+          <w:rFonts w:ascii="Helvetica" w:eastAsia="宋体" w:hAnsi="Helvetica" w:cs="Helvetica"/>
+          <w:color w:val="666666"/>
+          <w:kern w:val="0"/>
+          <w:szCs w:val="21"/>
+        </w:rPr>
+      </w:pPr>
+      <w:r>
+        <w:rPr>
+          <w:rFonts w:ascii="Helvetica" w:eastAsia="宋体" w:hAnsi="Helvetica" w:cs="Helvetica"/>
+          <w:color w:val="666666"/>
+          <w:kern w:val="0"/>
+          <w:szCs w:val="21"/>
+        </w:rPr>
+        <w:t>IE &gt;= 10</w:t>
+      </w:r>
+    </w:p>
+    <w:p>
+      <w:pPr>
+        <w:widowControl/>
+        <w:numPr>
+          <w:ilvl w:val="0"/>
+          <w:numId w:val="17"/>
+        </w:numPr>
+        <w:shd w:val="clear" w:color="auto" w:fill="FFFFFF"/>
+        <w:spacing w:before="100" w:beforeAutospacing="1" w:after="100" w:afterAutospacing="1"/>
+        <w:ind w:left="0"/>
+        <w:jc w:val="left"/>
+        <w:rPr>
+          <w:rFonts w:ascii="Helvetica" w:eastAsia="宋体" w:hAnsi="Helvetica" w:cs="Helvetica"/>
+          <w:color w:val="666666"/>
+          <w:kern w:val="0"/>
+          <w:szCs w:val="21"/>
+        </w:rPr>
+      </w:pPr>
+      <w:r>
+        <w:rPr>
+          <w:rFonts w:ascii="Helvetica" w:eastAsia="宋体" w:hAnsi="Helvetica" w:cs="Helvetica"/>
+          <w:color w:val="666666"/>
+          <w:kern w:val="0"/>
+          <w:szCs w:val="21"/>
+        </w:rPr>
+        <w:t>Sarafi &gt;= 6</w:t>
+      </w:r>
+    </w:p>
+    <w:p>
+      <w:pPr>
+        <w:widowControl/>
+        <w:numPr>
+          <w:ilvl w:val="0"/>
+          <w:numId w:val="17"/>
+        </w:numPr>
+        <w:shd w:val="clear" w:color="auto" w:fill="FFFFFF"/>
+        <w:spacing w:before="100" w:beforeAutospacing="1" w:after="100" w:afterAutospacing="1"/>
+        <w:ind w:left="0"/>
+        <w:jc w:val="left"/>
+        <w:rPr>
+          <w:rFonts w:ascii="Helvetica" w:eastAsia="宋体" w:hAnsi="Helvetica" w:cs="Helvetica"/>
+          <w:color w:val="666666"/>
+          <w:kern w:val="0"/>
+          <w:szCs w:val="21"/>
+        </w:rPr>
+      </w:pPr>
+      <w:r>
+        <w:rPr>
+          <w:rFonts w:ascii="Helvetica" w:eastAsia="宋体" w:hAnsi="Helvetica" w:cs="Helvetica"/>
+          <w:color w:val="666666"/>
+          <w:kern w:val="0"/>
+          <w:szCs w:val="21"/>
+        </w:rPr>
+        <w:t>Android &gt;= 4.4</w:t>
+      </w:r>
+    </w:p>
+    <w:p>
+      <w:pPr>
+        <w:widowControl/>
+        <w:numPr>
+          <w:ilvl w:val="0"/>
+          <w:numId w:val="17"/>
+        </w:numPr>
+        <w:shd w:val="clear" w:color="auto" w:fill="FFFFFF"/>
+        <w:spacing w:before="100" w:beforeAutospacing="1" w:after="100" w:afterAutospacing="1"/>
+        <w:ind w:left="0"/>
+        <w:jc w:val="left"/>
+        <w:rPr>
+          <w:rFonts w:ascii="Helvetica" w:eastAsia="宋体" w:hAnsi="Helvetica" w:cs="Helvetica"/>
+          <w:color w:val="666666"/>
+          <w:kern w:val="0"/>
+          <w:szCs w:val="21"/>
+        </w:rPr>
+      </w:pPr>
+      <w:r>
+        <w:rPr>
+          <w:rFonts w:ascii="Helvetica" w:eastAsia="宋体" w:hAnsi="Helvetica" w:cs="Helvetica"/>
+          <w:color w:val="666666"/>
+          <w:kern w:val="0"/>
+          <w:szCs w:val="21"/>
+        </w:rPr>
+        <w:t>iOS &gt;= 8</w:t>
+      </w:r>
+    </w:p>
+    <w:p>
+      <w:pPr>
+        <w:rPr>
+          <w:rFonts w:hint="eastAsia"/>
+        </w:rPr>
+      </w:pPr>
+    </w:p>
+    <w:p>
+      <w:pPr>
+        <w:pStyle w:val="1"/>
+        <w:numPr>
+          <w:ilvl w:val="0"/>
+          <w:numId w:val="16"/>
+        </w:numPr>
+      </w:pPr>
+      <w:r>
+        <w:t>服务器</w:t>
+      </w:r>
+    </w:p>
+    <w:p>
+      <w:pPr>
+        <w:rPr>
+          <w:rFonts w:hint="eastAsia"/>
+        </w:rPr>
+      </w:pPr>
+    </w:p>
+    <w:p>
+      <w:pPr>
+        <w:pStyle w:val="a7"/>
+        <w:shd w:val="clear" w:color="auto" w:fill="FFFFFF"/>
+        <w:spacing w:before="225" w:beforeAutospacing="0" w:after="225" w:afterAutospacing="0"/>
+        <w:rPr>
+          <w:rFonts w:ascii="Helvetica" w:hAnsi="Helvetica" w:cs="Helvetica"/>
+          <w:color w:val="666666"/>
+          <w:sz w:val="21"/>
+          <w:szCs w:val="21"/>
+        </w:rPr>
+      </w:pPr>
+      <w:r>
+        <w:rPr>
+          <w:rFonts w:ascii="Helvetica" w:hAnsi="Helvetica" w:cs="Helvetica"/>
+          <w:color w:val="666666"/>
+          <w:sz w:val="21"/>
+          <w:szCs w:val="21"/>
+        </w:rPr>
+        <w:t>由于</w:t>
+      </w:r>
+      <w:r>
+        <w:rPr>
+          <w:rFonts w:ascii="Helvetica" w:hAnsi="Helvetica" w:cs="Helvetica"/>
+          <w:color w:val="666666"/>
+          <w:sz w:val="21"/>
+          <w:szCs w:val="21"/>
+        </w:rPr>
+        <w:t>WebSocket</w:t>
+      </w:r>
+      <w:r>
+        <w:rPr>
+          <w:rFonts w:ascii="Helvetica" w:hAnsi="Helvetica" w:cs="Helvetica"/>
+          <w:color w:val="666666"/>
+          <w:sz w:val="21"/>
+          <w:szCs w:val="21"/>
+        </w:rPr>
+        <w:t>是一个协议，服务器具体怎么实现，取决于所用编程语言和框架本身。</w:t>
+      </w:r>
+      <w:r>
+        <w:rPr>
+          <w:rFonts w:ascii="Helvetica" w:hAnsi="Helvetica" w:cs="Helvetica"/>
+          <w:color w:val="666666"/>
+          <w:sz w:val="21"/>
+          <w:szCs w:val="21"/>
+        </w:rPr>
+        <w:t>Node.js</w:t>
+      </w:r>
+      <w:r>
+        <w:rPr>
+          <w:rFonts w:ascii="Helvetica" w:hAnsi="Helvetica" w:cs="Helvetica"/>
+          <w:color w:val="666666"/>
+          <w:sz w:val="21"/>
+          <w:szCs w:val="21"/>
+        </w:rPr>
+        <w:t>本身支持的协议包括</w:t>
+      </w:r>
+      <w:r>
+        <w:rPr>
+          <w:rFonts w:ascii="Helvetica" w:hAnsi="Helvetica" w:cs="Helvetica"/>
+          <w:color w:val="666666"/>
+          <w:sz w:val="21"/>
+          <w:szCs w:val="21"/>
+        </w:rPr>
+        <w:t>TCP</w:t>
+      </w:r>
+      <w:r>
+        <w:rPr>
+          <w:rFonts w:ascii="Helvetica" w:hAnsi="Helvetica" w:cs="Helvetica"/>
+          <w:color w:val="666666"/>
+          <w:sz w:val="21"/>
+          <w:szCs w:val="21"/>
+        </w:rPr>
+        <w:t>协议和</w:t>
+      </w:r>
+      <w:r>
+        <w:rPr>
+          <w:rFonts w:ascii="Helvetica" w:hAnsi="Helvetica" w:cs="Helvetica"/>
+          <w:color w:val="666666"/>
+          <w:sz w:val="21"/>
+          <w:szCs w:val="21"/>
+        </w:rPr>
+        <w:t>HTTP</w:t>
+      </w:r>
+      <w:r>
+        <w:rPr>
+          <w:rFonts w:ascii="Helvetica" w:hAnsi="Helvetica" w:cs="Helvetica"/>
+          <w:color w:val="666666"/>
+          <w:sz w:val="21"/>
+          <w:szCs w:val="21"/>
+        </w:rPr>
+        <w:t>协议，要支持</w:t>
+      </w:r>
+      <w:r>
+        <w:rPr>
+          <w:rFonts w:ascii="Helvetica" w:hAnsi="Helvetica" w:cs="Helvetica"/>
+          <w:color w:val="666666"/>
+          <w:sz w:val="21"/>
+          <w:szCs w:val="21"/>
+        </w:rPr>
+        <w:t>WebSocket</w:t>
+      </w:r>
+      <w:r>
+        <w:rPr>
+          <w:rFonts w:ascii="Helvetica" w:hAnsi="Helvetica" w:cs="Helvetica"/>
+          <w:color w:val="666666"/>
+          <w:sz w:val="21"/>
+          <w:szCs w:val="21"/>
+        </w:rPr>
+        <w:t>协议，需要对</w:t>
+      </w:r>
+      <w:r>
+        <w:rPr>
+          <w:rFonts w:ascii="Helvetica" w:hAnsi="Helvetica" w:cs="Helvetica"/>
+          <w:color w:val="666666"/>
+          <w:sz w:val="21"/>
+          <w:szCs w:val="21"/>
+        </w:rPr>
+        <w:t>Node.js</w:t>
+      </w:r>
+      <w:r>
+        <w:rPr>
+          <w:rFonts w:ascii="Helvetica" w:hAnsi="Helvetica" w:cs="Helvetica"/>
+          <w:color w:val="666666"/>
+          <w:sz w:val="21"/>
+          <w:szCs w:val="21"/>
+        </w:rPr>
+        <w:t>提供的</w:t>
+      </w:r>
+      <w:r>
+        <w:rPr>
+          <w:rFonts w:ascii="Helvetica" w:hAnsi="Helvetica" w:cs="Helvetica"/>
+          <w:color w:val="666666"/>
+          <w:sz w:val="21"/>
+          <w:szCs w:val="21"/>
+        </w:rPr>
+        <w:t>HTTPServer</w:t>
+      </w:r>
+      <w:r>
+        <w:rPr>
+          <w:rFonts w:ascii="Helvetica" w:hAnsi="Helvetica" w:cs="Helvetica"/>
+          <w:color w:val="666666"/>
+          <w:sz w:val="21"/>
+          <w:szCs w:val="21"/>
+        </w:rPr>
+        <w:t>做额外的开发。已经有若干基于</w:t>
+      </w:r>
+      <w:r>
+        <w:rPr>
+          <w:rFonts w:ascii="Helvetica" w:hAnsi="Helvetica" w:cs="Helvetica"/>
+          <w:color w:val="666666"/>
+          <w:sz w:val="21"/>
+          <w:szCs w:val="21"/>
+        </w:rPr>
+        <w:t>Node.js</w:t>
+      </w:r>
+      <w:r>
+        <w:rPr>
+          <w:rFonts w:ascii="Helvetica" w:hAnsi="Helvetica" w:cs="Helvetica"/>
+          <w:color w:val="666666"/>
+          <w:sz w:val="21"/>
+          <w:szCs w:val="21"/>
+        </w:rPr>
+        <w:t>的稳定可靠的</w:t>
+      </w:r>
+      <w:r>
+        <w:rPr>
+          <w:rFonts w:ascii="Helvetica" w:hAnsi="Helvetica" w:cs="Helvetica"/>
+          <w:color w:val="666666"/>
+          <w:sz w:val="21"/>
+          <w:szCs w:val="21"/>
+        </w:rPr>
+        <w:t>WebSocket</w:t>
+      </w:r>
+      <w:r>
+        <w:rPr>
+          <w:rFonts w:ascii="Helvetica" w:hAnsi="Helvetica" w:cs="Helvetica"/>
+          <w:color w:val="666666"/>
+          <w:sz w:val="21"/>
+          <w:szCs w:val="21"/>
+        </w:rPr>
+        <w:t>实现，我们直接用</w:t>
+      </w:r>
+      <w:r>
+        <w:rPr>
+          <w:rFonts w:ascii="Helvetica" w:hAnsi="Helvetica" w:cs="Helvetica"/>
+          <w:color w:val="666666"/>
+          <w:sz w:val="21"/>
+          <w:szCs w:val="21"/>
+        </w:rPr>
+        <w:t>npm</w:t>
+      </w:r>
+      <w:r>
+        <w:rPr>
+          <w:rFonts w:ascii="Helvetica" w:hAnsi="Helvetica" w:cs="Helvetica"/>
+          <w:color w:val="666666"/>
+          <w:sz w:val="21"/>
+          <w:szCs w:val="21"/>
+        </w:rPr>
+        <w:t>安装使用即可。</w:t>
+      </w:r>
+    </w:p>
+    <w:p>
+      <w:pPr>
+        <w:pStyle w:val="a7"/>
+        <w:shd w:val="clear" w:color="auto" w:fill="FFFFFF"/>
+        <w:spacing w:before="225" w:beforeAutospacing="0" w:after="225" w:afterAutospacing="0"/>
+        <w:rPr>
+          <w:rFonts w:ascii="Helvetica" w:hAnsi="Helvetica" w:cs="Helvetica" w:hint="eastAsia"/>
+          <w:color w:val="666666"/>
+          <w:sz w:val="21"/>
+          <w:szCs w:val="21"/>
+        </w:rPr>
+      </w:pPr>
+      <w:r>
+        <w:rPr>
+          <w:rFonts w:ascii="Helvetica" w:hAnsi="Helvetica" w:cs="Helvetica"/>
+          <w:color w:val="666666"/>
+          <w:sz w:val="21"/>
+          <w:szCs w:val="21"/>
+        </w:rPr>
+        <w:t>Npm I ws</w:t>
+      </w:r>
+    </w:p>
+    <w:p>
+      <w:pPr>
+        <w:pStyle w:val="1"/>
+        <w:numPr>
+          <w:ilvl w:val="0"/>
+          <w:numId w:val="16"/>
         </w:numPr>
       </w:pPr>
       <w:r>
@@ -809,118 +2945,118 @@
         <w:spacing w:line="285" w:lineRule="atLeast"/>
         <w:jc w:val="left"/>
         <w:rPr>
+          <w:rFonts w:ascii="Consolas" w:eastAsia="宋体" w:hAnsi="Consolas" w:cs="Consolas"/>
+          <w:color w:val="D4D4D4"/>
+          <w:kern w:val="0"/>
+          <w:szCs w:val="21"/>
+        </w:rPr>
+      </w:pPr>
+      <w:r>
+        <w:rPr>
+          <w:rFonts w:ascii="Consolas" w:eastAsia="宋体" w:hAnsi="Consolas" w:cs="Consolas"/>
+          <w:color w:val="569CD6"/>
+          <w:kern w:val="0"/>
+          <w:szCs w:val="21"/>
+        </w:rPr>
+        <w:t>var</w:t>
+      </w:r>
+      <w:r>
+        <w:rPr>
+          <w:rFonts w:ascii="Consolas" w:eastAsia="宋体" w:hAnsi="Consolas" w:cs="Consolas"/>
+          <w:color w:val="D4D4D4"/>
+          <w:kern w:val="0"/>
+          <w:szCs w:val="21"/>
+        </w:rPr>
+        <w:t xml:space="preserve"> </w:t>
+      </w:r>
+      <w:r>
+        <w:rPr>
+          <w:rFonts w:ascii="Consolas" w:eastAsia="宋体" w:hAnsi="Consolas" w:cs="Consolas"/>
+          <w:color w:val="9CDCFE"/>
+          <w:kern w:val="0"/>
+          <w:szCs w:val="21"/>
+        </w:rPr>
+        <w:t>WebSocketServer</w:t>
+      </w:r>
+      <w:r>
+        <w:rPr>
+          <w:rFonts w:ascii="Consolas" w:eastAsia="宋体" w:hAnsi="Consolas" w:cs="Consolas"/>
+          <w:color w:val="D4D4D4"/>
+          <w:kern w:val="0"/>
+          <w:szCs w:val="21"/>
+        </w:rPr>
+        <w:t xml:space="preserve"> = </w:t>
+      </w:r>
+      <w:r>
+        <w:rPr>
+          <w:rFonts w:ascii="Consolas" w:eastAsia="宋体" w:hAnsi="Consolas" w:cs="Consolas"/>
+          <w:color w:val="DCDCAA"/>
+          <w:kern w:val="0"/>
+          <w:szCs w:val="21"/>
+        </w:rPr>
+        <w:t>require</w:t>
+      </w:r>
+      <w:r>
+        <w:rPr>
+          <w:rFonts w:ascii="Consolas" w:eastAsia="宋体" w:hAnsi="Consolas" w:cs="Consolas"/>
+          <w:color w:val="D4D4D4"/>
+          <w:kern w:val="0"/>
+          <w:szCs w:val="21"/>
+        </w:rPr>
+        <w:t>(</w:t>
+      </w:r>
+      <w:r>
+        <w:rPr>
+          <w:rFonts w:ascii="Consolas" w:eastAsia="宋体" w:hAnsi="Consolas" w:cs="Consolas"/>
+          <w:color w:val="CE9178"/>
+          <w:kern w:val="0"/>
+          <w:szCs w:val="21"/>
+        </w:rPr>
+        <w:t>'ws'</w:t>
+      </w:r>
+      <w:r>
+        <w:rPr>
+          <w:rFonts w:ascii="Consolas" w:eastAsia="宋体" w:hAnsi="Consolas" w:cs="Consolas"/>
+          <w:color w:val="D4D4D4"/>
+          <w:kern w:val="0"/>
+          <w:szCs w:val="21"/>
+        </w:rPr>
+        <w:t>).</w:t>
+      </w:r>
+      <w:r>
+        <w:rPr>
+          <w:rFonts w:ascii="Consolas" w:eastAsia="宋体" w:hAnsi="Consolas" w:cs="Consolas"/>
+          <w:color w:val="9CDCFE"/>
+          <w:kern w:val="0"/>
+          <w:szCs w:val="21"/>
+        </w:rPr>
+        <w:t>Server</w:t>
+      </w:r>
+      <w:r>
+        <w:rPr>
+          <w:rFonts w:ascii="Consolas" w:eastAsia="宋体" w:hAnsi="Consolas" w:cs="Consolas"/>
+          <w:color w:val="D4D4D4"/>
+          <w:kern w:val="0"/>
+          <w:szCs w:val="21"/>
+        </w:rPr>
+        <w:t>;</w:t>
+      </w:r>
+      <w:r>
+        <w:rPr>
+          <w:rFonts w:ascii="Consolas" w:eastAsia="宋体" w:hAnsi="Consolas" w:cs="Consolas"/>
+          <w:color w:val="D4D4D4"/>
+          <w:kern w:val="0"/>
+          <w:szCs w:val="21"/>
+        </w:rPr>
+        <w:t>//</w:t>
+      </w:r>
+      <w:r>
+        <w:rPr>
           <w:rFonts w:ascii="Consolas" w:eastAsia="宋体" w:hAnsi="Consolas" w:cs="Consolas" w:hint="eastAsia"/>
           <w:color w:val="D4D4D4"/>
           <w:kern w:val="0"/>
           <w:szCs w:val="21"/>
         </w:rPr>
-      </w:pPr>
-      <w:r>
-        <w:rPr>
-          <w:rFonts w:ascii="Consolas" w:eastAsia="宋体" w:hAnsi="Consolas" w:cs="Consolas"/>
-          <w:color w:val="569CD6"/>
-          <w:kern w:val="0"/>
-          <w:szCs w:val="21"/>
-        </w:rPr>
-        <w:t>var</w:t>
-      </w:r>
-      <w:r>
-        <w:rPr>
-          <w:rFonts w:ascii="Consolas" w:eastAsia="宋体" w:hAnsi="Consolas" w:cs="Consolas"/>
-          <w:color w:val="D4D4D4"/>
-          <w:kern w:val="0"/>
-          <w:szCs w:val="21"/>
-        </w:rPr>
-        <w:t xml:space="preserve"> </w:t>
-      </w:r>
-      <w:r>
-        <w:rPr>
-          <w:rFonts w:ascii="Consolas" w:eastAsia="宋体" w:hAnsi="Consolas" w:cs="Consolas"/>
-          <w:color w:val="9CDCFE"/>
-          <w:kern w:val="0"/>
-          <w:szCs w:val="21"/>
-        </w:rPr>
-        <w:t>WebSocketServer</w:t>
-      </w:r>
-      <w:r>
-        <w:rPr>
-          <w:rFonts w:ascii="Consolas" w:eastAsia="宋体" w:hAnsi="Consolas" w:cs="Consolas"/>
-          <w:color w:val="D4D4D4"/>
-          <w:kern w:val="0"/>
-          <w:szCs w:val="21"/>
-        </w:rPr>
-        <w:t xml:space="preserve"> = </w:t>
-      </w:r>
-      <w:r>
-        <w:rPr>
-          <w:rFonts w:ascii="Consolas" w:eastAsia="宋体" w:hAnsi="Consolas" w:cs="Consolas"/>
-          <w:color w:val="DCDCAA"/>
-          <w:kern w:val="0"/>
-          <w:szCs w:val="21"/>
-        </w:rPr>
-        <w:t>require</w:t>
-      </w:r>
-      <w:r>
-        <w:rPr>
-          <w:rFonts w:ascii="Consolas" w:eastAsia="宋体" w:hAnsi="Consolas" w:cs="Consolas"/>
-          <w:color w:val="D4D4D4"/>
-          <w:kern w:val="0"/>
-          <w:szCs w:val="21"/>
-        </w:rPr>
-        <w:t>(</w:t>
-      </w:r>
-      <w:r>
-        <w:rPr>
-          <w:rFonts w:ascii="Consolas" w:eastAsia="宋体" w:hAnsi="Consolas" w:cs="Consolas"/>
-          <w:color w:val="CE9178"/>
-          <w:kern w:val="0"/>
-          <w:szCs w:val="21"/>
-        </w:rPr>
-        <w:t>'ws'</w:t>
-      </w:r>
-      <w:r>
-        <w:rPr>
-          <w:rFonts w:ascii="Consolas" w:eastAsia="宋体" w:hAnsi="Consolas" w:cs="Consolas"/>
-          <w:color w:val="D4D4D4"/>
-          <w:kern w:val="0"/>
-          <w:szCs w:val="21"/>
-        </w:rPr>
-        <w:t>).</w:t>
-      </w:r>
-      <w:r>
-        <w:rPr>
-          <w:rFonts w:ascii="Consolas" w:eastAsia="宋体" w:hAnsi="Consolas" w:cs="Consolas"/>
-          <w:color w:val="9CDCFE"/>
-          <w:kern w:val="0"/>
-          <w:szCs w:val="21"/>
-        </w:rPr>
-        <w:t>Server</w:t>
-      </w:r>
-      <w:r>
-        <w:rPr>
-          <w:rFonts w:ascii="Consolas" w:eastAsia="宋体" w:hAnsi="Consolas" w:cs="Consolas"/>
-          <w:color w:val="D4D4D4"/>
-          <w:kern w:val="0"/>
-          <w:szCs w:val="21"/>
-        </w:rPr>
-        <w:t>;</w:t>
-      </w:r>
-      <w:r>
-        <w:rPr>
-          <w:rFonts w:ascii="Consolas" w:eastAsia="宋体" w:hAnsi="Consolas" w:cs="Consolas"/>
-          <w:color w:val="D4D4D4"/>
-          <w:kern w:val="0"/>
-          <w:szCs w:val="21"/>
-        </w:rPr>
-        <w:t>//</w:t>
-      </w:r>
-      <w:r>
-        <w:rPr>
-          <w:rFonts w:ascii="Consolas" w:eastAsia="宋体" w:hAnsi="Consolas" w:cs="Consolas" w:hint="eastAsia"/>
-          <w:color w:val="D4D4D4"/>
-          <w:kern w:val="0"/>
-          <w:szCs w:val="21"/>
-        </w:rPr>
         <w:t>引入</w:t>
       </w:r>
       <w:r>
@@ -936,7 +3072,6 @@
     <w:p>
       <w:pPr>
         <w:rPr>
-          <w:rFonts w:hint="eastAsia"/>
           <w:sz w:val="30"/>
           <w:szCs w:val="30"/>
         </w:rPr>
@@ -949,7 +3084,7 @@
         <w:spacing w:line="285" w:lineRule="atLeast"/>
         <w:jc w:val="left"/>
         <w:rPr>
-          <w:rFonts w:ascii="Consolas" w:eastAsia="宋体" w:hAnsi="Consolas" w:cs="Consolas" w:hint="eastAsia"/>
+          <w:rFonts w:ascii="Consolas" w:eastAsia="宋体" w:hAnsi="Consolas" w:cs="Consolas"/>
           <w:color w:val="569CD6"/>
           <w:kern w:val="0"/>
           <w:szCs w:val="21"/>
@@ -1182,7 +3317,7 @@
         <w:spacing w:line="285" w:lineRule="atLeast"/>
         <w:jc w:val="left"/>
         <w:rPr>
-          <w:rFonts w:ascii="Consolas" w:eastAsia="宋体" w:hAnsi="Consolas" w:cs="Consolas" w:hint="eastAsia"/>
+          <w:rFonts w:ascii="Consolas" w:eastAsia="宋体" w:hAnsi="Consolas" w:cs="Consolas"/>
           <w:color w:val="D4D4D4"/>
           <w:kern w:val="0"/>
           <w:szCs w:val="21"/>
@@ -1363,7 +3498,7 @@
         <w:spacing w:line="285" w:lineRule="atLeast"/>
         <w:jc w:val="left"/>
         <w:rPr>
-          <w:rFonts w:ascii="Consolas" w:eastAsia="宋体" w:hAnsi="Consolas" w:cs="Consolas" w:hint="eastAsia"/>
+          <w:rFonts w:ascii="Consolas" w:eastAsia="宋体" w:hAnsi="Consolas" w:cs="Consolas"/>
           <w:color w:val="D4D4D4"/>
           <w:kern w:val="0"/>
           <w:szCs w:val="21"/>
@@ -1571,12 +3706,30 @@
         <w:spacing w:line="285" w:lineRule="atLeast"/>
         <w:jc w:val="left"/>
         <w:rPr>
+          <w:rFonts w:ascii="Consolas" w:eastAsia="宋体" w:hAnsi="Consolas" w:cs="Consolas"/>
+          <w:color w:val="D4D4D4"/>
+          <w:kern w:val="0"/>
+          <w:szCs w:val="21"/>
+        </w:rPr>
+      </w:pPr>
+      <w:r>
+        <w:rPr>
           <w:rFonts w:ascii="Consolas" w:eastAsia="宋体" w:hAnsi="Consolas" w:cs="Consolas" w:hint="eastAsia"/>
           <w:color w:val="D4D4D4"/>
           <w:kern w:val="0"/>
           <w:szCs w:val="21"/>
         </w:rPr>
-      </w:pPr>
+        <w:t>//</w:t>
+      </w:r>
+      <w:r>
+        <w:rPr>
+          <w:rFonts w:ascii="Consolas" w:eastAsia="宋体" w:hAnsi="Consolas" w:cs="Consolas"/>
+          <w:color w:val="D4D4D4"/>
+          <w:kern w:val="0"/>
+          <w:szCs w:val="21"/>
+        </w:rPr>
+        <w:t xml:space="preserve">message </w:t>
+      </w:r>
       <w:r>
         <w:rPr>
           <w:rFonts w:ascii="Consolas" w:eastAsia="宋体" w:hAnsi="Consolas" w:cs="Consolas" w:hint="eastAsia"/>
@@ -1584,24 +3737,6 @@
           <w:kern w:val="0"/>
           <w:szCs w:val="21"/>
         </w:rPr>
-        <w:t>//</w:t>
-      </w:r>
-      <w:r>
-        <w:rPr>
-          <w:rFonts w:ascii="Consolas" w:eastAsia="宋体" w:hAnsi="Consolas" w:cs="Consolas"/>
-          <w:color w:val="D4D4D4"/>
-          <w:kern w:val="0"/>
-          <w:szCs w:val="21"/>
-        </w:rPr>
-        <w:t xml:space="preserve">message </w:t>
-      </w:r>
-      <w:r>
-        <w:rPr>
-          <w:rFonts w:ascii="Consolas" w:eastAsia="宋体" w:hAnsi="Consolas" w:cs="Consolas" w:hint="eastAsia"/>
-          <w:color w:val="D4D4D4"/>
-          <w:kern w:val="0"/>
-          <w:szCs w:val="21"/>
-        </w:rPr>
         <w:t>前端</w:t>
       </w:r>
       <w:r>
@@ -1613,8 +3748,6 @@
         </w:rPr>
         <w:t>请求参数</w:t>
       </w:r>
-      <w:bookmarkStart w:id="0" w:name="_GoBack"/>
-      <w:bookmarkEnd w:id="0"/>
     </w:p>
     <w:p>
       <w:pPr>
@@ -1913,7 +4046,7 @@
         <w:spacing w:line="285" w:lineRule="atLeast"/>
         <w:jc w:val="left"/>
         <w:rPr>
-          <w:rFonts w:ascii="Consolas" w:eastAsia="宋体" w:hAnsi="Consolas" w:cs="Consolas" w:hint="eastAsia"/>
+          <w:rFonts w:ascii="Consolas" w:eastAsia="宋体" w:hAnsi="Consolas" w:cs="Consolas"/>
           <w:color w:val="D4D4D4"/>
           <w:kern w:val="0"/>
           <w:szCs w:val="21"/>
@@ -1950,7 +4083,7 @@
         <w:spacing w:line="285" w:lineRule="atLeast"/>
         <w:jc w:val="left"/>
         <w:rPr>
-          <w:rFonts w:ascii="Consolas" w:eastAsia="宋体" w:hAnsi="Consolas" w:cs="Consolas" w:hint="eastAsia"/>
+          <w:rFonts w:ascii="Consolas" w:eastAsia="宋体" w:hAnsi="Consolas" w:cs="Consolas"/>
           <w:color w:val="D4D4D4"/>
           <w:kern w:val="0"/>
           <w:szCs w:val="21"/>
@@ -1958,13 +4091,7 @@
       </w:pPr>
     </w:p>
     <w:p/>
-    <w:p>
-      <w:pPr>
-        <w:rPr>
-          <w:rFonts w:hint="eastAsia"/>
-        </w:rPr>
-      </w:pPr>
-    </w:p>
+    <w:p/>
     <w:sectPr>
       <w:pgSz w:w="11906" w:h="16838"/>
       <w:pgMar w:top="1440" w:right="1800" w:bottom="1440" w:left="1800" w:header="851" w:footer="992" w:gutter="0"/>
@@ -2102,6 +4229,92 @@
     </w:lvl>
   </w:abstractNum>
   <w:abstractNum w:abstractNumId="1" w15:restartNumberingAfterBreak="0">
+    <w:nsid w:val="02842E85"/>
+    <w:multiLevelType w:val="hybridMultilevel"/>
+    <w:tmpl w:val="D04C9E20"/>
+    <w:lvl w:ilvl="0" w:tplc="04090013">
+      <w:start w:val="1"/>
+      <w:numFmt w:val="chineseCountingThousand"/>
+      <w:lvlText w:val="%1、"/>
+      <w:lvlJc w:val="left"/>
+      <w:pPr>
+        <w:ind w:left="420" w:hanging="420"/>
+      </w:pPr>
+    </w:lvl>
+    <w:lvl w:ilvl="1" w:tplc="04090019" w:tentative="1">
+      <w:start w:val="1"/>
+      <w:numFmt w:val="lowerLetter"/>
+      <w:lvlText w:val="%2)"/>
+      <w:lvlJc w:val="left"/>
+      <w:pPr>
+        <w:ind w:left="840" w:hanging="420"/>
+      </w:pPr>
+    </w:lvl>
+    <w:lvl w:ilvl="2" w:tplc="0409001B" w:tentative="1">
+      <w:start w:val="1"/>
+      <w:numFmt w:val="lowerRoman"/>
+      <w:lvlText w:val="%3."/>
+      <w:lvlJc w:val="right"/>
+      <w:pPr>
+        <w:ind w:left="1260" w:hanging="420"/>
+      </w:pPr>
+    </w:lvl>
+    <w:lvl w:ilvl="3" w:tplc="0409000F" w:tentative="1">
+      <w:start w:val="1"/>
+      <w:numFmt w:val="decimal"/>
+      <w:lvlText w:val="%4."/>
+      <w:lvlJc w:val="left"/>
+      <w:pPr>
+        <w:ind w:left="1680" w:hanging="420"/>
+      </w:pPr>
+    </w:lvl>
+    <w:lvl w:ilvl="4" w:tplc="04090019" w:tentative="1">
+      <w:start w:val="1"/>
+      <w:numFmt w:val="lowerLetter"/>
+      <w:lvlText w:val="%5)"/>
+      <w:lvlJc w:val="left"/>
+      <w:pPr>
+        <w:ind w:left="2100" w:hanging="420"/>
+      </w:pPr>
+    </w:lvl>
+    <w:lvl w:ilvl="5" w:tplc="0409001B" w:tentative="1">
+      <w:start w:val="1"/>
+      <w:numFmt w:val="lowerRoman"/>
+      <w:lvlText w:val="%6."/>
+      <w:lvlJc w:val="right"/>
+      <w:pPr>
+        <w:ind w:left="2520" w:hanging="420"/>
+      </w:pPr>
+    </w:lvl>
+    <w:lvl w:ilvl="6" w:tplc="0409000F" w:tentative="1">
+      <w:start w:val="1"/>
+      <w:numFmt w:val="decimal"/>
+      <w:lvlText w:val="%7."/>
+      <w:lvlJc w:val="left"/>
+      <w:pPr>
+        <w:ind w:left="2940" w:hanging="420"/>
+      </w:pPr>
+    </w:lvl>
+    <w:lvl w:ilvl="7" w:tplc="04090019" w:tentative="1">
+      <w:start w:val="1"/>
+      <w:numFmt w:val="lowerLetter"/>
+      <w:lvlText w:val="%8)"/>
+      <w:lvlJc w:val="left"/>
+      <w:pPr>
+        <w:ind w:left="3360" w:hanging="420"/>
+      </w:pPr>
+    </w:lvl>
+    <w:lvl w:ilvl="8" w:tplc="0409001B" w:tentative="1">
+      <w:start w:val="1"/>
+      <w:numFmt w:val="lowerRoman"/>
+      <w:lvlText w:val="%9."/>
+      <w:lvlJc w:val="right"/>
+      <w:pPr>
+        <w:ind w:left="3780" w:hanging="420"/>
+      </w:pPr>
+    </w:lvl>
+  </w:abstractNum>
+  <w:abstractNum w:abstractNumId="2" w15:restartNumberingAfterBreak="0">
     <w:nsid w:val="07980BB5"/>
     <w:multiLevelType w:val="hybridMultilevel"/>
     <w:tmpl w:val="B4ACD8EC"/>
@@ -2187,7 +4400,93 @@
       </w:pPr>
     </w:lvl>
   </w:abstractNum>
-  <w:abstractNum w:abstractNumId="2" w15:restartNumberingAfterBreak="0">
+  <w:abstractNum w:abstractNumId="3" w15:restartNumberingAfterBreak="0">
+    <w:nsid w:val="0F992332"/>
+    <w:multiLevelType w:val="hybridMultilevel"/>
+    <w:tmpl w:val="E02EFB2A"/>
+    <w:lvl w:ilvl="0" w:tplc="04090013">
+      <w:start w:val="1"/>
+      <w:numFmt w:val="chineseCountingThousand"/>
+      <w:lvlText w:val="%1、"/>
+      <w:lvlJc w:val="left"/>
+      <w:pPr>
+        <w:ind w:left="420" w:hanging="420"/>
+      </w:pPr>
+    </w:lvl>
+    <w:lvl w:ilvl="1" w:tplc="04090019" w:tentative="1">
+      <w:start w:val="1"/>
+      <w:numFmt w:val="lowerLetter"/>
+      <w:lvlText w:val="%2)"/>
+      <w:lvlJc w:val="left"/>
+      <w:pPr>
+        <w:ind w:left="840" w:hanging="420"/>
+      </w:pPr>
+    </w:lvl>
+    <w:lvl w:ilvl="2" w:tplc="0409001B" w:tentative="1">
+      <w:start w:val="1"/>
+      <w:numFmt w:val="lowerRoman"/>
+      <w:lvlText w:val="%3."/>
+      <w:lvlJc w:val="right"/>
+      <w:pPr>
+        <w:ind w:left="1260" w:hanging="420"/>
+      </w:pPr>
+    </w:lvl>
+    <w:lvl w:ilvl="3" w:tplc="0409000F" w:tentative="1">
+      <w:start w:val="1"/>
+      <w:numFmt w:val="decimal"/>
+      <w:lvlText w:val="%4."/>
+      <w:lvlJc w:val="left"/>
+      <w:pPr>
+        <w:ind w:left="1680" w:hanging="420"/>
+      </w:pPr>
+    </w:lvl>
+    <w:lvl w:ilvl="4" w:tplc="04090019" w:tentative="1">
+      <w:start w:val="1"/>
+      <w:numFmt w:val="lowerLetter"/>
+      <w:lvlText w:val="%5)"/>
+      <w:lvlJc w:val="left"/>
+      <w:pPr>
+        <w:ind w:left="2100" w:hanging="420"/>
+      </w:pPr>
+    </w:lvl>
+    <w:lvl w:ilvl="5" w:tplc="0409001B" w:tentative="1">
+      <w:start w:val="1"/>
+      <w:numFmt w:val="lowerRoman"/>
+      <w:lvlText w:val="%6."/>
+      <w:lvlJc w:val="right"/>
+      <w:pPr>
+        <w:ind w:left="2520" w:hanging="420"/>
+      </w:pPr>
+    </w:lvl>
+    <w:lvl w:ilvl="6" w:tplc="0409000F" w:tentative="1">
+      <w:start w:val="1"/>
+      <w:numFmt w:val="decimal"/>
+      <w:lvlText w:val="%7."/>
+      <w:lvlJc w:val="left"/>
+      <w:pPr>
+        <w:ind w:left="2940" w:hanging="420"/>
+      </w:pPr>
+    </w:lvl>
+    <w:lvl w:ilvl="7" w:tplc="04090019" w:tentative="1">
+      <w:start w:val="1"/>
+      <w:numFmt w:val="lowerLetter"/>
+      <w:lvlText w:val="%8)"/>
+      <w:lvlJc w:val="left"/>
+      <w:pPr>
+        <w:ind w:left="3360" w:hanging="420"/>
+      </w:pPr>
+    </w:lvl>
+    <w:lvl w:ilvl="8" w:tplc="0409001B" w:tentative="1">
+      <w:start w:val="1"/>
+      <w:numFmt w:val="lowerRoman"/>
+      <w:lvlText w:val="%9."/>
+      <w:lvlJc w:val="right"/>
+      <w:pPr>
+        <w:ind w:left="3780" w:hanging="420"/>
+      </w:pPr>
+    </w:lvl>
+  </w:abstractNum>
+  <w:abstractNum w:abstractNumId="4" w15:restartNumberingAfterBreak="0">
     <w:nsid w:val="15080391"/>
     <w:multiLevelType w:val="hybridMultilevel"/>
     <w:tmpl w:val="6792C26E"/>
@@ -2273,7 +4572,7 @@
       </w:pPr>
     </w:lvl>
   </w:abstractNum>
-  <w:abstractNum w:abstractNumId="3" w15:restartNumberingAfterBreak="0">
+  <w:abstractNum w:abstractNumId="5" w15:restartNumberingAfterBreak="0">
     <w:nsid w:val="1DBC6BA7"/>
     <w:multiLevelType w:val="hybridMultilevel"/>
     <w:tmpl w:val="747647BA"/>
@@ -2359,7 +4658,7 @@
       </w:pPr>
     </w:lvl>
   </w:abstractNum>
-  <w:abstractNum w:abstractNumId="4" w15:restartNumberingAfterBreak="0">
+  <w:abstractNum w:abstractNumId="6" w15:restartNumberingAfterBreak="0">
     <w:nsid w:val="230C44E0"/>
     <w:multiLevelType w:val="hybridMultilevel"/>
     <w:tmpl w:val="2E1C686E"/>
@@ -2445,7 +4744,7 @@
       </w:pPr>
     </w:lvl>
   </w:abstractNum>
-  <w:abstractNum w:abstractNumId="5" w15:restartNumberingAfterBreak="0">
+  <w:abstractNum w:abstractNumId="7" w15:restartNumberingAfterBreak="0">
     <w:nsid w:val="253D5102"/>
     <w:multiLevelType w:val="hybridMultilevel"/>
     <w:tmpl w:val="305461A8"/>
@@ -2531,7 +4830,7 @@
       </w:pPr>
     </w:lvl>
   </w:abstractNum>
-  <w:abstractNum w:abstractNumId="6" w15:restartNumberingAfterBreak="0">
+  <w:abstractNum w:abstractNumId="8" w15:restartNumberingAfterBreak="0">
     <w:nsid w:val="2CA16606"/>
     <w:multiLevelType w:val="hybridMultilevel"/>
     <w:tmpl w:val="630C577C"/>
@@ -2617,7 +4916,7 @@
       </w:pPr>
     </w:lvl>
   </w:abstractNum>
-  <w:abstractNum w:abstractNumId="7" w15:restartNumberingAfterBreak="0">
+  <w:abstractNum w:abstractNumId="9" w15:restartNumberingAfterBreak="0">
     <w:nsid w:val="41A35F1B"/>
     <w:multiLevelType w:val="hybridMultilevel"/>
     <w:tmpl w:val="A3044158"/>
@@ -2703,7 +5002,7 @@
       </w:pPr>
     </w:lvl>
   </w:abstractNum>
-  <w:abstractNum w:abstractNumId="8" w15:restartNumberingAfterBreak="0">
+  <w:abstractNum w:abstractNumId="10" w15:restartNumberingAfterBreak="0">
     <w:nsid w:val="4EC811AA"/>
     <w:multiLevelType w:val="hybridMultilevel"/>
     <w:tmpl w:val="A1B88780"/>
@@ -2816,7 +5115,120 @@
       </w:rPr>
     </w:lvl>
   </w:abstractNum>
-  <w:abstractNum w:abstractNumId="9" w15:restartNumberingAfterBreak="0">
+  <w:abstractNum w:abstractNumId="11" w15:restartNumberingAfterBreak="0">
+    <w:nsid w:val="50533602"/>
+    <w:multiLevelType w:val="multilevel"/>
+    <w:tmpl w:val="3C608092"/>
+    <w:lvl w:ilvl="0">
+      <w:start w:val="1"/>
+      <w:numFmt w:val="decimal"/>
+      <w:lvlText w:val="%1."/>
+      <w:lvlJc w:val="left"/>
+      <w:pPr>
+        <w:tabs>
+          <w:tab w:val="num" w:pos="720"/>
+        </w:tabs>
+        <w:ind w:left="720" w:hanging="360"/>
+      </w:pPr>
+    </w:lvl>
+    <w:lvl w:ilvl="1" w:tentative="1">
+      <w:start w:val="1"/>
+      <w:numFmt w:val="decimal"/>
+      <w:lvlText w:val="%2."/>
+      <w:lvlJc w:val="left"/>
+      <w:pPr>
+        <w:tabs>
+          <w:tab w:val="num" w:pos="1440"/>
+        </w:tabs>
+        <w:ind w:left="1440" w:hanging="360"/>
+      </w:pPr>
+    </w:lvl>
+    <w:lvl w:ilvl="2" w:tentative="1">
+      <w:start w:val="1"/>
+      <w:numFmt w:val="decimal"/>
+      <w:lvlText w:val="%3."/>
+      <w:lvlJc w:val="left"/>
+      <w:pPr>
+        <w:tabs>
+          <w:tab w:val="num" w:pos="2160"/>
+        </w:tabs>
+        <w:ind w:left="2160" w:hanging="360"/>
+      </w:pPr>
+    </w:lvl>
+    <w:lvl w:ilvl="3" w:tentative="1">
+      <w:start w:val="1"/>
+      <w:numFmt w:val="decimal"/>
+      <w:lvlText w:val="%4."/>
+      <w:lvlJc w:val="left"/>
+      <w:pPr>
+        <w:tabs>
+          <w:tab w:val="num" w:pos="2880"/>
+        </w:tabs>
+        <w:ind w:left="2880" w:hanging="360"/>
+      </w:pPr>
+    </w:lvl>
+    <w:lvl w:ilvl="4" w:tentative="1">
+      <w:start w:val="1"/>
+      <w:numFmt w:val="decimal"/>
+      <w:lvlText w:val="%5."/>
+      <w:lvlJc w:val="left"/>
+      <w:pPr>
+        <w:tabs>
+          <w:tab w:val="num" w:pos="3600"/>
+        </w:tabs>
+        <w:ind w:left="3600" w:hanging="360"/>
+      </w:pPr>
+    </w:lvl>
+    <w:lvl w:ilvl="5" w:tentative="1">
+      <w:start w:val="1"/>
+      <w:numFmt w:val="decimal"/>
+      <w:lvlText w:val="%6."/>
+      <w:lvlJc w:val="left"/>
+      <w:pPr>
+        <w:tabs>
+          <w:tab w:val="num" w:pos="4320"/>
+        </w:tabs>
+        <w:ind w:left="4320" w:hanging="360"/>
+      </w:pPr>
+    </w:lvl>
+    <w:lvl w:ilvl="6" w:tentative="1">
+      <w:start w:val="1"/>
+      <w:numFmt w:val="decimal"/>
+      <w:lvlText w:val="%7."/>
+      <w:lvlJc w:val="left"/>
+      <w:pPr>
+        <w:tabs>
+          <w:tab w:val="num" w:pos="5040"/>
+        </w:tabs>
+        <w:ind w:left="5040" w:hanging="360"/>
+      </w:pPr>
+    </w:lvl>
+    <w:lvl w:ilvl="7" w:tentative="1">
+      <w:start w:val="1"/>
+      <w:numFmt w:val="decimal"/>
+      <w:lvlText w:val="%8."/>
+      <w:lvlJc w:val="left"/>
+      <w:pPr>
+        <w:tabs>
+          <w:tab w:val="num" w:pos="5760"/>
+        </w:tabs>
+        <w:ind w:left="5760" w:hanging="360"/>
+      </w:pPr>
+    </w:lvl>
+    <w:lvl w:ilvl="8" w:tentative="1">
+      <w:start w:val="1"/>
+      <w:numFmt w:val="decimal"/>
+      <w:lvlText w:val="%9."/>
+      <w:lvlJc w:val="left"/>
+      <w:pPr>
+        <w:tabs>
+          <w:tab w:val="num" w:pos="6480"/>
+        </w:tabs>
+        <w:ind w:left="6480" w:hanging="360"/>
+      </w:pPr>
+    </w:lvl>
+  </w:abstractNum>
+  <w:abstractNum w:abstractNumId="12" w15:restartNumberingAfterBreak="0">
     <w:nsid w:val="63120659"/>
     <w:multiLevelType w:val="hybridMultilevel"/>
     <w:tmpl w:val="C93234B8"/>
@@ -2902,7 +5314,7 @@
       </w:pPr>
     </w:lvl>
   </w:abstractNum>
-  <w:abstractNum w:abstractNumId="10" w15:restartNumberingAfterBreak="0">
+  <w:abstractNum w:abstractNumId="13" w15:restartNumberingAfterBreak="0">
     <w:nsid w:val="6B4B64C8"/>
     <w:multiLevelType w:val="hybridMultilevel"/>
     <w:tmpl w:val="4AAE62F6"/>
@@ -2988,7 +5400,156 @@
       </w:pPr>
     </w:lvl>
   </w:abstractNum>
-  <w:abstractNum w:abstractNumId="11" w15:restartNumberingAfterBreak="0">
+  <w:abstractNum w:abstractNumId="14" w15:restartNumberingAfterBreak="0">
+    <w:nsid w:val="6C8871C2"/>
+    <w:multiLevelType w:val="multilevel"/>
+    <w:tmpl w:val="F40403EA"/>
+    <w:lvl w:ilvl="0">
+      <w:start w:val="1"/>
+      <w:numFmt w:val="bullet"/>
+      <w:lvlText w:val=""/>
+      <w:lvlJc w:val="left"/>
+      <w:pPr>
+        <w:tabs>
+          <w:tab w:val="num" w:pos="1440"/>
+        </w:tabs>
+        <w:ind w:left="1440" w:hanging="360"/>
+      </w:pPr>
+      <w:rPr>
+        <w:rFonts w:ascii="Symbol" w:hAnsi="Symbol" w:hint="default"/>
+        <w:sz w:val="20"/>
+      </w:rPr>
+    </w:lvl>
+    <w:lvl w:ilvl="1" w:tentative="1">
+      <w:start w:val="1"/>
+      <w:numFmt w:val="bullet"/>
+      <w:lvlText w:val="o"/>
+      <w:lvlJc w:val="left"/>
+      <w:pPr>
+        <w:tabs>
+          <w:tab w:val="num" w:pos="2160"/>
+        </w:tabs>
+        <w:ind w:left="2160" w:hanging="360"/>
+      </w:pPr>
+      <w:rPr>
+        <w:rFonts w:ascii="Courier New" w:hAnsi="Courier New" w:hint="default"/>
+        <w:sz w:val="20"/>
+      </w:rPr>
+    </w:lvl>
+    <w:lvl w:ilvl="2" w:tentative="1">
+      <w:start w:val="1"/>
+      <w:numFmt w:val="bullet"/>
+      <w:lvlText w:val=""/>
+      <w:lvlJc w:val="left"/>
+      <w:pPr>
+        <w:tabs>
+          <w:tab w:val="num" w:pos="2880"/>
+        </w:tabs>
+        <w:ind w:left="2880" w:hanging="360"/>
+      </w:pPr>
+      <w:rPr>
+        <w:rFonts w:ascii="Wingdings" w:hAnsi="Wingdings" w:hint="default"/>
+        <w:sz w:val="20"/>
+      </w:rPr>
+    </w:lvl>
+    <w:lvl w:ilvl="3" w:tentative="1">
+      <w:start w:val="1"/>
+      <w:numFmt w:val="bullet"/>
+      <w:lvlText w:val=""/>
+      <w:lvlJc w:val="left"/>
+      <w:pPr>
+        <w:tabs>
+          <w:tab w:val="num" w:pos="3600"/>
+        </w:tabs>
+        <w:ind w:left="3600" w:hanging="360"/>
+      </w:pPr>
+      <w:rPr>
+        <w:rFonts w:ascii="Wingdings" w:hAnsi="Wingdings" w:hint="default"/>
+        <w:sz w:val="20"/>
+      </w:rPr>
+    </w:lvl>
+    <w:lvl w:ilvl="4" w:tentative="1">
+      <w:start w:val="1"/>
+      <w:numFmt w:val="bullet"/>
+      <w:lvlText w:val=""/>
+      <w:lvlJc w:val="left"/>
+      <w:pPr>
+        <w:tabs>
+          <w:tab w:val="num" w:pos="4320"/>
+        </w:tabs>
+        <w:ind w:left="4320" w:hanging="360"/>
+      </w:pPr>
+      <w:rPr>
+        <w:rFonts w:ascii="Wingdings" w:hAnsi="Wingdings" w:hint="default"/>
+        <w:sz w:val="20"/>
+      </w:rPr>
+    </w:lvl>
+    <w:lvl w:ilvl="5" w:tentative="1">
+      <w:start w:val="1"/>
+      <w:numFmt w:val="bullet"/>
+      <w:lvlText w:val=""/>
+      <w:lvlJc w:val="left"/>
+      <w:pPr>
+        <w:tabs>
+          <w:tab w:val="num" w:pos="5040"/>
+        </w:tabs>
+        <w:ind w:left="5040" w:hanging="360"/>
+      </w:pPr>
+      <w:rPr>
+        <w:rFonts w:ascii="Wingdings" w:hAnsi="Wingdings" w:hint="default"/>
+        <w:sz w:val="20"/>
+      </w:rPr>
+    </w:lvl>
+    <w:lvl w:ilvl="6" w:tentative="1">
+      <w:start w:val="1"/>
+      <w:numFmt w:val="bullet"/>
+      <w:lvlText w:val=""/>
+      <w:lvlJc w:val="left"/>
+      <w:pPr>
+        <w:tabs>
+          <w:tab w:val="num" w:pos="5760"/>
+        </w:tabs>
+        <w:ind w:left="5760" w:hanging="360"/>
+      </w:pPr>
+      <w:rPr>
+        <w:rFonts w:ascii="Wingdings" w:hAnsi="Wingdings" w:hint="default"/>
+        <w:sz w:val="20"/>
+      </w:rPr>
+    </w:lvl>
+    <w:lvl w:ilvl="7" w:tentative="1">
+      <w:start w:val="1"/>
+      <w:numFmt w:val="bullet"/>
+      <w:lvlText w:val=""/>
+      <w:lvlJc w:val="left"/>
+      <w:pPr>
+        <w:tabs>
+          <w:tab w:val="num" w:pos="6480"/>
+        </w:tabs>
+        <w:ind w:left="6480" w:hanging="360"/>
+      </w:pPr>
+      <w:rPr>
+        <w:rFonts w:ascii="Wingdings" w:hAnsi="Wingdings" w:hint="default"/>
+        <w:sz w:val="20"/>
+      </w:rPr>
+    </w:lvl>
+    <w:lvl w:ilvl="8" w:tentative="1">
+      <w:start w:val="1"/>
+      <w:numFmt w:val="bullet"/>
+      <w:lvlText w:val=""/>
+      <w:lvlJc w:val="left"/>
+      <w:pPr>
+        <w:tabs>
+          <w:tab w:val="num" w:pos="7200"/>
+        </w:tabs>
+        <w:ind w:left="7200" w:hanging="360"/>
+      </w:pPr>
+      <w:rPr>
+        <w:rFonts w:ascii="Wingdings" w:hAnsi="Wingdings" w:hint="default"/>
+        <w:sz w:val="20"/>
+      </w:rPr>
+    </w:lvl>
+  </w:abstractNum>
+  <w:abstractNum w:abstractNumId="15" w15:restartNumberingAfterBreak="0">
     <w:nsid w:val="6FB2618A"/>
     <w:multiLevelType w:val="hybridMultilevel"/>
     <w:tmpl w:val="CA327350"/>
@@ -3074,10 +5635,10 @@
       </w:pPr>
     </w:lvl>
   </w:abstractNum>
-  <w:abstractNum w:abstractNumId="12" w15:restartNumberingAfterBreak="0">
+  <w:abstractNum w:abstractNumId="16" w15:restartNumberingAfterBreak="0">
     <w:nsid w:val="7AAE3AA0"/>
     <w:multiLevelType w:val="hybridMultilevel"/>
-    <w:tmpl w:val="0E52B30A"/>
+    <w:tmpl w:val="D5EC7DB8"/>
     <w:lvl w:ilvl="0" w:tplc="0409000F">
       <w:start w:val="1"/>
       <w:numFmt w:val="decimal"/>
@@ -3160,7 +5721,7 @@
       </w:pPr>
     </w:lvl>
   </w:abstractNum>
-  <w:abstractNum w:abstractNumId="13" w15:restartNumberingAfterBreak="0">
+  <w:abstractNum w:abstractNumId="17" w15:restartNumberingAfterBreak="0">
     <w:nsid w:val="7EBE1D29"/>
     <w:multiLevelType w:val="hybridMultilevel"/>
     <w:tmpl w:val="D474DF26"/>
@@ -3247,46 +5808,58 @@
     </w:lvl>
   </w:abstractNum>
   <w:num w:numId="1">
-    <w:abstractNumId w:val="4"/>
+    <w:abstractNumId w:val="6"/>
   </w:num>
   <w:num w:numId="2">
-    <w:abstractNumId w:val="8"/>
+    <w:abstractNumId w:val="10"/>
   </w:num>
   <w:num w:numId="3">
-    <w:abstractNumId w:val="9"/>
+    <w:abstractNumId w:val="12"/>
   </w:num>
   <w:num w:numId="4">
     <w:abstractNumId w:val="0"/>
   </w:num>
   <w:num w:numId="5">
+    <w:abstractNumId w:val="2"/>
+  </w:num>
+  <w:num w:numId="6">
+    <w:abstractNumId w:val="5"/>
+  </w:num>
+  <w:num w:numId="7">
+    <w:abstractNumId w:val="17"/>
+  </w:num>
+  <w:num w:numId="8">
+    <w:abstractNumId w:val="7"/>
+  </w:num>
+  <w:num w:numId="9">
+    <w:abstractNumId w:val="9"/>
+  </w:num>
+  <w:num w:numId="10">
+    <w:abstractNumId w:val="16"/>
+  </w:num>
+  <w:num w:numId="11">
+    <w:abstractNumId w:val="13"/>
+  </w:num>
+  <w:num w:numId="12">
+    <w:abstractNumId w:val="4"/>
+  </w:num>
+  <w:num w:numId="13">
+    <w:abstractNumId w:val="15"/>
+  </w:num>
+  <w:num w:numId="14">
+    <w:abstractNumId w:val="8"/>
+  </w:num>
+  <w:num w:numId="15">
+    <w:abstractNumId w:val="3"/>
+  </w:num>
+  <w:num w:numId="16">
     <w:abstractNumId w:val="1"/>
   </w:num>
-  <w:num w:numId="6">
-    <w:abstractNumId w:val="3"/>
+  <w:num w:numId="17">
+    <w:abstractNumId w:val="14"/>
   </w:num>
-  <w:num w:numId="7">
-    <w:abstractNumId w:val="13"/>
-  </w:num>
-  <w:num w:numId="8">
-    <w:abstractNumId w:val="5"/>
-  </w:num>
-  <w:num w:numId="9">
-    <w:abstractNumId w:val="7"/>
-  </w:num>
-  <w:num w:numId="10">
-    <w:abstractNumId w:val="12"/>
-  </w:num>
-  <w:num w:numId="11">
-    <w:abstractNumId w:val="10"/>
-  </w:num>
-  <w:num w:numId="12">
-    <w:abstractNumId w:val="2"/>
-  </w:num>
-  <w:num w:numId="13">
+  <w:num w:numId="18">
     <w:abstractNumId w:val="11"/>
-  </w:num>
-  <w:num w:numId="14">
-    <w:abstractNumId w:val="6"/>
   </w:num>
 </w:numbering>
 </file>
@@ -3731,6 +6304,29 @@
       <w:szCs w:val="32"/>
     </w:rPr>
   </w:style>
+  <w:style w:type="paragraph" w:styleId="3">
+    <w:name w:val="heading 3"/>
+    <w:basedOn w:val="a"/>
+    <w:next w:val="a"/>
+    <w:link w:val="3Char"/>
+    <w:uiPriority w:val="9"/>
+    <w:semiHidden/>
+    <w:unhideWhenUsed/>
+    <w:qFormat/>
+    <w:rsid w:val="00214F0B"/>
+    <w:pPr>
+      <w:keepNext/>
+      <w:keepLines/>
+      <w:spacing w:before="260" w:after="260" w:line="416" w:lineRule="auto"/>
+      <w:outlineLvl w:val="2"/>
+    </w:pPr>
+    <w:rPr>
+      <w:b/>
+      <w:bCs/>
+      <w:sz w:val="32"/>
+      <w:szCs w:val="32"/>
+    </w:rPr>
+  </w:style>
   <w:style w:type="character" w:default="1" w:styleId="a0">
     <w:name w:val="Default Paragraph Font"/>
     <w:uiPriority w:val="1"/>
@@ -3819,7 +6415,6 @@
     <w:name w:val="Normal (Web)"/>
     <w:basedOn w:val="a"/>
     <w:uiPriority w:val="99"/>
-    <w:semiHidden/>
     <w:unhideWhenUsed/>
     <w:rsid w:val="00B568EA"/>
     <w:pPr>
@@ -3923,6 +6518,94 @@
       <w:sz w:val="32"/>
       <w:szCs w:val="32"/>
     </w:rPr>
+  </w:style>
+  <w:style w:type="character" w:customStyle="1" w:styleId="3Char">
+    <w:name w:val="标题 3 Char"/>
+    <w:basedOn w:val="a0"/>
+    <w:link w:val="3"/>
+    <w:uiPriority w:val="9"/>
+    <w:semiHidden/>
+    <w:rsid w:val="00214F0B"/>
+    <w:rPr>
+      <w:b/>
+      <w:bCs/>
+      <w:sz w:val="32"/>
+      <w:szCs w:val="32"/>
+    </w:rPr>
+  </w:style>
+  <w:style w:type="character" w:styleId="HTML">
+    <w:name w:val="HTML Code"/>
+    <w:basedOn w:val="a0"/>
+    <w:uiPriority w:val="99"/>
+    <w:semiHidden/>
+    <w:unhideWhenUsed/>
+    <w:rsid w:val="004535F4"/>
+    <w:rPr>
+      <w:rFonts w:ascii="宋体" w:eastAsia="宋体" w:hAnsi="宋体" w:cs="宋体"/>
+      <w:sz w:val="24"/>
+      <w:szCs w:val="24"/>
+    </w:rPr>
+  </w:style>
+  <w:style w:type="paragraph" w:styleId="HTML0">
+    <w:name w:val="HTML Preformatted"/>
+    <w:basedOn w:val="a"/>
+    <w:link w:val="HTMLChar"/>
+    <w:uiPriority w:val="99"/>
+    <w:semiHidden/>
+    <w:unhideWhenUsed/>
+    <w:rsid w:val="004535F4"/>
+    <w:pPr>
+      <w:widowControl/>
+      <w:tabs>
+        <w:tab w:val="left" w:pos="916"/>
+        <w:tab w:val="left" w:pos="1832"/>
+        <w:tab w:val="left" w:pos="2748"/>
+        <w:tab w:val="left" w:pos="3664"/>
+        <w:tab w:val="left" w:pos="4580"/>
+        <w:tab w:val="left" w:pos="5496"/>
+        <w:tab w:val="left" w:pos="6412"/>
+        <w:tab w:val="left" w:pos="7328"/>
+        <w:tab w:val="left" w:pos="8244"/>
+        <w:tab w:val="left" w:pos="9160"/>
+        <w:tab w:val="left" w:pos="10076"/>
+        <w:tab w:val="left" w:pos="10992"/>
+        <w:tab w:val="left" w:pos="11908"/>
+        <w:tab w:val="left" w:pos="12824"/>
+        <w:tab w:val="left" w:pos="13740"/>
+        <w:tab w:val="left" w:pos="14656"/>
+      </w:tabs>
+      <w:jc w:val="left"/>
+    </w:pPr>
+    <w:rPr>
+      <w:rFonts w:ascii="宋体" w:eastAsia="宋体" w:hAnsi="宋体" w:cs="宋体"/>
+      <w:kern w:val="0"/>
+      <w:sz w:val="24"/>
+      <w:szCs w:val="24"/>
+    </w:rPr>
+  </w:style>
+  <w:style w:type="character" w:customStyle="1" w:styleId="HTMLChar">
+    <w:name w:val="HTML 预设格式 Char"/>
+    <w:basedOn w:val="a0"/>
+    <w:link w:val="HTML0"/>
+    <w:uiPriority w:val="99"/>
+    <w:semiHidden/>
+    <w:rsid w:val="004535F4"/>
+    <w:rPr>
+      <w:rFonts w:ascii="宋体" w:eastAsia="宋体" w:hAnsi="宋体" w:cs="宋体"/>
+      <w:kern w:val="0"/>
+      <w:sz w:val="24"/>
+      <w:szCs w:val="24"/>
+    </w:rPr>
+  </w:style>
+  <w:style w:type="character" w:customStyle="1" w:styleId="comment">
+    <w:name w:val="comment"/>
+    <w:basedOn w:val="a0"/>
+    <w:rsid w:val="004535F4"/>
+  </w:style>
+  <w:style w:type="character" w:customStyle="1" w:styleId="number">
+    <w:name w:val="number"/>
+    <w:basedOn w:val="a0"/>
+    <w:rsid w:val="004535F4"/>
   </w:style>
 </w:styles>
 </file>

--- a/websocket.docx
+++ b/websocket.docx
@@ -1796,15 +1796,7 @@
         <w:t>协议</w:t>
       </w:r>
     </w:p>
-    <w:p>
-      <w:pPr>
-        <w:rPr>
-          <w:rFonts w:hint="eastAsia"/>
-        </w:rPr>
-      </w:pPr>
-      <w:bookmarkStart w:id="0" w:name="_GoBack"/>
-      <w:bookmarkEnd w:id="0"/>
-    </w:p>
+    <w:p/>
     <w:p>
       <w:pPr>
         <w:pStyle w:val="1"/>
@@ -1904,7 +1896,7 @@
         <w:spacing w:before="225" w:after="225"/>
         <w:jc w:val="left"/>
         <w:rPr>
-          <w:rFonts w:ascii="Helvetica" w:eastAsia="宋体" w:hAnsi="Helvetica" w:cs="Helvetica" w:hint="eastAsia"/>
+          <w:rFonts w:ascii="Helvetica" w:eastAsia="宋体" w:hAnsi="Helvetica" w:cs="Helvetica"/>
           <w:color w:val="666666"/>
           <w:kern w:val="0"/>
           <w:szCs w:val="21"/>
@@ -2079,13 +2071,7 @@
         <w:t>iOS &gt;= 8</w:t>
       </w:r>
     </w:p>
-    <w:p>
-      <w:pPr>
-        <w:rPr>
-          <w:rFonts w:hint="eastAsia"/>
-        </w:rPr>
-      </w:pPr>
-    </w:p>
+    <w:p/>
     <w:p>
       <w:pPr>
         <w:pStyle w:val="1"/>
@@ -2098,13 +2084,7 @@
         <w:t>服务器</w:t>
       </w:r>
     </w:p>
-    <w:p>
-      <w:pPr>
-        <w:rPr>
-          <w:rFonts w:hint="eastAsia"/>
-        </w:rPr>
-      </w:pPr>
-    </w:p>
+    <w:p/>
     <w:p>
       <w:pPr>
         <w:pStyle w:val="a7"/>
@@ -2313,7 +2293,7 @@
         <w:shd w:val="clear" w:color="auto" w:fill="FFFFFF"/>
         <w:spacing w:before="225" w:beforeAutospacing="0" w:after="225" w:afterAutospacing="0"/>
         <w:rPr>
-          <w:rFonts w:ascii="Helvetica" w:hAnsi="Helvetica" w:cs="Helvetica" w:hint="eastAsia"/>
+          <w:rFonts w:ascii="Helvetica" w:hAnsi="Helvetica" w:cs="Helvetica"/>
           <w:color w:val="666666"/>
           <w:sz w:val="21"/>
           <w:szCs w:val="21"/>
@@ -2828,7 +2808,7 @@
         <w:pStyle w:val="1"/>
         <w:numPr>
           <w:ilvl w:val="0"/>
-          <w:numId w:val="10"/>
+          <w:numId w:val="16"/>
         </w:numPr>
       </w:pPr>
       <w:r>
@@ -2929,6 +2909,8 @@
           <w:szCs w:val="30"/>
         </w:rPr>
       </w:pPr>
+      <w:bookmarkStart w:id="0" w:name="_GoBack"/>
+      <w:bookmarkEnd w:id="0"/>
     </w:p>
     <w:p>
       <w:pPr>
@@ -4231,7 +4213,7 @@
   <w:abstractNum w:abstractNumId="1" w15:restartNumberingAfterBreak="0">
     <w:nsid w:val="02842E85"/>
     <w:multiLevelType w:val="hybridMultilevel"/>
-    <w:tmpl w:val="D04C9E20"/>
+    <w:tmpl w:val="C998454C"/>
     <w:lvl w:ilvl="0" w:tplc="04090013">
       <w:start w:val="1"/>
       <w:numFmt w:val="chineseCountingThousand"/>
@@ -4833,7 +4815,7 @@
   <w:abstractNum w:abstractNumId="8" w15:restartNumberingAfterBreak="0">
     <w:nsid w:val="2CA16606"/>
     <w:multiLevelType w:val="hybridMultilevel"/>
-    <w:tmpl w:val="630C577C"/>
+    <w:tmpl w:val="92600FDC"/>
     <w:lvl w:ilvl="0" w:tplc="0409000F">
       <w:start w:val="1"/>
       <w:numFmt w:val="decimal"/>
@@ -4861,7 +4843,7 @@
         <w:ind w:left="1260" w:hanging="420"/>
       </w:pPr>
     </w:lvl>
-    <w:lvl w:ilvl="3" w:tplc="0409000F" w:tentative="1">
+    <w:lvl w:ilvl="3" w:tplc="0409000F">
       <w:start w:val="1"/>
       <w:numFmt w:val="decimal"/>
       <w:lvlText w:val="%4."/>

--- a/websocket.docx
+++ b/websocket.docx
@@ -2909,8 +2909,6 @@
           <w:szCs w:val="30"/>
         </w:rPr>
       </w:pPr>
-      <w:bookmarkStart w:id="0" w:name="_GoBack"/>
-      <w:bookmarkEnd w:id="0"/>
     </w:p>
     <w:p>
       <w:pPr>
@@ -4073,7 +4071,1898 @@
       </w:pPr>
     </w:p>
     <w:p/>
+    <w:p>
+      <w:pPr>
+        <w:pStyle w:val="1"/>
+        <w:numPr>
+          <w:ilvl w:val="0"/>
+          <w:numId w:val="16"/>
+        </w:numPr>
+      </w:pPr>
+      <w:r>
+        <w:rPr>
+          <w:rFonts w:hint="eastAsia"/>
+        </w:rPr>
+        <w:t>多个</w:t>
+      </w:r>
+      <w:r>
+        <w:t>服务</w:t>
+      </w:r>
+    </w:p>
+    <w:p>
+      <w:pPr>
+        <w:rPr>
+          <w:rFonts w:hint="eastAsia"/>
+        </w:rPr>
+      </w:pPr>
+    </w:p>
+    <w:p>
+      <w:pPr>
+        <w:rPr>
+          <w:rFonts w:ascii="Courier New" w:hAnsi="Courier New"/>
+          <w:color w:val="DD1144"/>
+          <w:shd w:val="clear" w:color="auto" w:fill="F7F7F7"/>
+        </w:rPr>
+      </w:pPr>
+      <w:r>
+        <w:rPr>
+          <w:rFonts w:hint="eastAsia"/>
+        </w:rPr>
+        <w:t>主要</w:t>
+      </w:r>
+      <w:r>
+        <w:t>用</w:t>
+      </w:r>
+      <w:r>
+        <w:rPr>
+          <w:rFonts w:hint="eastAsia"/>
+        </w:rPr>
+        <w:t>http</w:t>
+      </w:r>
+      <w:r>
+        <w:t>里面的</w:t>
+      </w:r>
+      <w:r>
+        <w:rPr>
+          <w:rFonts w:ascii="Courier New" w:hAnsi="Courier New"/>
+          <w:color w:val="DD1144"/>
+          <w:shd w:val="clear" w:color="auto" w:fill="F7F7F7"/>
+        </w:rPr>
+        <w:t>upgrade</w:t>
+      </w:r>
+      <w:r>
+        <w:rPr>
+          <w:rFonts w:ascii="Courier New" w:hAnsi="Courier New" w:hint="eastAsia"/>
+          <w:color w:val="DD1144"/>
+          <w:shd w:val="clear" w:color="auto" w:fill="F7F7F7"/>
+        </w:rPr>
+        <w:t>对</w:t>
+      </w:r>
+      <w:r>
+        <w:rPr>
+          <w:rFonts w:ascii="Courier New" w:hAnsi="Courier New"/>
+          <w:color w:val="DD1144"/>
+          <w:shd w:val="clear" w:color="auto" w:fill="F7F7F7"/>
+        </w:rPr>
+        <w:t>请求进行</w:t>
+      </w:r>
+      <w:r>
+        <w:rPr>
+          <w:rFonts w:ascii="Courier New" w:hAnsi="Courier New" w:hint="eastAsia"/>
+          <w:color w:val="DD1144"/>
+          <w:shd w:val="clear" w:color="auto" w:fill="F7F7F7"/>
+        </w:rPr>
+        <w:t>捕获</w:t>
+      </w:r>
+      <w:r>
+        <w:rPr>
+          <w:rFonts w:ascii="Courier New" w:hAnsi="Courier New"/>
+          <w:color w:val="DD1144"/>
+          <w:shd w:val="clear" w:color="auto" w:fill="F7F7F7"/>
+        </w:rPr>
+        <w:t>，</w:t>
+      </w:r>
+      <w:r>
+        <w:rPr>
+          <w:rFonts w:ascii="Courier New" w:hAnsi="Courier New" w:hint="eastAsia"/>
+          <w:color w:val="DD1144"/>
+          <w:shd w:val="clear" w:color="auto" w:fill="F7F7F7"/>
+        </w:rPr>
+        <w:t>根据</w:t>
+      </w:r>
+      <w:r>
+        <w:rPr>
+          <w:rFonts w:ascii="Courier New" w:hAnsi="Courier New"/>
+          <w:color w:val="DD1144"/>
+          <w:shd w:val="clear" w:color="auto" w:fill="F7F7F7"/>
+        </w:rPr>
+        <w:t>请求的参数</w:t>
+      </w:r>
+      <w:r>
+        <w:rPr>
+          <w:rFonts w:ascii="Courier New" w:hAnsi="Courier New" w:hint="eastAsia"/>
+          <w:color w:val="DD1144"/>
+          <w:shd w:val="clear" w:color="auto" w:fill="F7F7F7"/>
+        </w:rPr>
+        <w:t>判断</w:t>
+      </w:r>
+      <w:r>
+        <w:rPr>
+          <w:rFonts w:ascii="Courier New" w:hAnsi="Courier New"/>
+          <w:color w:val="DD1144"/>
+          <w:shd w:val="clear" w:color="auto" w:fill="F7F7F7"/>
+        </w:rPr>
+        <w:t>是哪个服务</w:t>
+      </w:r>
+      <w:r>
+        <w:rPr>
+          <w:rFonts w:ascii="Courier New" w:hAnsi="Courier New" w:hint="eastAsia"/>
+          <w:color w:val="DD1144"/>
+          <w:shd w:val="clear" w:color="auto" w:fill="F7F7F7"/>
+        </w:rPr>
+        <w:t xml:space="preserve">  </w:t>
+      </w:r>
+    </w:p>
+    <w:p>
+      <w:pPr>
+        <w:rPr>
+          <w:rFonts w:ascii="Courier New" w:hAnsi="Courier New"/>
+          <w:color w:val="DD1144"/>
+          <w:shd w:val="clear" w:color="auto" w:fill="F7F7F7"/>
+        </w:rPr>
+      </w:pPr>
+    </w:p>
+    <w:p>
+      <w:r>
+        <w:t>W</w:t>
+      </w:r>
+      <w:r>
+        <w:rPr>
+          <w:rFonts w:hint="eastAsia"/>
+        </w:rPr>
+        <w:t>ebsocket</w:t>
+      </w:r>
+      <w:r>
+        <w:rPr>
+          <w:rFonts w:hint="eastAsia"/>
+        </w:rPr>
+        <w:t>配置</w:t>
+      </w:r>
+    </w:p>
+    <w:p>
+      <w:r>
+        <w:t xml:space="preserve">Noserver:true </w:t>
+      </w:r>
+      <w:r>
+        <w:rPr>
+          <w:rFonts w:hint="eastAsia"/>
+        </w:rPr>
+        <w:t>启用</w:t>
+      </w:r>
+      <w:r>
+        <w:t>无服务模式</w:t>
+      </w:r>
+    </w:p>
+    <w:p>
+      <w:r>
+        <w:t xml:space="preserve">server.handleUpgrade(request, socket, head, callback) </w:t>
+      </w:r>
+      <w:r>
+        <w:t>处理</w:t>
+      </w:r>
+      <w:r>
+        <w:t>websocket</w:t>
+      </w:r>
+      <w:r>
+        <w:t>升级请求</w:t>
+      </w:r>
+      <w:r>
+        <w:t> </w:t>
+      </w:r>
+      <w:r>
+        <w:rPr>
+          <w:rStyle w:val="HTML"/>
+          <w:rFonts w:ascii="Consolas" w:hAnsi="Consolas" w:cs="Consolas"/>
+          <w:color w:val="C7254E"/>
+          <w:sz w:val="20"/>
+          <w:szCs w:val="20"/>
+          <w:bdr w:val="none" w:sz="0" w:space="0" w:color="auto" w:frame="1"/>
+          <w:shd w:val="clear" w:color="auto" w:fill="F6F6F6"/>
+        </w:rPr>
+        <w:t>noServer</w:t>
+      </w:r>
+      <w:r>
+        <w:t>模式下必须手动调用该函数</w:t>
+      </w:r>
+    </w:p>
+    <w:p>
+      <w:pPr>
+        <w:rPr>
+          <w:rFonts w:hint="eastAsia"/>
+        </w:rPr>
+      </w:pPr>
+    </w:p>
+    <w:p>
+      <w:pPr>
+        <w:widowControl/>
+        <w:shd w:val="clear" w:color="auto" w:fill="1E1E1E"/>
+        <w:spacing w:line="285" w:lineRule="atLeast"/>
+        <w:jc w:val="left"/>
+        <w:rPr>
+          <w:rFonts w:ascii="Consolas" w:eastAsia="宋体" w:hAnsi="Consolas" w:cs="Consolas"/>
+          <w:color w:val="D4D4D4"/>
+          <w:kern w:val="0"/>
+          <w:szCs w:val="21"/>
+        </w:rPr>
+      </w:pPr>
+    </w:p>
+    <w:p>
+      <w:pPr>
+        <w:widowControl/>
+        <w:shd w:val="clear" w:color="auto" w:fill="1E1E1E"/>
+        <w:spacing w:line="285" w:lineRule="atLeast"/>
+        <w:jc w:val="left"/>
+        <w:rPr>
+          <w:rFonts w:ascii="Consolas" w:eastAsia="宋体" w:hAnsi="Consolas" w:cs="Consolas"/>
+          <w:color w:val="D4D4D4"/>
+          <w:kern w:val="0"/>
+          <w:szCs w:val="21"/>
+        </w:rPr>
+      </w:pPr>
+      <w:r>
+        <w:rPr>
+          <w:rFonts w:ascii="Consolas" w:eastAsia="宋体" w:hAnsi="Consolas" w:cs="Consolas"/>
+          <w:color w:val="569CD6"/>
+          <w:kern w:val="0"/>
+          <w:szCs w:val="21"/>
+        </w:rPr>
+        <w:t>const</w:t>
+      </w:r>
+      <w:r>
+        <w:rPr>
+          <w:rFonts w:ascii="Consolas" w:eastAsia="宋体" w:hAnsi="Consolas" w:cs="Consolas"/>
+          <w:color w:val="D4D4D4"/>
+          <w:kern w:val="0"/>
+          <w:szCs w:val="21"/>
+        </w:rPr>
+        <w:t xml:space="preserve"> </w:t>
+      </w:r>
+      <w:r>
+        <w:rPr>
+          <w:rFonts w:ascii="Consolas" w:eastAsia="宋体" w:hAnsi="Consolas" w:cs="Consolas"/>
+          <w:color w:val="9CDCFE"/>
+          <w:kern w:val="0"/>
+          <w:szCs w:val="21"/>
+        </w:rPr>
+        <w:t>server</w:t>
+      </w:r>
+      <w:r>
+        <w:rPr>
+          <w:rFonts w:ascii="Consolas" w:eastAsia="宋体" w:hAnsi="Consolas" w:cs="Consolas"/>
+          <w:color w:val="D4D4D4"/>
+          <w:kern w:val="0"/>
+          <w:szCs w:val="21"/>
+        </w:rPr>
+        <w:t xml:space="preserve"> = </w:t>
+      </w:r>
+      <w:r>
+        <w:rPr>
+          <w:rFonts w:ascii="Consolas" w:eastAsia="宋体" w:hAnsi="Consolas" w:cs="Consolas"/>
+          <w:color w:val="9CDCFE"/>
+          <w:kern w:val="0"/>
+          <w:szCs w:val="21"/>
+        </w:rPr>
+        <w:t>http</w:t>
+      </w:r>
+      <w:r>
+        <w:rPr>
+          <w:rFonts w:ascii="Consolas" w:eastAsia="宋体" w:hAnsi="Consolas" w:cs="Consolas"/>
+          <w:color w:val="D4D4D4"/>
+          <w:kern w:val="0"/>
+          <w:szCs w:val="21"/>
+        </w:rPr>
+        <w:t>.</w:t>
+      </w:r>
+      <w:r>
+        <w:rPr>
+          <w:rFonts w:ascii="Consolas" w:eastAsia="宋体" w:hAnsi="Consolas" w:cs="Consolas"/>
+          <w:color w:val="DCDCAA"/>
+          <w:kern w:val="0"/>
+          <w:szCs w:val="21"/>
+        </w:rPr>
+        <w:t>createServer</w:t>
+      </w:r>
+      <w:r>
+        <w:rPr>
+          <w:rFonts w:ascii="Consolas" w:eastAsia="宋体" w:hAnsi="Consolas" w:cs="Consolas"/>
+          <w:color w:val="D4D4D4"/>
+          <w:kern w:val="0"/>
+          <w:szCs w:val="21"/>
+        </w:rPr>
+        <w:t>();</w:t>
+      </w:r>
+    </w:p>
+    <w:p>
+      <w:pPr>
+        <w:widowControl/>
+        <w:shd w:val="clear" w:color="auto" w:fill="1E1E1E"/>
+        <w:spacing w:line="285" w:lineRule="atLeast"/>
+        <w:jc w:val="left"/>
+        <w:rPr>
+          <w:rFonts w:ascii="Consolas" w:eastAsia="宋体" w:hAnsi="Consolas" w:cs="Consolas"/>
+          <w:color w:val="D4D4D4"/>
+          <w:kern w:val="0"/>
+          <w:szCs w:val="21"/>
+        </w:rPr>
+      </w:pPr>
+      <w:r>
+        <w:rPr>
+          <w:rFonts w:ascii="Consolas" w:eastAsia="宋体" w:hAnsi="Consolas" w:cs="Consolas"/>
+          <w:color w:val="569CD6"/>
+          <w:kern w:val="0"/>
+          <w:szCs w:val="21"/>
+        </w:rPr>
+        <w:t>const</w:t>
+      </w:r>
+      <w:r>
+        <w:rPr>
+          <w:rFonts w:ascii="Consolas" w:eastAsia="宋体" w:hAnsi="Consolas" w:cs="Consolas"/>
+          <w:color w:val="D4D4D4"/>
+          <w:kern w:val="0"/>
+          <w:szCs w:val="21"/>
+        </w:rPr>
+        <w:t xml:space="preserve"> </w:t>
+      </w:r>
+      <w:r>
+        <w:rPr>
+          <w:rFonts w:ascii="Consolas" w:eastAsia="宋体" w:hAnsi="Consolas" w:cs="Consolas"/>
+          <w:color w:val="9CDCFE"/>
+          <w:kern w:val="0"/>
+          <w:szCs w:val="21"/>
+        </w:rPr>
+        <w:t>wss1</w:t>
+      </w:r>
+      <w:r>
+        <w:rPr>
+          <w:rFonts w:ascii="Consolas" w:eastAsia="宋体" w:hAnsi="Consolas" w:cs="Consolas"/>
+          <w:color w:val="D4D4D4"/>
+          <w:kern w:val="0"/>
+          <w:szCs w:val="21"/>
+        </w:rPr>
+        <w:t xml:space="preserve"> = </w:t>
+      </w:r>
+      <w:r>
+        <w:rPr>
+          <w:rFonts w:ascii="Consolas" w:eastAsia="宋体" w:hAnsi="Consolas" w:cs="Consolas"/>
+          <w:color w:val="569CD6"/>
+          <w:kern w:val="0"/>
+          <w:szCs w:val="21"/>
+        </w:rPr>
+        <w:t>new</w:t>
+      </w:r>
+      <w:r>
+        <w:rPr>
+          <w:rFonts w:ascii="Consolas" w:eastAsia="宋体" w:hAnsi="Consolas" w:cs="Consolas"/>
+          <w:color w:val="D4D4D4"/>
+          <w:kern w:val="0"/>
+          <w:szCs w:val="21"/>
+        </w:rPr>
+        <w:t xml:space="preserve"> </w:t>
+      </w:r>
+      <w:r>
+        <w:rPr>
+          <w:rFonts w:ascii="Consolas" w:eastAsia="宋体" w:hAnsi="Consolas" w:cs="Consolas"/>
+          <w:color w:val="4EC9B0"/>
+          <w:kern w:val="0"/>
+          <w:szCs w:val="21"/>
+        </w:rPr>
+        <w:t>WebSocket</w:t>
+      </w:r>
+      <w:r>
+        <w:rPr>
+          <w:rFonts w:ascii="Consolas" w:eastAsia="宋体" w:hAnsi="Consolas" w:cs="Consolas"/>
+          <w:color w:val="D4D4D4"/>
+          <w:kern w:val="0"/>
+          <w:szCs w:val="21"/>
+        </w:rPr>
+        <w:t>.</w:t>
+      </w:r>
+      <w:r>
+        <w:rPr>
+          <w:rFonts w:ascii="Consolas" w:eastAsia="宋体" w:hAnsi="Consolas" w:cs="Consolas"/>
+          <w:color w:val="4EC9B0"/>
+          <w:kern w:val="0"/>
+          <w:szCs w:val="21"/>
+        </w:rPr>
+        <w:t>Server</w:t>
+      </w:r>
+      <w:r>
+        <w:rPr>
+          <w:rFonts w:ascii="Consolas" w:eastAsia="宋体" w:hAnsi="Consolas" w:cs="Consolas"/>
+          <w:color w:val="D4D4D4"/>
+          <w:kern w:val="0"/>
+          <w:szCs w:val="21"/>
+        </w:rPr>
+        <w:t xml:space="preserve">({ </w:t>
+      </w:r>
+      <w:r>
+        <w:rPr>
+          <w:rFonts w:ascii="Consolas" w:eastAsia="宋体" w:hAnsi="Consolas" w:cs="Consolas"/>
+          <w:color w:val="9CDCFE"/>
+          <w:kern w:val="0"/>
+          <w:szCs w:val="21"/>
+        </w:rPr>
+        <w:t>noServer:</w:t>
+      </w:r>
+      <w:r>
+        <w:rPr>
+          <w:rFonts w:ascii="Consolas" w:eastAsia="宋体" w:hAnsi="Consolas" w:cs="Consolas"/>
+          <w:color w:val="D4D4D4"/>
+          <w:kern w:val="0"/>
+          <w:szCs w:val="21"/>
+        </w:rPr>
+        <w:t xml:space="preserve"> </w:t>
+      </w:r>
+      <w:r>
+        <w:rPr>
+          <w:rFonts w:ascii="Consolas" w:eastAsia="宋体" w:hAnsi="Consolas" w:cs="Consolas"/>
+          <w:color w:val="569CD6"/>
+          <w:kern w:val="0"/>
+          <w:szCs w:val="21"/>
+        </w:rPr>
+        <w:t>true</w:t>
+      </w:r>
+      <w:r>
+        <w:rPr>
+          <w:rFonts w:ascii="Consolas" w:eastAsia="宋体" w:hAnsi="Consolas" w:cs="Consolas"/>
+          <w:color w:val="D4D4D4"/>
+          <w:kern w:val="0"/>
+          <w:szCs w:val="21"/>
+        </w:rPr>
+        <w:t xml:space="preserve"> });</w:t>
+      </w:r>
+      <w:bookmarkStart w:id="0" w:name="_GoBack"/>
+      <w:bookmarkEnd w:id="0"/>
+    </w:p>
+    <w:p>
+      <w:pPr>
+        <w:widowControl/>
+        <w:shd w:val="clear" w:color="auto" w:fill="1E1E1E"/>
+        <w:spacing w:line="285" w:lineRule="atLeast"/>
+        <w:jc w:val="left"/>
+        <w:rPr>
+          <w:rFonts w:ascii="Consolas" w:eastAsia="宋体" w:hAnsi="Consolas" w:cs="Consolas"/>
+          <w:color w:val="D4D4D4"/>
+          <w:kern w:val="0"/>
+          <w:szCs w:val="21"/>
+        </w:rPr>
+      </w:pPr>
+      <w:r>
+        <w:rPr>
+          <w:rFonts w:ascii="Consolas" w:eastAsia="宋体" w:hAnsi="Consolas" w:cs="Consolas"/>
+          <w:color w:val="569CD6"/>
+          <w:kern w:val="0"/>
+          <w:szCs w:val="21"/>
+        </w:rPr>
+        <w:t>const</w:t>
+      </w:r>
+      <w:r>
+        <w:rPr>
+          <w:rFonts w:ascii="Consolas" w:eastAsia="宋体" w:hAnsi="Consolas" w:cs="Consolas"/>
+          <w:color w:val="D4D4D4"/>
+          <w:kern w:val="0"/>
+          <w:szCs w:val="21"/>
+        </w:rPr>
+        <w:t xml:space="preserve"> </w:t>
+      </w:r>
+      <w:r>
+        <w:rPr>
+          <w:rFonts w:ascii="Consolas" w:eastAsia="宋体" w:hAnsi="Consolas" w:cs="Consolas"/>
+          <w:color w:val="9CDCFE"/>
+          <w:kern w:val="0"/>
+          <w:szCs w:val="21"/>
+        </w:rPr>
+        <w:t>wss2</w:t>
+      </w:r>
+      <w:r>
+        <w:rPr>
+          <w:rFonts w:ascii="Consolas" w:eastAsia="宋体" w:hAnsi="Consolas" w:cs="Consolas"/>
+          <w:color w:val="D4D4D4"/>
+          <w:kern w:val="0"/>
+          <w:szCs w:val="21"/>
+        </w:rPr>
+        <w:t xml:space="preserve"> = </w:t>
+      </w:r>
+      <w:r>
+        <w:rPr>
+          <w:rFonts w:ascii="Consolas" w:eastAsia="宋体" w:hAnsi="Consolas" w:cs="Consolas"/>
+          <w:color w:val="569CD6"/>
+          <w:kern w:val="0"/>
+          <w:szCs w:val="21"/>
+        </w:rPr>
+        <w:t>new</w:t>
+      </w:r>
+      <w:r>
+        <w:rPr>
+          <w:rFonts w:ascii="Consolas" w:eastAsia="宋体" w:hAnsi="Consolas" w:cs="Consolas"/>
+          <w:color w:val="D4D4D4"/>
+          <w:kern w:val="0"/>
+          <w:szCs w:val="21"/>
+        </w:rPr>
+        <w:t xml:space="preserve"> </w:t>
+      </w:r>
+      <w:r>
+        <w:rPr>
+          <w:rFonts w:ascii="Consolas" w:eastAsia="宋体" w:hAnsi="Consolas" w:cs="Consolas"/>
+          <w:color w:val="4EC9B0"/>
+          <w:kern w:val="0"/>
+          <w:szCs w:val="21"/>
+        </w:rPr>
+        <w:t>WebSocket</w:t>
+      </w:r>
+      <w:r>
+        <w:rPr>
+          <w:rFonts w:ascii="Consolas" w:eastAsia="宋体" w:hAnsi="Consolas" w:cs="Consolas"/>
+          <w:color w:val="D4D4D4"/>
+          <w:kern w:val="0"/>
+          <w:szCs w:val="21"/>
+        </w:rPr>
+        <w:t>.</w:t>
+      </w:r>
+      <w:r>
+        <w:rPr>
+          <w:rFonts w:ascii="Consolas" w:eastAsia="宋体" w:hAnsi="Consolas" w:cs="Consolas"/>
+          <w:color w:val="4EC9B0"/>
+          <w:kern w:val="0"/>
+          <w:szCs w:val="21"/>
+        </w:rPr>
+        <w:t>Server</w:t>
+      </w:r>
+      <w:r>
+        <w:rPr>
+          <w:rFonts w:ascii="Consolas" w:eastAsia="宋体" w:hAnsi="Consolas" w:cs="Consolas"/>
+          <w:color w:val="D4D4D4"/>
+          <w:kern w:val="0"/>
+          <w:szCs w:val="21"/>
+        </w:rPr>
+        <w:t xml:space="preserve">({ </w:t>
+      </w:r>
+      <w:r>
+        <w:rPr>
+          <w:rFonts w:ascii="Consolas" w:eastAsia="宋体" w:hAnsi="Consolas" w:cs="Consolas"/>
+          <w:color w:val="9CDCFE"/>
+          <w:kern w:val="0"/>
+          <w:szCs w:val="21"/>
+        </w:rPr>
+        <w:t>noServer:</w:t>
+      </w:r>
+      <w:r>
+        <w:rPr>
+          <w:rFonts w:ascii="Consolas" w:eastAsia="宋体" w:hAnsi="Consolas" w:cs="Consolas"/>
+          <w:color w:val="D4D4D4"/>
+          <w:kern w:val="0"/>
+          <w:szCs w:val="21"/>
+        </w:rPr>
+        <w:t xml:space="preserve"> </w:t>
+      </w:r>
+      <w:r>
+        <w:rPr>
+          <w:rFonts w:ascii="Consolas" w:eastAsia="宋体" w:hAnsi="Consolas" w:cs="Consolas"/>
+          <w:color w:val="569CD6"/>
+          <w:kern w:val="0"/>
+          <w:szCs w:val="21"/>
+        </w:rPr>
+        <w:t>true</w:t>
+      </w:r>
+      <w:r>
+        <w:rPr>
+          <w:rFonts w:ascii="Consolas" w:eastAsia="宋体" w:hAnsi="Consolas" w:cs="Consolas"/>
+          <w:color w:val="D4D4D4"/>
+          <w:kern w:val="0"/>
+          <w:szCs w:val="21"/>
+        </w:rPr>
+        <w:t xml:space="preserve"> });</w:t>
+      </w:r>
+    </w:p>
+    <w:p>
+      <w:pPr>
+        <w:widowControl/>
+        <w:shd w:val="clear" w:color="auto" w:fill="1E1E1E"/>
+        <w:spacing w:line="285" w:lineRule="atLeast"/>
+        <w:ind w:firstLine="420"/>
+        <w:jc w:val="left"/>
+        <w:rPr>
+          <w:rFonts w:ascii="Consolas" w:eastAsia="宋体" w:hAnsi="Consolas" w:cs="Consolas"/>
+          <w:color w:val="D4D4D4"/>
+          <w:kern w:val="0"/>
+          <w:szCs w:val="21"/>
+        </w:rPr>
+      </w:pPr>
+    </w:p>
+    <w:p>
+      <w:pPr>
+        <w:widowControl/>
+        <w:shd w:val="clear" w:color="auto" w:fill="1E1E1E"/>
+        <w:spacing w:line="285" w:lineRule="atLeast"/>
+        <w:ind w:firstLine="420"/>
+        <w:jc w:val="left"/>
+        <w:rPr>
+          <w:rFonts w:ascii="Consolas" w:eastAsia="宋体" w:hAnsi="Consolas" w:cs="Consolas"/>
+          <w:color w:val="D4D4D4"/>
+          <w:kern w:val="0"/>
+          <w:szCs w:val="21"/>
+        </w:rPr>
+      </w:pPr>
+    </w:p>
+    <w:p>
+      <w:pPr>
+        <w:widowControl/>
+        <w:shd w:val="clear" w:color="auto" w:fill="1E1E1E"/>
+        <w:spacing w:line="285" w:lineRule="atLeast"/>
+        <w:jc w:val="left"/>
+        <w:rPr>
+          <w:rFonts w:ascii="Consolas" w:eastAsia="宋体" w:hAnsi="Consolas" w:cs="Consolas"/>
+          <w:color w:val="D4D4D4"/>
+          <w:kern w:val="0"/>
+          <w:szCs w:val="21"/>
+        </w:rPr>
+      </w:pPr>
+      <w:r>
+        <w:rPr>
+          <w:rFonts w:ascii="Consolas" w:eastAsia="宋体" w:hAnsi="Consolas" w:cs="Consolas"/>
+          <w:color w:val="9CDCFE"/>
+          <w:kern w:val="0"/>
+          <w:szCs w:val="21"/>
+        </w:rPr>
+        <w:t>server</w:t>
+      </w:r>
+      <w:r>
+        <w:rPr>
+          <w:rFonts w:ascii="Consolas" w:eastAsia="宋体" w:hAnsi="Consolas" w:cs="Consolas"/>
+          <w:color w:val="D4D4D4"/>
+          <w:kern w:val="0"/>
+          <w:szCs w:val="21"/>
+        </w:rPr>
+        <w:t>.</w:t>
+      </w:r>
+      <w:r>
+        <w:rPr>
+          <w:rFonts w:ascii="Consolas" w:eastAsia="宋体" w:hAnsi="Consolas" w:cs="Consolas"/>
+          <w:color w:val="DCDCAA"/>
+          <w:kern w:val="0"/>
+          <w:szCs w:val="21"/>
+        </w:rPr>
+        <w:t>on</w:t>
+      </w:r>
+      <w:r>
+        <w:rPr>
+          <w:rFonts w:ascii="Consolas" w:eastAsia="宋体" w:hAnsi="Consolas" w:cs="Consolas"/>
+          <w:color w:val="D4D4D4"/>
+          <w:kern w:val="0"/>
+          <w:szCs w:val="21"/>
+        </w:rPr>
+        <w:t>(</w:t>
+      </w:r>
+      <w:r>
+        <w:rPr>
+          <w:rFonts w:ascii="Consolas" w:eastAsia="宋体" w:hAnsi="Consolas" w:cs="Consolas"/>
+          <w:color w:val="CE9178"/>
+          <w:kern w:val="0"/>
+          <w:szCs w:val="21"/>
+        </w:rPr>
+        <w:t>'upgrade'</w:t>
+      </w:r>
+      <w:r>
+        <w:rPr>
+          <w:rFonts w:ascii="Consolas" w:eastAsia="宋体" w:hAnsi="Consolas" w:cs="Consolas"/>
+          <w:color w:val="D4D4D4"/>
+          <w:kern w:val="0"/>
+          <w:szCs w:val="21"/>
+        </w:rPr>
+        <w:t xml:space="preserve">, </w:t>
+      </w:r>
+      <w:r>
+        <w:rPr>
+          <w:rFonts w:ascii="Consolas" w:eastAsia="宋体" w:hAnsi="Consolas" w:cs="Consolas"/>
+          <w:color w:val="569CD6"/>
+          <w:kern w:val="0"/>
+          <w:szCs w:val="21"/>
+        </w:rPr>
+        <w:t>function</w:t>
+      </w:r>
+      <w:r>
+        <w:rPr>
+          <w:rFonts w:ascii="Consolas" w:eastAsia="宋体" w:hAnsi="Consolas" w:cs="Consolas"/>
+          <w:color w:val="D4D4D4"/>
+          <w:kern w:val="0"/>
+          <w:szCs w:val="21"/>
+        </w:rPr>
+        <w:t xml:space="preserve"> </w:t>
+      </w:r>
+      <w:r>
+        <w:rPr>
+          <w:rFonts w:ascii="Consolas" w:eastAsia="宋体" w:hAnsi="Consolas" w:cs="Consolas"/>
+          <w:color w:val="DCDCAA"/>
+          <w:kern w:val="0"/>
+          <w:szCs w:val="21"/>
+        </w:rPr>
+        <w:t>upgrade</w:t>
+      </w:r>
+      <w:r>
+        <w:rPr>
+          <w:rFonts w:ascii="Consolas" w:eastAsia="宋体" w:hAnsi="Consolas" w:cs="Consolas"/>
+          <w:color w:val="D4D4D4"/>
+          <w:kern w:val="0"/>
+          <w:szCs w:val="21"/>
+        </w:rPr>
+        <w:t>(</w:t>
+      </w:r>
+      <w:r>
+        <w:rPr>
+          <w:rFonts w:ascii="Consolas" w:eastAsia="宋体" w:hAnsi="Consolas" w:cs="Consolas"/>
+          <w:color w:val="9CDCFE"/>
+          <w:kern w:val="0"/>
+          <w:szCs w:val="21"/>
+        </w:rPr>
+        <w:t>request</w:t>
+      </w:r>
+      <w:r>
+        <w:rPr>
+          <w:rFonts w:ascii="Consolas" w:eastAsia="宋体" w:hAnsi="Consolas" w:cs="Consolas"/>
+          <w:color w:val="D4D4D4"/>
+          <w:kern w:val="0"/>
+          <w:szCs w:val="21"/>
+        </w:rPr>
+        <w:t xml:space="preserve">, </w:t>
+      </w:r>
+      <w:r>
+        <w:rPr>
+          <w:rFonts w:ascii="Consolas" w:eastAsia="宋体" w:hAnsi="Consolas" w:cs="Consolas"/>
+          <w:color w:val="9CDCFE"/>
+          <w:kern w:val="0"/>
+          <w:szCs w:val="21"/>
+        </w:rPr>
+        <w:t>socket</w:t>
+      </w:r>
+      <w:r>
+        <w:rPr>
+          <w:rFonts w:ascii="Consolas" w:eastAsia="宋体" w:hAnsi="Consolas" w:cs="Consolas"/>
+          <w:color w:val="D4D4D4"/>
+          <w:kern w:val="0"/>
+          <w:szCs w:val="21"/>
+        </w:rPr>
+        <w:t xml:space="preserve">, </w:t>
+      </w:r>
+      <w:r>
+        <w:rPr>
+          <w:rFonts w:ascii="Consolas" w:eastAsia="宋体" w:hAnsi="Consolas" w:cs="Consolas"/>
+          <w:color w:val="9CDCFE"/>
+          <w:kern w:val="0"/>
+          <w:szCs w:val="21"/>
+        </w:rPr>
+        <w:t>head</w:t>
+      </w:r>
+      <w:r>
+        <w:rPr>
+          <w:rFonts w:ascii="Consolas" w:eastAsia="宋体" w:hAnsi="Consolas" w:cs="Consolas"/>
+          <w:color w:val="D4D4D4"/>
+          <w:kern w:val="0"/>
+          <w:szCs w:val="21"/>
+        </w:rPr>
+        <w:t>) {</w:t>
+      </w:r>
+    </w:p>
+    <w:p>
+      <w:pPr>
+        <w:widowControl/>
+        <w:shd w:val="clear" w:color="auto" w:fill="1E1E1E"/>
+        <w:spacing w:line="285" w:lineRule="atLeast"/>
+        <w:jc w:val="left"/>
+        <w:rPr>
+          <w:rFonts w:ascii="Consolas" w:eastAsia="宋体" w:hAnsi="Consolas" w:cs="Consolas"/>
+          <w:color w:val="D4D4D4"/>
+          <w:kern w:val="0"/>
+          <w:szCs w:val="21"/>
+        </w:rPr>
+      </w:pPr>
+      <w:r>
+        <w:rPr>
+          <w:rFonts w:ascii="Consolas" w:eastAsia="宋体" w:hAnsi="Consolas" w:cs="Consolas"/>
+          <w:color w:val="569CD6"/>
+          <w:kern w:val="0"/>
+          <w:szCs w:val="21"/>
+        </w:rPr>
+        <w:t>const</w:t>
+      </w:r>
+      <w:r>
+        <w:rPr>
+          <w:rFonts w:ascii="Consolas" w:eastAsia="宋体" w:hAnsi="Consolas" w:cs="Consolas"/>
+          <w:color w:val="D4D4D4"/>
+          <w:kern w:val="0"/>
+          <w:szCs w:val="21"/>
+        </w:rPr>
+        <w:t xml:space="preserve"> </w:t>
+      </w:r>
+      <w:r>
+        <w:rPr>
+          <w:rFonts w:ascii="Consolas" w:eastAsia="宋体" w:hAnsi="Consolas" w:cs="Consolas"/>
+          <w:color w:val="9CDCFE"/>
+          <w:kern w:val="0"/>
+          <w:szCs w:val="21"/>
+        </w:rPr>
+        <w:t>pathname</w:t>
+      </w:r>
+      <w:r>
+        <w:rPr>
+          <w:rFonts w:ascii="Consolas" w:eastAsia="宋体" w:hAnsi="Consolas" w:cs="Consolas"/>
+          <w:color w:val="D4D4D4"/>
+          <w:kern w:val="0"/>
+          <w:szCs w:val="21"/>
+        </w:rPr>
+        <w:t xml:space="preserve"> = </w:t>
+      </w:r>
+      <w:r>
+        <w:rPr>
+          <w:rFonts w:ascii="Consolas" w:eastAsia="宋体" w:hAnsi="Consolas" w:cs="Consolas"/>
+          <w:color w:val="9CDCFE"/>
+          <w:kern w:val="0"/>
+          <w:szCs w:val="21"/>
+        </w:rPr>
+        <w:t>url</w:t>
+      </w:r>
+      <w:r>
+        <w:rPr>
+          <w:rFonts w:ascii="Consolas" w:eastAsia="宋体" w:hAnsi="Consolas" w:cs="Consolas"/>
+          <w:color w:val="D4D4D4"/>
+          <w:kern w:val="0"/>
+          <w:szCs w:val="21"/>
+        </w:rPr>
+        <w:t>.</w:t>
+      </w:r>
+      <w:r>
+        <w:rPr>
+          <w:rFonts w:ascii="Consolas" w:eastAsia="宋体" w:hAnsi="Consolas" w:cs="Consolas"/>
+          <w:color w:val="DCDCAA"/>
+          <w:kern w:val="0"/>
+          <w:szCs w:val="21"/>
+        </w:rPr>
+        <w:t>parse</w:t>
+      </w:r>
+      <w:r>
+        <w:rPr>
+          <w:rFonts w:ascii="Consolas" w:eastAsia="宋体" w:hAnsi="Consolas" w:cs="Consolas"/>
+          <w:color w:val="D4D4D4"/>
+          <w:kern w:val="0"/>
+          <w:szCs w:val="21"/>
+        </w:rPr>
+        <w:t>(</w:t>
+      </w:r>
+      <w:r>
+        <w:rPr>
+          <w:rFonts w:ascii="Consolas" w:eastAsia="宋体" w:hAnsi="Consolas" w:cs="Consolas"/>
+          <w:color w:val="9CDCFE"/>
+          <w:kern w:val="0"/>
+          <w:szCs w:val="21"/>
+        </w:rPr>
+        <w:t>request</w:t>
+      </w:r>
+      <w:r>
+        <w:rPr>
+          <w:rFonts w:ascii="Consolas" w:eastAsia="宋体" w:hAnsi="Consolas" w:cs="Consolas"/>
+          <w:color w:val="D4D4D4"/>
+          <w:kern w:val="0"/>
+          <w:szCs w:val="21"/>
+        </w:rPr>
+        <w:t>.</w:t>
+      </w:r>
+      <w:r>
+        <w:rPr>
+          <w:rFonts w:ascii="Consolas" w:eastAsia="宋体" w:hAnsi="Consolas" w:cs="Consolas"/>
+          <w:color w:val="9CDCFE"/>
+          <w:kern w:val="0"/>
+          <w:szCs w:val="21"/>
+        </w:rPr>
+        <w:t>url</w:t>
+      </w:r>
+      <w:r>
+        <w:rPr>
+          <w:rFonts w:ascii="Consolas" w:eastAsia="宋体" w:hAnsi="Consolas" w:cs="Consolas"/>
+          <w:color w:val="D4D4D4"/>
+          <w:kern w:val="0"/>
+          <w:szCs w:val="21"/>
+        </w:rPr>
+        <w:t>).</w:t>
+      </w:r>
+      <w:r>
+        <w:rPr>
+          <w:rFonts w:ascii="Consolas" w:eastAsia="宋体" w:hAnsi="Consolas" w:cs="Consolas"/>
+          <w:color w:val="9CDCFE"/>
+          <w:kern w:val="0"/>
+          <w:szCs w:val="21"/>
+        </w:rPr>
+        <w:t>pathname</w:t>
+      </w:r>
+      <w:r>
+        <w:rPr>
+          <w:rFonts w:ascii="Consolas" w:eastAsia="宋体" w:hAnsi="Consolas" w:cs="Consolas"/>
+          <w:color w:val="D4D4D4"/>
+          <w:kern w:val="0"/>
+          <w:szCs w:val="21"/>
+        </w:rPr>
+        <w:t>;</w:t>
+      </w:r>
+    </w:p>
+    <w:p>
+      <w:pPr>
+        <w:widowControl/>
+        <w:shd w:val="clear" w:color="auto" w:fill="1E1E1E"/>
+        <w:spacing w:line="285" w:lineRule="atLeast"/>
+        <w:jc w:val="left"/>
+        <w:rPr>
+          <w:rFonts w:ascii="Consolas" w:eastAsia="宋体" w:hAnsi="Consolas" w:cs="Consolas"/>
+          <w:color w:val="D4D4D4"/>
+          <w:kern w:val="0"/>
+          <w:szCs w:val="21"/>
+        </w:rPr>
+      </w:pPr>
+      <w:r>
+        <w:rPr>
+          <w:rFonts w:ascii="Consolas" w:eastAsia="宋体" w:hAnsi="Consolas" w:cs="Consolas"/>
+          <w:color w:val="6A9955"/>
+          <w:kern w:val="0"/>
+          <w:szCs w:val="21"/>
+        </w:rPr>
+        <w:t xml:space="preserve">//  </w:t>
+      </w:r>
+      <w:r>
+        <w:rPr>
+          <w:rFonts w:ascii="Consolas" w:eastAsia="宋体" w:hAnsi="Consolas" w:cs="Consolas"/>
+          <w:color w:val="6A9955"/>
+          <w:kern w:val="0"/>
+          <w:szCs w:val="21"/>
+        </w:rPr>
+        <w:t>判断哪一个接口</w:t>
+      </w:r>
+    </w:p>
+    <w:p>
+      <w:pPr>
+        <w:widowControl/>
+        <w:shd w:val="clear" w:color="auto" w:fill="1E1E1E"/>
+        <w:spacing w:line="285" w:lineRule="atLeast"/>
+        <w:jc w:val="left"/>
+        <w:rPr>
+          <w:rFonts w:ascii="Consolas" w:eastAsia="宋体" w:hAnsi="Consolas" w:cs="Consolas"/>
+          <w:color w:val="D4D4D4"/>
+          <w:kern w:val="0"/>
+          <w:szCs w:val="21"/>
+        </w:rPr>
+      </w:pPr>
+      <w:r>
+        <w:rPr>
+          <w:rFonts w:ascii="Consolas" w:eastAsia="宋体" w:hAnsi="Consolas" w:cs="Consolas"/>
+          <w:color w:val="D4D4D4"/>
+          <w:kern w:val="0"/>
+          <w:szCs w:val="21"/>
+        </w:rPr>
+        <w:t xml:space="preserve">  </w:t>
+      </w:r>
+      <w:r>
+        <w:rPr>
+          <w:rFonts w:ascii="Consolas" w:eastAsia="宋体" w:hAnsi="Consolas" w:cs="Consolas"/>
+          <w:color w:val="C586C0"/>
+          <w:kern w:val="0"/>
+          <w:szCs w:val="21"/>
+        </w:rPr>
+        <w:t>if</w:t>
+      </w:r>
+      <w:r>
+        <w:rPr>
+          <w:rFonts w:ascii="Consolas" w:eastAsia="宋体" w:hAnsi="Consolas" w:cs="Consolas"/>
+          <w:color w:val="D4D4D4"/>
+          <w:kern w:val="0"/>
+          <w:szCs w:val="21"/>
+        </w:rPr>
+        <w:t xml:space="preserve"> (</w:t>
+      </w:r>
+      <w:r>
+        <w:rPr>
+          <w:rFonts w:ascii="Consolas" w:eastAsia="宋体" w:hAnsi="Consolas" w:cs="Consolas"/>
+          <w:color w:val="9CDCFE"/>
+          <w:kern w:val="0"/>
+          <w:szCs w:val="21"/>
+        </w:rPr>
+        <w:t>pathname</w:t>
+      </w:r>
+      <w:r>
+        <w:rPr>
+          <w:rFonts w:ascii="Consolas" w:eastAsia="宋体" w:hAnsi="Consolas" w:cs="Consolas"/>
+          <w:color w:val="D4D4D4"/>
+          <w:kern w:val="0"/>
+          <w:szCs w:val="21"/>
+        </w:rPr>
+        <w:t xml:space="preserve"> === </w:t>
+      </w:r>
+      <w:r>
+        <w:rPr>
+          <w:rFonts w:ascii="Consolas" w:eastAsia="宋体" w:hAnsi="Consolas" w:cs="Consolas"/>
+          <w:color w:val="CE9178"/>
+          <w:kern w:val="0"/>
+          <w:szCs w:val="21"/>
+        </w:rPr>
+        <w:t>'/foo'</w:t>
+      </w:r>
+      <w:r>
+        <w:rPr>
+          <w:rFonts w:ascii="Consolas" w:eastAsia="宋体" w:hAnsi="Consolas" w:cs="Consolas"/>
+          <w:color w:val="D4D4D4"/>
+          <w:kern w:val="0"/>
+          <w:szCs w:val="21"/>
+        </w:rPr>
+        <w:t>) {</w:t>
+      </w:r>
+    </w:p>
+    <w:p>
+      <w:pPr>
+        <w:widowControl/>
+        <w:shd w:val="clear" w:color="auto" w:fill="1E1E1E"/>
+        <w:spacing w:line="285" w:lineRule="atLeast"/>
+        <w:jc w:val="left"/>
+        <w:rPr>
+          <w:rFonts w:ascii="Consolas" w:eastAsia="宋体" w:hAnsi="Consolas" w:cs="Consolas"/>
+          <w:color w:val="D4D4D4"/>
+          <w:kern w:val="0"/>
+          <w:szCs w:val="21"/>
+        </w:rPr>
+      </w:pPr>
+      <w:r>
+        <w:rPr>
+          <w:rFonts w:ascii="Consolas" w:eastAsia="宋体" w:hAnsi="Consolas" w:cs="Consolas"/>
+          <w:color w:val="D4D4D4"/>
+          <w:kern w:val="0"/>
+          <w:szCs w:val="21"/>
+        </w:rPr>
+        <w:t xml:space="preserve">    </w:t>
+      </w:r>
+      <w:r>
+        <w:rPr>
+          <w:rFonts w:ascii="Consolas" w:eastAsia="宋体" w:hAnsi="Consolas" w:cs="Consolas"/>
+          <w:color w:val="9CDCFE"/>
+          <w:kern w:val="0"/>
+          <w:szCs w:val="21"/>
+        </w:rPr>
+        <w:t>wss1</w:t>
+      </w:r>
+      <w:r>
+        <w:rPr>
+          <w:rFonts w:ascii="Consolas" w:eastAsia="宋体" w:hAnsi="Consolas" w:cs="Consolas"/>
+          <w:color w:val="D4D4D4"/>
+          <w:kern w:val="0"/>
+          <w:szCs w:val="21"/>
+        </w:rPr>
+        <w:t>.</w:t>
+      </w:r>
+      <w:r>
+        <w:rPr>
+          <w:rFonts w:ascii="Consolas" w:eastAsia="宋体" w:hAnsi="Consolas" w:cs="Consolas"/>
+          <w:color w:val="DCDCAA"/>
+          <w:kern w:val="0"/>
+          <w:szCs w:val="21"/>
+        </w:rPr>
+        <w:t>handleUpgrade</w:t>
+      </w:r>
+      <w:r>
+        <w:rPr>
+          <w:rFonts w:ascii="Consolas" w:eastAsia="宋体" w:hAnsi="Consolas" w:cs="Consolas"/>
+          <w:color w:val="D4D4D4"/>
+          <w:kern w:val="0"/>
+          <w:szCs w:val="21"/>
+        </w:rPr>
+        <w:t>(</w:t>
+      </w:r>
+      <w:r>
+        <w:rPr>
+          <w:rFonts w:ascii="Consolas" w:eastAsia="宋体" w:hAnsi="Consolas" w:cs="Consolas"/>
+          <w:color w:val="9CDCFE"/>
+          <w:kern w:val="0"/>
+          <w:szCs w:val="21"/>
+        </w:rPr>
+        <w:t>request</w:t>
+      </w:r>
+      <w:r>
+        <w:rPr>
+          <w:rFonts w:ascii="Consolas" w:eastAsia="宋体" w:hAnsi="Consolas" w:cs="Consolas"/>
+          <w:color w:val="D4D4D4"/>
+          <w:kern w:val="0"/>
+          <w:szCs w:val="21"/>
+        </w:rPr>
+        <w:t xml:space="preserve">, </w:t>
+      </w:r>
+      <w:r>
+        <w:rPr>
+          <w:rFonts w:ascii="Consolas" w:eastAsia="宋体" w:hAnsi="Consolas" w:cs="Consolas"/>
+          <w:color w:val="9CDCFE"/>
+          <w:kern w:val="0"/>
+          <w:szCs w:val="21"/>
+        </w:rPr>
+        <w:t>socket</w:t>
+      </w:r>
+      <w:r>
+        <w:rPr>
+          <w:rFonts w:ascii="Consolas" w:eastAsia="宋体" w:hAnsi="Consolas" w:cs="Consolas"/>
+          <w:color w:val="D4D4D4"/>
+          <w:kern w:val="0"/>
+          <w:szCs w:val="21"/>
+        </w:rPr>
+        <w:t xml:space="preserve">, </w:t>
+      </w:r>
+      <w:r>
+        <w:rPr>
+          <w:rFonts w:ascii="Consolas" w:eastAsia="宋体" w:hAnsi="Consolas" w:cs="Consolas"/>
+          <w:color w:val="9CDCFE"/>
+          <w:kern w:val="0"/>
+          <w:szCs w:val="21"/>
+        </w:rPr>
+        <w:t>head</w:t>
+      </w:r>
+      <w:r>
+        <w:rPr>
+          <w:rFonts w:ascii="Consolas" w:eastAsia="宋体" w:hAnsi="Consolas" w:cs="Consolas"/>
+          <w:color w:val="D4D4D4"/>
+          <w:kern w:val="0"/>
+          <w:szCs w:val="21"/>
+        </w:rPr>
+        <w:t xml:space="preserve">, </w:t>
+      </w:r>
+      <w:r>
+        <w:rPr>
+          <w:rFonts w:ascii="Consolas" w:eastAsia="宋体" w:hAnsi="Consolas" w:cs="Consolas"/>
+          <w:color w:val="569CD6"/>
+          <w:kern w:val="0"/>
+          <w:szCs w:val="21"/>
+        </w:rPr>
+        <w:t>function</w:t>
+      </w:r>
+      <w:r>
+        <w:rPr>
+          <w:rFonts w:ascii="Consolas" w:eastAsia="宋体" w:hAnsi="Consolas" w:cs="Consolas"/>
+          <w:color w:val="D4D4D4"/>
+          <w:kern w:val="0"/>
+          <w:szCs w:val="21"/>
+        </w:rPr>
+        <w:t xml:space="preserve"> </w:t>
+      </w:r>
+      <w:r>
+        <w:rPr>
+          <w:rFonts w:ascii="Consolas" w:eastAsia="宋体" w:hAnsi="Consolas" w:cs="Consolas"/>
+          <w:color w:val="DCDCAA"/>
+          <w:kern w:val="0"/>
+          <w:szCs w:val="21"/>
+        </w:rPr>
+        <w:t>done</w:t>
+      </w:r>
+      <w:r>
+        <w:rPr>
+          <w:rFonts w:ascii="Consolas" w:eastAsia="宋体" w:hAnsi="Consolas" w:cs="Consolas"/>
+          <w:color w:val="D4D4D4"/>
+          <w:kern w:val="0"/>
+          <w:szCs w:val="21"/>
+        </w:rPr>
+        <w:t>(</w:t>
+      </w:r>
+      <w:r>
+        <w:rPr>
+          <w:rFonts w:ascii="Consolas" w:eastAsia="宋体" w:hAnsi="Consolas" w:cs="Consolas"/>
+          <w:color w:val="9CDCFE"/>
+          <w:kern w:val="0"/>
+          <w:szCs w:val="21"/>
+        </w:rPr>
+        <w:t>ws</w:t>
+      </w:r>
+      <w:r>
+        <w:rPr>
+          <w:rFonts w:ascii="Consolas" w:eastAsia="宋体" w:hAnsi="Consolas" w:cs="Consolas"/>
+          <w:color w:val="D4D4D4"/>
+          <w:kern w:val="0"/>
+          <w:szCs w:val="21"/>
+        </w:rPr>
+        <w:t>) {</w:t>
+      </w:r>
+    </w:p>
+    <w:p>
+      <w:pPr>
+        <w:widowControl/>
+        <w:shd w:val="clear" w:color="auto" w:fill="1E1E1E"/>
+        <w:spacing w:line="285" w:lineRule="atLeast"/>
+        <w:jc w:val="left"/>
+        <w:rPr>
+          <w:rFonts w:ascii="Consolas" w:eastAsia="宋体" w:hAnsi="Consolas" w:cs="Consolas"/>
+          <w:color w:val="D4D4D4"/>
+          <w:kern w:val="0"/>
+          <w:szCs w:val="21"/>
+        </w:rPr>
+      </w:pPr>
+      <w:r>
+        <w:rPr>
+          <w:rFonts w:ascii="Consolas" w:eastAsia="宋体" w:hAnsi="Consolas" w:cs="Consolas"/>
+          <w:color w:val="D4D4D4"/>
+          <w:kern w:val="0"/>
+          <w:szCs w:val="21"/>
+        </w:rPr>
+        <w:t xml:space="preserve">      </w:t>
+      </w:r>
+      <w:r>
+        <w:rPr>
+          <w:rFonts w:ascii="Consolas" w:eastAsia="宋体" w:hAnsi="Consolas" w:cs="Consolas"/>
+          <w:color w:val="9CDCFE"/>
+          <w:kern w:val="0"/>
+          <w:szCs w:val="21"/>
+        </w:rPr>
+        <w:t>wss1</w:t>
+      </w:r>
+      <w:r>
+        <w:rPr>
+          <w:rFonts w:ascii="Consolas" w:eastAsia="宋体" w:hAnsi="Consolas" w:cs="Consolas"/>
+          <w:color w:val="D4D4D4"/>
+          <w:kern w:val="0"/>
+          <w:szCs w:val="21"/>
+        </w:rPr>
+        <w:t>.</w:t>
+      </w:r>
+      <w:r>
+        <w:rPr>
+          <w:rFonts w:ascii="Consolas" w:eastAsia="宋体" w:hAnsi="Consolas" w:cs="Consolas"/>
+          <w:color w:val="DCDCAA"/>
+          <w:kern w:val="0"/>
+          <w:szCs w:val="21"/>
+        </w:rPr>
+        <w:t>emit</w:t>
+      </w:r>
+      <w:r>
+        <w:rPr>
+          <w:rFonts w:ascii="Consolas" w:eastAsia="宋体" w:hAnsi="Consolas" w:cs="Consolas"/>
+          <w:color w:val="D4D4D4"/>
+          <w:kern w:val="0"/>
+          <w:szCs w:val="21"/>
+        </w:rPr>
+        <w:t>(</w:t>
+      </w:r>
+      <w:r>
+        <w:rPr>
+          <w:rFonts w:ascii="Consolas" w:eastAsia="宋体" w:hAnsi="Consolas" w:cs="Consolas"/>
+          <w:color w:val="CE9178"/>
+          <w:kern w:val="0"/>
+          <w:szCs w:val="21"/>
+        </w:rPr>
+        <w:t>'connection'</w:t>
+      </w:r>
+      <w:r>
+        <w:rPr>
+          <w:rFonts w:ascii="Consolas" w:eastAsia="宋体" w:hAnsi="Consolas" w:cs="Consolas"/>
+          <w:color w:val="D4D4D4"/>
+          <w:kern w:val="0"/>
+          <w:szCs w:val="21"/>
+        </w:rPr>
+        <w:t xml:space="preserve">, </w:t>
+      </w:r>
+      <w:r>
+        <w:rPr>
+          <w:rFonts w:ascii="Consolas" w:eastAsia="宋体" w:hAnsi="Consolas" w:cs="Consolas"/>
+          <w:color w:val="9CDCFE"/>
+          <w:kern w:val="0"/>
+          <w:szCs w:val="21"/>
+        </w:rPr>
+        <w:t>ws</w:t>
+      </w:r>
+      <w:r>
+        <w:rPr>
+          <w:rFonts w:ascii="Consolas" w:eastAsia="宋体" w:hAnsi="Consolas" w:cs="Consolas"/>
+          <w:color w:val="D4D4D4"/>
+          <w:kern w:val="0"/>
+          <w:szCs w:val="21"/>
+        </w:rPr>
+        <w:t xml:space="preserve">, </w:t>
+      </w:r>
+      <w:r>
+        <w:rPr>
+          <w:rFonts w:ascii="Consolas" w:eastAsia="宋体" w:hAnsi="Consolas" w:cs="Consolas"/>
+          <w:color w:val="9CDCFE"/>
+          <w:kern w:val="0"/>
+          <w:szCs w:val="21"/>
+        </w:rPr>
+        <w:t>request</w:t>
+      </w:r>
+      <w:r>
+        <w:rPr>
+          <w:rFonts w:ascii="Consolas" w:eastAsia="宋体" w:hAnsi="Consolas" w:cs="Consolas"/>
+          <w:color w:val="D4D4D4"/>
+          <w:kern w:val="0"/>
+          <w:szCs w:val="21"/>
+        </w:rPr>
+        <w:t>);</w:t>
+      </w:r>
+    </w:p>
+    <w:p>
+      <w:pPr>
+        <w:widowControl/>
+        <w:shd w:val="clear" w:color="auto" w:fill="1E1E1E"/>
+        <w:spacing w:line="285" w:lineRule="atLeast"/>
+        <w:jc w:val="left"/>
+        <w:rPr>
+          <w:rFonts w:ascii="Consolas" w:eastAsia="宋体" w:hAnsi="Consolas" w:cs="Consolas"/>
+          <w:color w:val="D4D4D4"/>
+          <w:kern w:val="0"/>
+          <w:szCs w:val="21"/>
+        </w:rPr>
+      </w:pPr>
+      <w:r>
+        <w:rPr>
+          <w:rFonts w:ascii="Consolas" w:eastAsia="宋体" w:hAnsi="Consolas" w:cs="Consolas"/>
+          <w:color w:val="D4D4D4"/>
+          <w:kern w:val="0"/>
+          <w:szCs w:val="21"/>
+        </w:rPr>
+        <w:t xml:space="preserve">    });</w:t>
+      </w:r>
+    </w:p>
+    <w:p>
+      <w:pPr>
+        <w:widowControl/>
+        <w:shd w:val="clear" w:color="auto" w:fill="1E1E1E"/>
+        <w:spacing w:line="285" w:lineRule="atLeast"/>
+        <w:jc w:val="left"/>
+        <w:rPr>
+          <w:rFonts w:ascii="Consolas" w:eastAsia="宋体" w:hAnsi="Consolas" w:cs="Consolas"/>
+          <w:color w:val="D4D4D4"/>
+          <w:kern w:val="0"/>
+          <w:szCs w:val="21"/>
+        </w:rPr>
+      </w:pPr>
+      <w:r>
+        <w:rPr>
+          <w:rFonts w:ascii="Consolas" w:eastAsia="宋体" w:hAnsi="Consolas" w:cs="Consolas"/>
+          <w:color w:val="D4D4D4"/>
+          <w:kern w:val="0"/>
+          <w:szCs w:val="21"/>
+        </w:rPr>
+        <w:t xml:space="preserve">  } </w:t>
+      </w:r>
+      <w:r>
+        <w:rPr>
+          <w:rFonts w:ascii="Consolas" w:eastAsia="宋体" w:hAnsi="Consolas" w:cs="Consolas"/>
+          <w:color w:val="C586C0"/>
+          <w:kern w:val="0"/>
+          <w:szCs w:val="21"/>
+        </w:rPr>
+        <w:t>else</w:t>
+      </w:r>
+      <w:r>
+        <w:rPr>
+          <w:rFonts w:ascii="Consolas" w:eastAsia="宋体" w:hAnsi="Consolas" w:cs="Consolas"/>
+          <w:color w:val="D4D4D4"/>
+          <w:kern w:val="0"/>
+          <w:szCs w:val="21"/>
+        </w:rPr>
+        <w:t xml:space="preserve"> </w:t>
+      </w:r>
+      <w:r>
+        <w:rPr>
+          <w:rFonts w:ascii="Consolas" w:eastAsia="宋体" w:hAnsi="Consolas" w:cs="Consolas"/>
+          <w:color w:val="C586C0"/>
+          <w:kern w:val="0"/>
+          <w:szCs w:val="21"/>
+        </w:rPr>
+        <w:t>if</w:t>
+      </w:r>
+      <w:r>
+        <w:rPr>
+          <w:rFonts w:ascii="Consolas" w:eastAsia="宋体" w:hAnsi="Consolas" w:cs="Consolas"/>
+          <w:color w:val="D4D4D4"/>
+          <w:kern w:val="0"/>
+          <w:szCs w:val="21"/>
+        </w:rPr>
+        <w:t xml:space="preserve"> (</w:t>
+      </w:r>
+      <w:r>
+        <w:rPr>
+          <w:rFonts w:ascii="Consolas" w:eastAsia="宋体" w:hAnsi="Consolas" w:cs="Consolas"/>
+          <w:color w:val="9CDCFE"/>
+          <w:kern w:val="0"/>
+          <w:szCs w:val="21"/>
+        </w:rPr>
+        <w:t>pathname</w:t>
+      </w:r>
+      <w:r>
+        <w:rPr>
+          <w:rFonts w:ascii="Consolas" w:eastAsia="宋体" w:hAnsi="Consolas" w:cs="Consolas"/>
+          <w:color w:val="D4D4D4"/>
+          <w:kern w:val="0"/>
+          <w:szCs w:val="21"/>
+        </w:rPr>
+        <w:t xml:space="preserve"> === </w:t>
+      </w:r>
+      <w:r>
+        <w:rPr>
+          <w:rFonts w:ascii="Consolas" w:eastAsia="宋体" w:hAnsi="Consolas" w:cs="Consolas"/>
+          <w:color w:val="CE9178"/>
+          <w:kern w:val="0"/>
+          <w:szCs w:val="21"/>
+        </w:rPr>
+        <w:t>'/bar'</w:t>
+      </w:r>
+      <w:r>
+        <w:rPr>
+          <w:rFonts w:ascii="Consolas" w:eastAsia="宋体" w:hAnsi="Consolas" w:cs="Consolas"/>
+          <w:color w:val="D4D4D4"/>
+          <w:kern w:val="0"/>
+          <w:szCs w:val="21"/>
+        </w:rPr>
+        <w:t>) {</w:t>
+      </w:r>
+    </w:p>
+    <w:p>
+      <w:pPr>
+        <w:widowControl/>
+        <w:shd w:val="clear" w:color="auto" w:fill="1E1E1E"/>
+        <w:spacing w:line="285" w:lineRule="atLeast"/>
+        <w:jc w:val="left"/>
+        <w:rPr>
+          <w:rFonts w:ascii="Consolas" w:eastAsia="宋体" w:hAnsi="Consolas" w:cs="Consolas"/>
+          <w:color w:val="D4D4D4"/>
+          <w:kern w:val="0"/>
+          <w:szCs w:val="21"/>
+        </w:rPr>
+      </w:pPr>
+      <w:r>
+        <w:rPr>
+          <w:rFonts w:ascii="Consolas" w:eastAsia="宋体" w:hAnsi="Consolas" w:cs="Consolas"/>
+          <w:color w:val="D4D4D4"/>
+          <w:kern w:val="0"/>
+          <w:szCs w:val="21"/>
+        </w:rPr>
+        <w:lastRenderedPageBreak/>
+        <w:t xml:space="preserve">    </w:t>
+      </w:r>
+      <w:r>
+        <w:rPr>
+          <w:rFonts w:ascii="Consolas" w:eastAsia="宋体" w:hAnsi="Consolas" w:cs="Consolas"/>
+          <w:color w:val="9CDCFE"/>
+          <w:kern w:val="0"/>
+          <w:szCs w:val="21"/>
+        </w:rPr>
+        <w:t>wss2</w:t>
+      </w:r>
+      <w:r>
+        <w:rPr>
+          <w:rFonts w:ascii="Consolas" w:eastAsia="宋体" w:hAnsi="Consolas" w:cs="Consolas"/>
+          <w:color w:val="D4D4D4"/>
+          <w:kern w:val="0"/>
+          <w:szCs w:val="21"/>
+        </w:rPr>
+        <w:t>.</w:t>
+      </w:r>
+      <w:r>
+        <w:rPr>
+          <w:rFonts w:ascii="Consolas" w:eastAsia="宋体" w:hAnsi="Consolas" w:cs="Consolas"/>
+          <w:color w:val="DCDCAA"/>
+          <w:kern w:val="0"/>
+          <w:szCs w:val="21"/>
+        </w:rPr>
+        <w:t>handleUpgrade</w:t>
+      </w:r>
+      <w:r>
+        <w:rPr>
+          <w:rFonts w:ascii="Consolas" w:eastAsia="宋体" w:hAnsi="Consolas" w:cs="Consolas"/>
+          <w:color w:val="D4D4D4"/>
+          <w:kern w:val="0"/>
+          <w:szCs w:val="21"/>
+        </w:rPr>
+        <w:t>(</w:t>
+      </w:r>
+      <w:r>
+        <w:rPr>
+          <w:rFonts w:ascii="Consolas" w:eastAsia="宋体" w:hAnsi="Consolas" w:cs="Consolas"/>
+          <w:color w:val="9CDCFE"/>
+          <w:kern w:val="0"/>
+          <w:szCs w:val="21"/>
+        </w:rPr>
+        <w:t>request</w:t>
+      </w:r>
+      <w:r>
+        <w:rPr>
+          <w:rFonts w:ascii="Consolas" w:eastAsia="宋体" w:hAnsi="Consolas" w:cs="Consolas"/>
+          <w:color w:val="D4D4D4"/>
+          <w:kern w:val="0"/>
+          <w:szCs w:val="21"/>
+        </w:rPr>
+        <w:t xml:space="preserve">, </w:t>
+      </w:r>
+      <w:r>
+        <w:rPr>
+          <w:rFonts w:ascii="Consolas" w:eastAsia="宋体" w:hAnsi="Consolas" w:cs="Consolas"/>
+          <w:color w:val="9CDCFE"/>
+          <w:kern w:val="0"/>
+          <w:szCs w:val="21"/>
+        </w:rPr>
+        <w:t>socket</w:t>
+      </w:r>
+      <w:r>
+        <w:rPr>
+          <w:rFonts w:ascii="Consolas" w:eastAsia="宋体" w:hAnsi="Consolas" w:cs="Consolas"/>
+          <w:color w:val="D4D4D4"/>
+          <w:kern w:val="0"/>
+          <w:szCs w:val="21"/>
+        </w:rPr>
+        <w:t xml:space="preserve">, </w:t>
+      </w:r>
+      <w:r>
+        <w:rPr>
+          <w:rFonts w:ascii="Consolas" w:eastAsia="宋体" w:hAnsi="Consolas" w:cs="Consolas"/>
+          <w:color w:val="9CDCFE"/>
+          <w:kern w:val="0"/>
+          <w:szCs w:val="21"/>
+        </w:rPr>
+        <w:t>head</w:t>
+      </w:r>
+      <w:r>
+        <w:rPr>
+          <w:rFonts w:ascii="Consolas" w:eastAsia="宋体" w:hAnsi="Consolas" w:cs="Consolas"/>
+          <w:color w:val="D4D4D4"/>
+          <w:kern w:val="0"/>
+          <w:szCs w:val="21"/>
+        </w:rPr>
+        <w:t xml:space="preserve">, </w:t>
+      </w:r>
+      <w:r>
+        <w:rPr>
+          <w:rFonts w:ascii="Consolas" w:eastAsia="宋体" w:hAnsi="Consolas" w:cs="Consolas"/>
+          <w:color w:val="569CD6"/>
+          <w:kern w:val="0"/>
+          <w:szCs w:val="21"/>
+        </w:rPr>
+        <w:t>function</w:t>
+      </w:r>
+      <w:r>
+        <w:rPr>
+          <w:rFonts w:ascii="Consolas" w:eastAsia="宋体" w:hAnsi="Consolas" w:cs="Consolas"/>
+          <w:color w:val="D4D4D4"/>
+          <w:kern w:val="0"/>
+          <w:szCs w:val="21"/>
+        </w:rPr>
+        <w:t xml:space="preserve"> </w:t>
+      </w:r>
+      <w:r>
+        <w:rPr>
+          <w:rFonts w:ascii="Consolas" w:eastAsia="宋体" w:hAnsi="Consolas" w:cs="Consolas"/>
+          <w:color w:val="DCDCAA"/>
+          <w:kern w:val="0"/>
+          <w:szCs w:val="21"/>
+        </w:rPr>
+        <w:t>done</w:t>
+      </w:r>
+      <w:r>
+        <w:rPr>
+          <w:rFonts w:ascii="Consolas" w:eastAsia="宋体" w:hAnsi="Consolas" w:cs="Consolas"/>
+          <w:color w:val="D4D4D4"/>
+          <w:kern w:val="0"/>
+          <w:szCs w:val="21"/>
+        </w:rPr>
+        <w:t>(</w:t>
+      </w:r>
+      <w:r>
+        <w:rPr>
+          <w:rFonts w:ascii="Consolas" w:eastAsia="宋体" w:hAnsi="Consolas" w:cs="Consolas"/>
+          <w:color w:val="9CDCFE"/>
+          <w:kern w:val="0"/>
+          <w:szCs w:val="21"/>
+        </w:rPr>
+        <w:t>ws</w:t>
+      </w:r>
+      <w:r>
+        <w:rPr>
+          <w:rFonts w:ascii="Consolas" w:eastAsia="宋体" w:hAnsi="Consolas" w:cs="Consolas"/>
+          <w:color w:val="D4D4D4"/>
+          <w:kern w:val="0"/>
+          <w:szCs w:val="21"/>
+        </w:rPr>
+        <w:t>) {</w:t>
+      </w:r>
+    </w:p>
+    <w:p>
+      <w:pPr>
+        <w:widowControl/>
+        <w:shd w:val="clear" w:color="auto" w:fill="1E1E1E"/>
+        <w:spacing w:line="285" w:lineRule="atLeast"/>
+        <w:jc w:val="left"/>
+        <w:rPr>
+          <w:rFonts w:ascii="Consolas" w:eastAsia="宋体" w:hAnsi="Consolas" w:cs="Consolas"/>
+          <w:color w:val="D4D4D4"/>
+          <w:kern w:val="0"/>
+          <w:szCs w:val="21"/>
+        </w:rPr>
+      </w:pPr>
+      <w:r>
+        <w:rPr>
+          <w:rFonts w:ascii="Consolas" w:eastAsia="宋体" w:hAnsi="Consolas" w:cs="Consolas"/>
+          <w:color w:val="D4D4D4"/>
+          <w:kern w:val="0"/>
+          <w:szCs w:val="21"/>
+        </w:rPr>
+        <w:t xml:space="preserve">      </w:t>
+      </w:r>
+      <w:r>
+        <w:rPr>
+          <w:rFonts w:ascii="Consolas" w:eastAsia="宋体" w:hAnsi="Consolas" w:cs="Consolas"/>
+          <w:color w:val="9CDCFE"/>
+          <w:kern w:val="0"/>
+          <w:szCs w:val="21"/>
+        </w:rPr>
+        <w:t>wss2</w:t>
+      </w:r>
+      <w:r>
+        <w:rPr>
+          <w:rFonts w:ascii="Consolas" w:eastAsia="宋体" w:hAnsi="Consolas" w:cs="Consolas"/>
+          <w:color w:val="D4D4D4"/>
+          <w:kern w:val="0"/>
+          <w:szCs w:val="21"/>
+        </w:rPr>
+        <w:t>.</w:t>
+      </w:r>
+      <w:r>
+        <w:rPr>
+          <w:rFonts w:ascii="Consolas" w:eastAsia="宋体" w:hAnsi="Consolas" w:cs="Consolas"/>
+          <w:color w:val="DCDCAA"/>
+          <w:kern w:val="0"/>
+          <w:szCs w:val="21"/>
+        </w:rPr>
+        <w:t>emit</w:t>
+      </w:r>
+      <w:r>
+        <w:rPr>
+          <w:rFonts w:ascii="Consolas" w:eastAsia="宋体" w:hAnsi="Consolas" w:cs="Consolas"/>
+          <w:color w:val="D4D4D4"/>
+          <w:kern w:val="0"/>
+          <w:szCs w:val="21"/>
+        </w:rPr>
+        <w:t>(</w:t>
+      </w:r>
+      <w:r>
+        <w:rPr>
+          <w:rFonts w:ascii="Consolas" w:eastAsia="宋体" w:hAnsi="Consolas" w:cs="Consolas"/>
+          <w:color w:val="CE9178"/>
+          <w:kern w:val="0"/>
+          <w:szCs w:val="21"/>
+        </w:rPr>
+        <w:t>'connection'</w:t>
+      </w:r>
+      <w:r>
+        <w:rPr>
+          <w:rFonts w:ascii="Consolas" w:eastAsia="宋体" w:hAnsi="Consolas" w:cs="Consolas"/>
+          <w:color w:val="D4D4D4"/>
+          <w:kern w:val="0"/>
+          <w:szCs w:val="21"/>
+        </w:rPr>
+        <w:t xml:space="preserve">, </w:t>
+      </w:r>
+      <w:r>
+        <w:rPr>
+          <w:rFonts w:ascii="Consolas" w:eastAsia="宋体" w:hAnsi="Consolas" w:cs="Consolas"/>
+          <w:color w:val="9CDCFE"/>
+          <w:kern w:val="0"/>
+          <w:szCs w:val="21"/>
+        </w:rPr>
+        <w:t>ws</w:t>
+      </w:r>
+      <w:r>
+        <w:rPr>
+          <w:rFonts w:ascii="Consolas" w:eastAsia="宋体" w:hAnsi="Consolas" w:cs="Consolas"/>
+          <w:color w:val="D4D4D4"/>
+          <w:kern w:val="0"/>
+          <w:szCs w:val="21"/>
+        </w:rPr>
+        <w:t xml:space="preserve">, </w:t>
+      </w:r>
+      <w:r>
+        <w:rPr>
+          <w:rFonts w:ascii="Consolas" w:eastAsia="宋体" w:hAnsi="Consolas" w:cs="Consolas"/>
+          <w:color w:val="9CDCFE"/>
+          <w:kern w:val="0"/>
+          <w:szCs w:val="21"/>
+        </w:rPr>
+        <w:t>request</w:t>
+      </w:r>
+      <w:r>
+        <w:rPr>
+          <w:rFonts w:ascii="Consolas" w:eastAsia="宋体" w:hAnsi="Consolas" w:cs="Consolas"/>
+          <w:color w:val="D4D4D4"/>
+          <w:kern w:val="0"/>
+          <w:szCs w:val="21"/>
+        </w:rPr>
+        <w:t>);</w:t>
+      </w:r>
+    </w:p>
+    <w:p>
+      <w:pPr>
+        <w:widowControl/>
+        <w:shd w:val="clear" w:color="auto" w:fill="1E1E1E"/>
+        <w:spacing w:line="285" w:lineRule="atLeast"/>
+        <w:ind w:firstLine="420"/>
+        <w:jc w:val="left"/>
+        <w:rPr>
+          <w:rFonts w:ascii="Consolas" w:eastAsia="宋体" w:hAnsi="Consolas" w:cs="Consolas"/>
+          <w:color w:val="D4D4D4"/>
+          <w:kern w:val="0"/>
+          <w:szCs w:val="21"/>
+        </w:rPr>
+      </w:pPr>
+      <w:r>
+        <w:rPr>
+          <w:rFonts w:ascii="Consolas" w:eastAsia="宋体" w:hAnsi="Consolas" w:cs="Consolas"/>
+          <w:color w:val="D4D4D4"/>
+          <w:kern w:val="0"/>
+          <w:szCs w:val="21"/>
+        </w:rPr>
+        <w:t>});</w:t>
+      </w:r>
+    </w:p>
+    <w:p>
+      <w:pPr>
+        <w:widowControl/>
+        <w:shd w:val="clear" w:color="auto" w:fill="1E1E1E"/>
+        <w:spacing w:line="285" w:lineRule="atLeast"/>
+        <w:ind w:firstLine="420"/>
+        <w:jc w:val="left"/>
+        <w:rPr>
+          <w:rFonts w:ascii="Consolas" w:eastAsia="宋体" w:hAnsi="Consolas" w:cs="Consolas"/>
+          <w:color w:val="D4D4D4"/>
+          <w:kern w:val="0"/>
+          <w:szCs w:val="21"/>
+        </w:rPr>
+      </w:pPr>
+      <w:r>
+        <w:rPr>
+          <w:rFonts w:ascii="Consolas" w:eastAsia="宋体" w:hAnsi="Consolas" w:cs="Consolas"/>
+          <w:color w:val="D4D4D4"/>
+          <w:kern w:val="0"/>
+          <w:szCs w:val="21"/>
+        </w:rPr>
+        <w:t>}</w:t>
+      </w:r>
+    </w:p>
+    <w:p>
+      <w:pPr>
+        <w:widowControl/>
+        <w:shd w:val="clear" w:color="auto" w:fill="1E1E1E"/>
+        <w:spacing w:line="285" w:lineRule="atLeast"/>
+        <w:jc w:val="left"/>
+        <w:rPr>
+          <w:rFonts w:ascii="Consolas" w:eastAsia="宋体" w:hAnsi="Consolas" w:cs="Consolas"/>
+          <w:color w:val="D4D4D4"/>
+          <w:kern w:val="0"/>
+          <w:szCs w:val="21"/>
+        </w:rPr>
+      </w:pPr>
+      <w:r>
+        <w:rPr>
+          <w:rFonts w:ascii="Consolas" w:eastAsia="宋体" w:hAnsi="Consolas" w:cs="Consolas"/>
+          <w:color w:val="D4D4D4"/>
+          <w:kern w:val="0"/>
+          <w:szCs w:val="21"/>
+        </w:rPr>
+        <w:t xml:space="preserve">  }</w:t>
+      </w:r>
+    </w:p>
+    <w:p>
+      <w:pPr>
+        <w:widowControl/>
+        <w:shd w:val="clear" w:color="auto" w:fill="1E1E1E"/>
+        <w:spacing w:line="285" w:lineRule="atLeast"/>
+        <w:ind w:firstLine="420"/>
+        <w:jc w:val="left"/>
+        <w:rPr>
+          <w:rFonts w:ascii="Consolas" w:eastAsia="宋体" w:hAnsi="Consolas" w:cs="Consolas"/>
+          <w:color w:val="D4D4D4"/>
+          <w:kern w:val="0"/>
+          <w:szCs w:val="21"/>
+        </w:rPr>
+      </w:pPr>
+    </w:p>
+    <w:p>
+      <w:pPr>
+        <w:widowControl/>
+        <w:shd w:val="clear" w:color="auto" w:fill="1E1E1E"/>
+        <w:spacing w:line="285" w:lineRule="atLeast"/>
+        <w:ind w:firstLine="420"/>
+        <w:jc w:val="left"/>
+        <w:rPr>
+          <w:rFonts w:ascii="Consolas" w:eastAsia="宋体" w:hAnsi="Consolas" w:cs="Consolas"/>
+          <w:color w:val="D4D4D4"/>
+          <w:kern w:val="0"/>
+          <w:szCs w:val="21"/>
+        </w:rPr>
+      </w:pPr>
+    </w:p>
     <w:p/>
+    <w:p/>
+    <w:p/>
+    <w:p>
+      <w:pPr>
+        <w:pStyle w:val="1"/>
+        <w:numPr>
+          <w:ilvl w:val="0"/>
+          <w:numId w:val="16"/>
+        </w:numPr>
+      </w:pPr>
+      <w:r>
+        <w:t>如何检测和关闭断开的连接？</w:t>
+      </w:r>
+    </w:p>
+    <w:p>
+      <w:pPr>
+        <w:pStyle w:val="a7"/>
+        <w:spacing w:before="0" w:beforeAutospacing="0" w:after="240" w:afterAutospacing="0"/>
+        <w:rPr>
+          <w:rFonts w:ascii="Arial" w:hAnsi="Arial" w:cs="Arial"/>
+          <w:spacing w:val="2"/>
+          <w:sz w:val="27"/>
+          <w:szCs w:val="27"/>
+        </w:rPr>
+      </w:pPr>
+      <w:r>
+        <w:rPr>
+          <w:rFonts w:ascii="Arial" w:hAnsi="Arial" w:cs="Arial"/>
+          <w:spacing w:val="2"/>
+          <w:sz w:val="27"/>
+          <w:szCs w:val="27"/>
+        </w:rPr>
+        <w:t>有时，服务器和客户端之间的链接可以以使得服务器和客户端都不知道连接的断开状态（例如，拉动电源线时）的方式中断。</w:t>
+      </w:r>
+    </w:p>
+    <w:p>
+      <w:pPr>
+        <w:pStyle w:val="a7"/>
+        <w:spacing w:before="0" w:beforeAutospacing="0" w:after="240" w:afterAutospacing="0"/>
+        <w:rPr>
+          <w:rFonts w:ascii="Arial" w:hAnsi="Arial" w:cs="Arial"/>
+          <w:spacing w:val="2"/>
+          <w:sz w:val="27"/>
+          <w:szCs w:val="27"/>
+        </w:rPr>
+      </w:pPr>
+      <w:r>
+        <w:rPr>
+          <w:rFonts w:ascii="Arial" w:hAnsi="Arial" w:cs="Arial"/>
+          <w:spacing w:val="2"/>
+          <w:sz w:val="27"/>
+          <w:szCs w:val="27"/>
+        </w:rPr>
+        <w:t>在这些情况下，</w:t>
+      </w:r>
+      <w:r>
+        <w:rPr>
+          <w:rFonts w:ascii="Arial" w:hAnsi="Arial" w:cs="Arial"/>
+          <w:spacing w:val="2"/>
+          <w:sz w:val="27"/>
+          <w:szCs w:val="27"/>
+        </w:rPr>
+        <w:t>ping</w:t>
+      </w:r>
+      <w:r>
+        <w:rPr>
+          <w:rFonts w:ascii="Arial" w:hAnsi="Arial" w:cs="Arial"/>
+          <w:spacing w:val="2"/>
+          <w:sz w:val="27"/>
+          <w:szCs w:val="27"/>
+        </w:rPr>
+        <w:t>消息可用作验证远程端点是否仍然响应的方法。</w:t>
+      </w:r>
+    </w:p>
+    <w:p>
+      <w:pPr>
+        <w:rPr>
+          <w:rFonts w:hint="eastAsia"/>
+        </w:rPr>
+      </w:pPr>
+    </w:p>
     <w:sectPr>
       <w:pgSz w:w="11906" w:h="16838"/>
       <w:pgMar w:top="1440" w:right="1800" w:bottom="1440" w:left="1800" w:header="851" w:footer="992" w:gutter="0"/>
@@ -4213,7 +6102,7 @@
   <w:abstractNum w:abstractNumId="1" w15:restartNumberingAfterBreak="0">
     <w:nsid w:val="02842E85"/>
     <w:multiLevelType w:val="hybridMultilevel"/>
-    <w:tmpl w:val="C998454C"/>
+    <w:tmpl w:val="2EB65758"/>
     <w:lvl w:ilvl="0" w:tplc="04090013">
       <w:start w:val="1"/>
       <w:numFmt w:val="chineseCountingThousand"/>
@@ -4985,6 +6874,92 @@
     </w:lvl>
   </w:abstractNum>
   <w:abstractNum w:abstractNumId="10" w15:restartNumberingAfterBreak="0">
+    <w:nsid w:val="42DB12F6"/>
+    <w:multiLevelType w:val="hybridMultilevel"/>
+    <w:tmpl w:val="992EF4F4"/>
+    <w:lvl w:ilvl="0" w:tplc="04090013">
+      <w:start w:val="1"/>
+      <w:numFmt w:val="chineseCountingThousand"/>
+      <w:lvlText w:val="%1、"/>
+      <w:lvlJc w:val="left"/>
+      <w:pPr>
+        <w:ind w:left="420" w:hanging="420"/>
+      </w:pPr>
+    </w:lvl>
+    <w:lvl w:ilvl="1" w:tplc="04090019" w:tentative="1">
+      <w:start w:val="1"/>
+      <w:numFmt w:val="lowerLetter"/>
+      <w:lvlText w:val="%2)"/>
+      <w:lvlJc w:val="left"/>
+      <w:pPr>
+        <w:ind w:left="840" w:hanging="420"/>
+      </w:pPr>
+    </w:lvl>
+    <w:lvl w:ilvl="2" w:tplc="0409001B" w:tentative="1">
+      <w:start w:val="1"/>
+      <w:numFmt w:val="lowerRoman"/>
+      <w:lvlText w:val="%3."/>
+      <w:lvlJc w:val="right"/>
+      <w:pPr>
+        <w:ind w:left="1260" w:hanging="420"/>
+      </w:pPr>
+    </w:lvl>
+    <w:lvl w:ilvl="3" w:tplc="0409000F" w:tentative="1">
+      <w:start w:val="1"/>
+      <w:numFmt w:val="decimal"/>
+      <w:lvlText w:val="%4."/>
+      <w:lvlJc w:val="left"/>
+      <w:pPr>
+        <w:ind w:left="1680" w:hanging="420"/>
+      </w:pPr>
+    </w:lvl>
+    <w:lvl w:ilvl="4" w:tplc="04090019" w:tentative="1">
+      <w:start w:val="1"/>
+      <w:numFmt w:val="lowerLetter"/>
+      <w:lvlText w:val="%5)"/>
+      <w:lvlJc w:val="left"/>
+      <w:pPr>
+        <w:ind w:left="2100" w:hanging="420"/>
+      </w:pPr>
+    </w:lvl>
+    <w:lvl w:ilvl="5" w:tplc="0409001B" w:tentative="1">
+      <w:start w:val="1"/>
+      <w:numFmt w:val="lowerRoman"/>
+      <w:lvlText w:val="%6."/>
+      <w:lvlJc w:val="right"/>
+      <w:pPr>
+        <w:ind w:left="2520" w:hanging="420"/>
+      </w:pPr>
+    </w:lvl>
+    <w:lvl w:ilvl="6" w:tplc="0409000F" w:tentative="1">
+      <w:start w:val="1"/>
+      <w:numFmt w:val="decimal"/>
+      <w:lvlText w:val="%7."/>
+      <w:lvlJc w:val="left"/>
+      <w:pPr>
+        <w:ind w:left="2940" w:hanging="420"/>
+      </w:pPr>
+    </w:lvl>
+    <w:lvl w:ilvl="7" w:tplc="04090019" w:tentative="1">
+      <w:start w:val="1"/>
+      <w:numFmt w:val="lowerLetter"/>
+      <w:lvlText w:val="%8)"/>
+      <w:lvlJc w:val="left"/>
+      <w:pPr>
+        <w:ind w:left="3360" w:hanging="420"/>
+      </w:pPr>
+    </w:lvl>
+    <w:lvl w:ilvl="8" w:tplc="0409001B" w:tentative="1">
+      <w:start w:val="1"/>
+      <w:numFmt w:val="lowerRoman"/>
+      <w:lvlText w:val="%9."/>
+      <w:lvlJc w:val="right"/>
+      <w:pPr>
+        <w:ind w:left="3780" w:hanging="420"/>
+      </w:pPr>
+    </w:lvl>
+  </w:abstractNum>
+  <w:abstractNum w:abstractNumId="11" w15:restartNumberingAfterBreak="0">
     <w:nsid w:val="4EC811AA"/>
     <w:multiLevelType w:val="hybridMultilevel"/>
     <w:tmpl w:val="A1B88780"/>
@@ -5097,7 +7072,7 @@
       </w:rPr>
     </w:lvl>
   </w:abstractNum>
-  <w:abstractNum w:abstractNumId="11" w15:restartNumberingAfterBreak="0">
+  <w:abstractNum w:abstractNumId="12" w15:restartNumberingAfterBreak="0">
     <w:nsid w:val="50533602"/>
     <w:multiLevelType w:val="multilevel"/>
     <w:tmpl w:val="3C608092"/>
@@ -5210,7 +7185,7 @@
       </w:pPr>
     </w:lvl>
   </w:abstractNum>
-  <w:abstractNum w:abstractNumId="12" w15:restartNumberingAfterBreak="0">
+  <w:abstractNum w:abstractNumId="13" w15:restartNumberingAfterBreak="0">
     <w:nsid w:val="63120659"/>
     <w:multiLevelType w:val="hybridMultilevel"/>
     <w:tmpl w:val="C93234B8"/>
@@ -5296,7 +7271,7 @@
       </w:pPr>
     </w:lvl>
   </w:abstractNum>
-  <w:abstractNum w:abstractNumId="13" w15:restartNumberingAfterBreak="0">
+  <w:abstractNum w:abstractNumId="14" w15:restartNumberingAfterBreak="0">
     <w:nsid w:val="6B4B64C8"/>
     <w:multiLevelType w:val="hybridMultilevel"/>
     <w:tmpl w:val="4AAE62F6"/>
@@ -5382,7 +7357,7 @@
       </w:pPr>
     </w:lvl>
   </w:abstractNum>
-  <w:abstractNum w:abstractNumId="14" w15:restartNumberingAfterBreak="0">
+  <w:abstractNum w:abstractNumId="15" w15:restartNumberingAfterBreak="0">
     <w:nsid w:val="6C8871C2"/>
     <w:multiLevelType w:val="multilevel"/>
     <w:tmpl w:val="F40403EA"/>
@@ -5531,7 +7506,7 @@
       </w:rPr>
     </w:lvl>
   </w:abstractNum>
-  <w:abstractNum w:abstractNumId="15" w15:restartNumberingAfterBreak="0">
+  <w:abstractNum w:abstractNumId="16" w15:restartNumberingAfterBreak="0">
     <w:nsid w:val="6FB2618A"/>
     <w:multiLevelType w:val="hybridMultilevel"/>
     <w:tmpl w:val="CA327350"/>
@@ -5617,7 +7592,7 @@
       </w:pPr>
     </w:lvl>
   </w:abstractNum>
-  <w:abstractNum w:abstractNumId="16" w15:restartNumberingAfterBreak="0">
+  <w:abstractNum w:abstractNumId="17" w15:restartNumberingAfterBreak="0">
     <w:nsid w:val="7AAE3AA0"/>
     <w:multiLevelType w:val="hybridMultilevel"/>
     <w:tmpl w:val="D5EC7DB8"/>
@@ -5703,7 +7678,7 @@
       </w:pPr>
     </w:lvl>
   </w:abstractNum>
-  <w:abstractNum w:abstractNumId="17" w15:restartNumberingAfterBreak="0">
+  <w:abstractNum w:abstractNumId="18" w15:restartNumberingAfterBreak="0">
     <w:nsid w:val="7EBE1D29"/>
     <w:multiLevelType w:val="hybridMultilevel"/>
     <w:tmpl w:val="D474DF26"/>
@@ -5793,10 +7768,10 @@
     <w:abstractNumId w:val="6"/>
   </w:num>
   <w:num w:numId="2">
-    <w:abstractNumId w:val="10"/>
+    <w:abstractNumId w:val="11"/>
   </w:num>
   <w:num w:numId="3">
-    <w:abstractNumId w:val="12"/>
+    <w:abstractNumId w:val="13"/>
   </w:num>
   <w:num w:numId="4">
     <w:abstractNumId w:val="0"/>
@@ -5808,7 +7783,7 @@
     <w:abstractNumId w:val="5"/>
   </w:num>
   <w:num w:numId="7">
-    <w:abstractNumId w:val="17"/>
+    <w:abstractNumId w:val="18"/>
   </w:num>
   <w:num w:numId="8">
     <w:abstractNumId w:val="7"/>
@@ -5817,16 +7792,16 @@
     <w:abstractNumId w:val="9"/>
   </w:num>
   <w:num w:numId="10">
-    <w:abstractNumId w:val="16"/>
+    <w:abstractNumId w:val="17"/>
   </w:num>
   <w:num w:numId="11">
-    <w:abstractNumId w:val="13"/>
+    <w:abstractNumId w:val="14"/>
   </w:num>
   <w:num w:numId="12">
     <w:abstractNumId w:val="4"/>
   </w:num>
   <w:num w:numId="13">
-    <w:abstractNumId w:val="15"/>
+    <w:abstractNumId w:val="16"/>
   </w:num>
   <w:num w:numId="14">
     <w:abstractNumId w:val="8"/>
@@ -5838,10 +7813,13 @@
     <w:abstractNumId w:val="1"/>
   </w:num>
   <w:num w:numId="17">
-    <w:abstractNumId w:val="14"/>
+    <w:abstractNumId w:val="15"/>
   </w:num>
   <w:num w:numId="18">
-    <w:abstractNumId w:val="11"/>
+    <w:abstractNumId w:val="12"/>
+  </w:num>
+  <w:num w:numId="19">
+    <w:abstractNumId w:val="10"/>
   </w:num>
 </w:numbering>
 </file>
@@ -6309,6 +8287,30 @@
       <w:szCs w:val="32"/>
     </w:rPr>
   </w:style>
+  <w:style w:type="paragraph" w:styleId="4">
+    <w:name w:val="heading 4"/>
+    <w:basedOn w:val="a"/>
+    <w:next w:val="a"/>
+    <w:link w:val="4Char"/>
+    <w:uiPriority w:val="9"/>
+    <w:semiHidden/>
+    <w:unhideWhenUsed/>
+    <w:qFormat/>
+    <w:rsid w:val="0080752C"/>
+    <w:pPr>
+      <w:keepNext/>
+      <w:keepLines/>
+      <w:spacing w:before="280" w:after="290" w:line="376" w:lineRule="auto"/>
+      <w:outlineLvl w:val="3"/>
+    </w:pPr>
+    <w:rPr>
+      <w:rFonts w:asciiTheme="majorHAnsi" w:eastAsiaTheme="majorEastAsia" w:hAnsiTheme="majorHAnsi" w:cstheme="majorBidi"/>
+      <w:b/>
+      <w:bCs/>
+      <w:sz w:val="28"/>
+      <w:szCs w:val="28"/>
+    </w:rPr>
+  </w:style>
   <w:style w:type="character" w:default="1" w:styleId="a0">
     <w:name w:val="Default Paragraph Font"/>
     <w:uiPriority w:val="1"/>
@@ -6589,6 +8591,36 @@
     <w:basedOn w:val="a0"/>
     <w:rsid w:val="004535F4"/>
   </w:style>
+  <w:style w:type="character" w:customStyle="1" w:styleId="variable">
+    <w:name w:val="variable"/>
+    <w:basedOn w:val="a0"/>
+    <w:rsid w:val="00C225C7"/>
+  </w:style>
+  <w:style w:type="character" w:customStyle="1" w:styleId="meta">
+    <w:name w:val="meta"/>
+    <w:basedOn w:val="a0"/>
+    <w:rsid w:val="00C225C7"/>
+  </w:style>
+  <w:style w:type="character" w:customStyle="1" w:styleId="entity">
+    <w:name w:val="entity"/>
+    <w:basedOn w:val="a0"/>
+    <w:rsid w:val="00C225C7"/>
+  </w:style>
+  <w:style w:type="character" w:customStyle="1" w:styleId="4Char">
+    <w:name w:val="标题 4 Char"/>
+    <w:basedOn w:val="a0"/>
+    <w:link w:val="4"/>
+    <w:uiPriority w:val="9"/>
+    <w:semiHidden/>
+    <w:rsid w:val="0080752C"/>
+    <w:rPr>
+      <w:rFonts w:asciiTheme="majorHAnsi" w:eastAsiaTheme="majorEastAsia" w:hAnsiTheme="majorHAnsi" w:cstheme="majorBidi"/>
+      <w:b/>
+      <w:bCs/>
+      <w:sz w:val="28"/>
+      <w:szCs w:val="28"/>
+    </w:rPr>
+  </w:style>
 </w:styles>
 </file>
 

--- a/websocket.docx
+++ b/websocket.docx
@@ -4089,13 +4089,7 @@
         <w:t>服务</w:t>
       </w:r>
     </w:p>
-    <w:p>
-      <w:pPr>
-        <w:rPr>
-          <w:rFonts w:hint="eastAsia"/>
-        </w:rPr>
-      </w:pPr>
-    </w:p>
+    <w:p/>
     <w:p>
       <w:pPr>
         <w:rPr>
@@ -4275,13 +4269,7 @@
         <w:t>模式下必须手动调用该函数</w:t>
       </w:r>
     </w:p>
-    <w:p>
-      <w:pPr>
-        <w:rPr>
-          <w:rFonts w:hint="eastAsia"/>
-        </w:rPr>
-      </w:pPr>
-    </w:p>
+    <w:p/>
     <w:p>
       <w:pPr>
         <w:widowControl/>
@@ -4521,8 +4509,6 @@
         </w:rPr>
         <w:t xml:space="preserve"> });</w:t>
       </w:r>
-      <w:bookmarkStart w:id="0" w:name="_GoBack"/>
-      <w:bookmarkEnd w:id="0"/>
     </w:p>
     <w:p>
       <w:pPr>
@@ -5958,11 +5944,55 @@
     </w:p>
     <w:p>
       <w:pPr>
-        <w:rPr>
-          <w:rFonts w:hint="eastAsia"/>
-        </w:rPr>
-      </w:pPr>
-    </w:p>
+        <w:pStyle w:val="a7"/>
+        <w:spacing w:before="0" w:beforeAutospacing="0" w:after="240" w:afterAutospacing="0"/>
+        <w:rPr>
+          <w:rFonts w:ascii="Arial" w:hAnsi="Arial" w:cs="Arial"/>
+          <w:spacing w:val="2"/>
+          <w:sz w:val="27"/>
+          <w:szCs w:val="27"/>
+        </w:rPr>
+      </w:pPr>
+    </w:p>
+    <w:p>
+      <w:pPr>
+        <w:pStyle w:val="a7"/>
+        <w:spacing w:before="0" w:beforeAutospacing="0" w:after="240" w:afterAutospacing="0"/>
+        <w:rPr>
+          <w:rFonts w:ascii="Arial" w:hAnsi="Arial" w:cs="Arial" w:hint="eastAsia"/>
+          <w:spacing w:val="2"/>
+          <w:sz w:val="27"/>
+          <w:szCs w:val="27"/>
+        </w:rPr>
+      </w:pPr>
+      <w:bookmarkStart w:id="0" w:name="_GoBack"/>
+      <w:bookmarkEnd w:id="0"/>
+    </w:p>
+    <w:p>
+      <w:pPr>
+        <w:pStyle w:val="a7"/>
+        <w:spacing w:before="0" w:beforeAutospacing="0" w:after="240" w:afterAutospacing="0"/>
+        <w:rPr>
+          <w:rFonts w:ascii="Arial" w:hAnsi="Arial" w:cs="Arial"/>
+          <w:spacing w:val="2"/>
+          <w:sz w:val="27"/>
+          <w:szCs w:val="27"/>
+        </w:rPr>
+      </w:pPr>
+    </w:p>
+    <w:p>
+      <w:pPr>
+        <w:pStyle w:val="a7"/>
+        <w:spacing w:before="0" w:beforeAutospacing="0" w:after="240" w:afterAutospacing="0"/>
+        <w:rPr>
+          <w:rFonts w:ascii="Arial" w:hAnsi="Arial" w:cs="Arial" w:hint="eastAsia"/>
+          <w:spacing w:val="2"/>
+          <w:sz w:val="27"/>
+          <w:szCs w:val="27"/>
+        </w:rPr>
+      </w:pPr>
+    </w:p>
+    <w:p/>
     <w:sectPr>
       <w:pgSz w:w="11906" w:h="16838"/>
       <w:pgMar w:top="1440" w:right="1800" w:bottom="1440" w:left="1800" w:header="851" w:footer="992" w:gutter="0"/>
